--- a/Documentation/InterfaceDesign.docx
+++ b/Documentation/InterfaceDesign.docx
@@ -415,22 +415,22 @@
           </w:tcPr>
           <w:p>
             <w:r>
+              <w:t>Gender</w:t>
+            </w:r>
+          </w:p>
+        </w:tc>
+        <w:tc>
+          <w:tcPr>
+            <w:tcW w:w="4788" w:type="dxa"/>
+          </w:tcPr>
+          <w:p>
+            <w:r>
+              <w:t>Required</w:t>
+            </w:r>
+          </w:p>
+          <w:p>
+            <w:r>
               <w:lastRenderedPageBreak/>
-              <w:t>Gender</w:t>
-            </w:r>
-          </w:p>
-        </w:tc>
-        <w:tc>
-          <w:tcPr>
-            <w:tcW w:w="4788" w:type="dxa"/>
-          </w:tcPr>
-          <w:p>
-            <w:r>
-              <w:t>Required</w:t>
-            </w:r>
-          </w:p>
-          <w:p>
-            <w:r>
               <w:t>Radio Buttons to ensure proper choice</w:t>
             </w:r>
           </w:p>
@@ -443,6 +443,7 @@
           </w:tcPr>
           <w:p>
             <w:r>
+              <w:lastRenderedPageBreak/>
               <w:t>Date of Birth</w:t>
             </w:r>
           </w:p>
@@ -620,7 +621,7 @@
           <w:noProof/>
         </w:rPr>
         <w:drawing>
-          <wp:inline distT="0" distB="0" distL="0" distR="0">
+          <wp:inline distT="0" distB="0" distL="0" distR="0" wp14:anchorId="0C91117B" wp14:editId="34585335">
             <wp:extent cx="5943600" cy="4509728"/>
             <wp:effectExtent l="0" t="0" r="0" b="5715"/>
             <wp:docPr id="3" name="Picture 3" descr="C:\Users\Christopher\Documents\GitHub\BSTSmartScholarship\Documentation\Wireframes\Default.png"/>
@@ -638,6 +639,312 @@
                   </pic:nvPicPr>
                   <pic:blipFill>
                     <a:blip r:embed="rId5">
+                      <a:extLst>
+                        <a:ext uri="{28A0092B-C50C-407E-A947-70E740481C1C}">
+                          <a14:useLocalDpi xmlns:a14="http://schemas.microsoft.com/office/drawing/2010/main" val="0"/>
+                        </a:ext>
+                      </a:extLst>
+                    </a:blip>
+                    <a:srcRect/>
+                    <a:stretch>
+                      <a:fillRect/>
+                    </a:stretch>
+                  </pic:blipFill>
+                  <pic:spPr bwMode="auto">
+                    <a:xfrm>
+                      <a:off x="0" y="0"/>
+                      <a:ext cx="5943600" cy="4509728"/>
+                    </a:xfrm>
+                    <a:prstGeom prst="rect">
+                      <a:avLst/>
+                    </a:prstGeom>
+                    <a:noFill/>
+                    <a:ln>
+                      <a:noFill/>
+                    </a:ln>
+                  </pic:spPr>
+                </pic:pic>
+              </a:graphicData>
+            </a:graphic>
+          </wp:inline>
+        </w:drawing>
+      </w:r>
+    </w:p>
+    <w:p>
+      <w:pPr>
+        <w:pStyle w:val="Heading2"/>
+      </w:pPr>
+      <w:r>
+        <w:t>Login Screen</w:t>
+      </w:r>
+    </w:p>
+    <w:p>
+      <w:pPr>
+        <w:pStyle w:val="Heading3"/>
+      </w:pPr>
+      <w:r>
+        <w:t>Details:</w:t>
+      </w:r>
+    </w:p>
+    <w:p>
+      <w:r>
+        <w:t>This is a simple login screen for them to enter a username and password. The header also functions as a link back to the home page in case they do not want to log in at this time.</w:t>
+      </w:r>
+    </w:p>
+    <w:p/>
+    <w:p>
+      <w:pPr>
+        <w:pStyle w:val="Heading3"/>
+      </w:pPr>
+      <w:r>
+        <w:lastRenderedPageBreak/>
+        <w:t>Wire Frame:</w:t>
+      </w:r>
+    </w:p>
+    <w:p>
+      <w:r>
+        <w:rPr>
+          <w:noProof/>
+        </w:rPr>
+        <w:drawing>
+          <wp:inline distT="0" distB="0" distL="0" distR="0" wp14:anchorId="5BB7F665" wp14:editId="4BB1E468">
+            <wp:extent cx="5943600" cy="2815590"/>
+            <wp:effectExtent l="0" t="0" r="0" b="3810"/>
+            <wp:docPr id="8" name="Picture 8"/>
+            <wp:cNvGraphicFramePr>
+              <a:graphicFrameLocks xmlns:a="http://schemas.openxmlformats.org/drawingml/2006/main" noChangeAspect="1"/>
+            </wp:cNvGraphicFramePr>
+            <a:graphic xmlns:a="http://schemas.openxmlformats.org/drawingml/2006/main">
+              <a:graphicData uri="http://schemas.openxmlformats.org/drawingml/2006/picture">
+                <pic:pic xmlns:pic="http://schemas.openxmlformats.org/drawingml/2006/picture">
+                  <pic:nvPicPr>
+                    <pic:cNvPr id="0" name=""/>
+                    <pic:cNvPicPr/>
+                  </pic:nvPicPr>
+                  <pic:blipFill>
+                    <a:blip r:embed="rId7"/>
+                    <a:stretch>
+                      <a:fillRect/>
+                    </a:stretch>
+                  </pic:blipFill>
+                  <pic:spPr>
+                    <a:xfrm>
+                      <a:off x="0" y="0"/>
+                      <a:ext cx="5943600" cy="2815590"/>
+                    </a:xfrm>
+                    <a:prstGeom prst="rect">
+                      <a:avLst/>
+                    </a:prstGeom>
+                  </pic:spPr>
+                </pic:pic>
+              </a:graphicData>
+            </a:graphic>
+          </wp:inline>
+        </w:drawing>
+      </w:r>
+    </w:p>
+    <w:p>
+      <w:pPr>
+        <w:pStyle w:val="Heading2"/>
+      </w:pPr>
+      <w:r>
+        <w:t>Pending Verification Screen</w:t>
+      </w:r>
+    </w:p>
+    <w:p>
+      <w:pPr>
+        <w:pStyle w:val="Heading3"/>
+      </w:pPr>
+      <w:r>
+        <w:t>Details:</w:t>
+      </w:r>
+    </w:p>
+    <w:p>
+      <w:r>
+        <w:t xml:space="preserve">This screen is used by the reviewers to verify the applicant’s information with the registrar.  It initial list show basic information about the applicant. When the reviewer clicks on the “Verify with Registrar” button for a particular applicant it will retrieve the applicants student record from the registrar and give the reviewer a side by side comparison.  I have not made this process entire automatic because I thought that some discrepancies may occur; however, they might not have been intentional. Once the side by side comparison is done the review can mark an applicant as </w:t>
+      </w:r>
+      <w:r>
+        <w:t>eligible or ineligible by hitting the accept or decline buttons.</w:t>
+      </w:r>
+    </w:p>
+    <w:p/>
+    <w:p>
+      <w:pPr>
+        <w:pStyle w:val="Heading3"/>
+      </w:pPr>
+      <w:r>
+        <w:lastRenderedPageBreak/>
+        <w:t>Wire Frames:</w:t>
+      </w:r>
+    </w:p>
+    <w:p>
+      <w:r>
+        <w:rPr>
+          <w:noProof/>
+        </w:rPr>
+        <w:drawing>
+          <wp:inline distT="0" distB="0" distL="0" distR="0">
+            <wp:extent cx="5943600" cy="4509728"/>
+            <wp:effectExtent l="0" t="0" r="0" b="5715"/>
+            <wp:docPr id="9" name="Picture 9" descr="C:\Users\Christopher\Documents\GitHub\BSTSmartScholarship\Documentation\Wireframes\Verify.png"/>
+            <wp:cNvGraphicFramePr>
+              <a:graphicFrameLocks xmlns:a="http://schemas.openxmlformats.org/drawingml/2006/main" noChangeAspect="1"/>
+            </wp:cNvGraphicFramePr>
+            <a:graphic xmlns:a="http://schemas.openxmlformats.org/drawingml/2006/main">
+              <a:graphicData uri="http://schemas.openxmlformats.org/drawingml/2006/picture">
+                <pic:pic xmlns:pic="http://schemas.openxmlformats.org/drawingml/2006/picture">
+                  <pic:nvPicPr>
+                    <pic:cNvPr id="0" name="Picture 5" descr="C:\Users\Christopher\Documents\GitHub\BSTSmartScholarship\Documentation\Wireframes\Verify.png"/>
+                    <pic:cNvPicPr>
+                      <a:picLocks noChangeAspect="1" noChangeArrowheads="1"/>
+                    </pic:cNvPicPr>
+                  </pic:nvPicPr>
+                  <pic:blipFill>
+                    <a:blip r:embed="rId8">
+                      <a:extLst>
+                        <a:ext uri="{28A0092B-C50C-407E-A947-70E740481C1C}">
+                          <a14:useLocalDpi xmlns:a14="http://schemas.microsoft.com/office/drawing/2010/main" val="0"/>
+                        </a:ext>
+                      </a:extLst>
+                    </a:blip>
+                    <a:srcRect/>
+                    <a:stretch>
+                      <a:fillRect/>
+                    </a:stretch>
+                  </pic:blipFill>
+                  <pic:spPr bwMode="auto">
+                    <a:xfrm>
+                      <a:off x="0" y="0"/>
+                      <a:ext cx="5943600" cy="4509728"/>
+                    </a:xfrm>
+                    <a:prstGeom prst="rect">
+                      <a:avLst/>
+                    </a:prstGeom>
+                    <a:noFill/>
+                    <a:ln>
+                      <a:noFill/>
+                    </a:ln>
+                  </pic:spPr>
+                </pic:pic>
+              </a:graphicData>
+            </a:graphic>
+          </wp:inline>
+        </w:drawing>
+      </w:r>
+    </w:p>
+    <w:p>
+      <w:r>
+        <w:rPr>
+          <w:noProof/>
+        </w:rPr>
+        <w:lastRenderedPageBreak/>
+        <w:drawing>
+          <wp:inline distT="0" distB="0" distL="0" distR="0">
+            <wp:extent cx="5943600" cy="4509728"/>
+            <wp:effectExtent l="0" t="0" r="0" b="5715"/>
+            <wp:docPr id="10" name="Picture 10" descr="C:\Users\Christopher\Documents\GitHub\BSTSmartScholarship\Documentation\Wireframes\VerifyWithCompare.png"/>
+            <wp:cNvGraphicFramePr>
+              <a:graphicFrameLocks xmlns:a="http://schemas.openxmlformats.org/drawingml/2006/main" noChangeAspect="1"/>
+            </wp:cNvGraphicFramePr>
+            <a:graphic xmlns:a="http://schemas.openxmlformats.org/drawingml/2006/main">
+              <a:graphicData uri="http://schemas.openxmlformats.org/drawingml/2006/picture">
+                <pic:pic xmlns:pic="http://schemas.openxmlformats.org/drawingml/2006/picture">
+                  <pic:nvPicPr>
+                    <pic:cNvPr id="0" name="Picture 6" descr="C:\Users\Christopher\Documents\GitHub\BSTSmartScholarship\Documentation\Wireframes\VerifyWithCompare.png"/>
+                    <pic:cNvPicPr>
+                      <a:picLocks noChangeAspect="1" noChangeArrowheads="1"/>
+                    </pic:cNvPicPr>
+                  </pic:nvPicPr>
+                  <pic:blipFill>
+                    <a:blip r:embed="rId9">
+                      <a:extLst>
+                        <a:ext uri="{28A0092B-C50C-407E-A947-70E740481C1C}">
+                          <a14:useLocalDpi xmlns:a14="http://schemas.microsoft.com/office/drawing/2010/main" val="0"/>
+                        </a:ext>
+                      </a:extLst>
+                    </a:blip>
+                    <a:srcRect/>
+                    <a:stretch>
+                      <a:fillRect/>
+                    </a:stretch>
+                  </pic:blipFill>
+                  <pic:spPr bwMode="auto">
+                    <a:xfrm>
+                      <a:off x="0" y="0"/>
+                      <a:ext cx="5943600" cy="4509728"/>
+                    </a:xfrm>
+                    <a:prstGeom prst="rect">
+                      <a:avLst/>
+                    </a:prstGeom>
+                    <a:noFill/>
+                    <a:ln>
+                      <a:noFill/>
+                    </a:ln>
+                  </pic:spPr>
+                </pic:pic>
+              </a:graphicData>
+            </a:graphic>
+          </wp:inline>
+        </w:drawing>
+      </w:r>
+    </w:p>
+    <w:p>
+      <w:pPr>
+        <w:pStyle w:val="Heading2"/>
+      </w:pPr>
+      <w:r>
+        <w:t>Eligible Screen</w:t>
+      </w:r>
+    </w:p>
+    <w:p>
+      <w:pPr>
+        <w:pStyle w:val="Heading3"/>
+      </w:pPr>
+      <w:r>
+        <w:t>Details:</w:t>
+      </w:r>
+    </w:p>
+    <w:p>
+      <w:r>
+        <w:t>The eligible screen has two purposes: first it displays all of the applicants to have passed verification with the registrar, secondly it allows the reviewers to filter out applicants that do not meet the minimum status/gpa/credit hour requirements. If an applicant does not meet the requirements a review can click on the decline button a</w:t>
+      </w:r>
+      <w:r>
+        <w:t>nd the applicant is marked as ineligible.</w:t>
+      </w:r>
+    </w:p>
+    <w:p>
+      <w:pPr>
+        <w:pStyle w:val="Heading3"/>
+      </w:pPr>
+      <w:r>
+        <w:lastRenderedPageBreak/>
+        <w:t>Wire Frames:</w:t>
+      </w:r>
+    </w:p>
+    <w:p>
+      <w:r>
+        <w:rPr>
+          <w:noProof/>
+        </w:rPr>
+        <w:drawing>
+          <wp:inline distT="0" distB="0" distL="0" distR="0">
+            <wp:extent cx="5943600" cy="4509728"/>
+            <wp:effectExtent l="0" t="0" r="0" b="5715"/>
+            <wp:docPr id="11" name="Picture 11" descr="C:\Users\Christopher\Documents\GitHub\BSTSmartScholarship\Documentation\Wireframes\Eligible.png"/>
+            <wp:cNvGraphicFramePr>
+              <a:graphicFrameLocks xmlns:a="http://schemas.openxmlformats.org/drawingml/2006/main" noChangeAspect="1"/>
+            </wp:cNvGraphicFramePr>
+            <a:graphic xmlns:a="http://schemas.openxmlformats.org/drawingml/2006/main">
+              <a:graphicData uri="http://schemas.openxmlformats.org/drawingml/2006/picture">
+                <pic:pic xmlns:pic="http://schemas.openxmlformats.org/drawingml/2006/picture">
+                  <pic:nvPicPr>
+                    <pic:cNvPr id="0" name="Picture 7" descr="C:\Users\Christopher\Documents\GitHub\BSTSmartScholarship\Documentation\Wireframes\Eligible.png"/>
+                    <pic:cNvPicPr>
+                      <a:picLocks noChangeAspect="1" noChangeArrowheads="1"/>
+                    </pic:cNvPicPr>
+                  </pic:nvPicPr>
+                  <pic:blipFill>
+                    <a:blip r:embed="rId10">
                       <a:extLst>
                         <a:ext uri="{28A0092B-C50C-407E-A947-70E740481C1C}">
                           <a14:useLocalDpi xmlns:a14="http://schemas.microsoft.com/office/drawing/2010/main" val="0"/>

--- a/Documentation/InterfaceDesign.docx
+++ b/Documentation/InterfaceDesign.docx
@@ -2,29 +2,7508 @@
 <file path=word/document.xml><?xml version="1.0" encoding="utf-8"?>
 <w:document xmlns:wpc="http://schemas.microsoft.com/office/word/2010/wordprocessingCanvas" xmlns:mc="http://schemas.openxmlformats.org/markup-compatibility/2006" xmlns:o="urn:schemas-microsoft-com:office:office" xmlns:r="http://schemas.openxmlformats.org/officeDocument/2006/relationships" xmlns:m="http://schemas.openxmlformats.org/officeDocument/2006/math" xmlns:v="urn:schemas-microsoft-com:vml" xmlns:wp14="http://schemas.microsoft.com/office/word/2010/wordprocessingDrawing" xmlns:wp="http://schemas.openxmlformats.org/drawingml/2006/wordprocessingDrawing" xmlns:w10="urn:schemas-microsoft-com:office:word" xmlns:w="http://schemas.openxmlformats.org/wordprocessingml/2006/main" xmlns:w14="http://schemas.microsoft.com/office/word/2010/wordml" xmlns:wpg="http://schemas.microsoft.com/office/word/2010/wordprocessingGroup" xmlns:wpi="http://schemas.microsoft.com/office/word/2010/wordprocessingInk" xmlns:wne="http://schemas.microsoft.com/office/word/2006/wordml" xmlns:wps="http://schemas.microsoft.com/office/word/2010/wordprocessingShape" mc:Ignorable="w14 wp14">
   <w:body>
+    <w:sdt>
+      <w:sdtPr>
+        <w:id w:val="1573235870"/>
+        <w:docPartObj>
+          <w:docPartGallery w:val="Table of Contents"/>
+          <w:docPartUnique/>
+        </w:docPartObj>
+      </w:sdtPr>
+      <w:sdtEndPr>
+        <w:rPr>
+          <w:rFonts w:asciiTheme="minorHAnsi" w:eastAsiaTheme="minorHAnsi" w:hAnsiTheme="minorHAnsi" w:cstheme="minorBidi"/>
+          <w:noProof/>
+          <w:color w:val="auto"/>
+          <w:sz w:val="22"/>
+          <w:szCs w:val="22"/>
+          <w:lang w:eastAsia="en-US"/>
+        </w:rPr>
+      </w:sdtEndPr>
+      <w:sdtContent>
+        <w:p>
+          <w:pPr>
+            <w:pStyle w:val="TOCHeading"/>
+          </w:pPr>
+          <w:r>
+            <w:t>Table of Contents</w:t>
+          </w:r>
+          <w:bookmarkStart w:id="0" w:name="_GoBack"/>
+          <w:bookmarkEnd w:id="0"/>
+        </w:p>
+        <w:p>
+          <w:pPr>
+            <w:pStyle w:val="TOC1"/>
+            <w:tabs>
+              <w:tab w:val="right" w:leader="dot" w:pos="9350"/>
+            </w:tabs>
+            <w:rPr>
+              <w:rFonts w:eastAsiaTheme="minorEastAsia"/>
+              <w:noProof/>
+            </w:rPr>
+          </w:pPr>
+          <w:r>
+            <w:fldChar w:fldCharType="begin"/>
+          </w:r>
+          <w:r>
+            <w:instrText xml:space="preserve"> TOC \o "1-3" \h \z \u </w:instrText>
+          </w:r>
+          <w:r>
+            <w:fldChar w:fldCharType="separate"/>
+          </w:r>
+          <w:hyperlink w:anchor="_Toc337372454" w:history="1">
+            <w:r>
+              <w:rPr>
+                <w:rStyle w:val="Hyperlink"/>
+                <w:noProof/>
+              </w:rPr>
+              <w:t>Dataflow Diagrams</w:t>
+            </w:r>
+            <w:r>
+              <w:rPr>
+                <w:noProof/>
+                <w:webHidden/>
+              </w:rPr>
+              <w:tab/>
+            </w:r>
+            <w:r>
+              <w:rPr>
+                <w:noProof/>
+                <w:webHidden/>
+              </w:rPr>
+              <w:fldChar w:fldCharType="begin"/>
+            </w:r>
+            <w:r>
+              <w:rPr>
+                <w:noProof/>
+                <w:webHidden/>
+              </w:rPr>
+              <w:instrText xml:space="preserve"> PAGEREF _Toc337372454 \h </w:instrText>
+            </w:r>
+            <w:r>
+              <w:rPr>
+                <w:noProof/>
+                <w:webHidden/>
+              </w:rPr>
+            </w:r>
+            <w:r>
+              <w:rPr>
+                <w:noProof/>
+                <w:webHidden/>
+              </w:rPr>
+              <w:fldChar w:fldCharType="separate"/>
+            </w:r>
+            <w:r>
+              <w:rPr>
+                <w:noProof/>
+                <w:webHidden/>
+              </w:rPr>
+              <w:t>3</w:t>
+            </w:r>
+            <w:r>
+              <w:rPr>
+                <w:noProof/>
+                <w:webHidden/>
+              </w:rPr>
+              <w:fldChar w:fldCharType="end"/>
+            </w:r>
+          </w:hyperlink>
+        </w:p>
+        <w:p>
+          <w:pPr>
+            <w:pStyle w:val="TOC2"/>
+            <w:tabs>
+              <w:tab w:val="right" w:leader="dot" w:pos="9350"/>
+            </w:tabs>
+            <w:rPr>
+              <w:rFonts w:eastAsiaTheme="minorEastAsia"/>
+              <w:noProof/>
+            </w:rPr>
+          </w:pPr>
+          <w:hyperlink w:anchor="_Toc337372455" w:history="1">
+            <w:r>
+              <w:rPr>
+                <w:rStyle w:val="Hyperlink"/>
+                <w:noProof/>
+              </w:rPr>
+              <w:t>Context Level Diagram</w:t>
+            </w:r>
+            <w:r>
+              <w:rPr>
+                <w:noProof/>
+                <w:webHidden/>
+              </w:rPr>
+              <w:tab/>
+            </w:r>
+            <w:r>
+              <w:rPr>
+                <w:noProof/>
+                <w:webHidden/>
+              </w:rPr>
+              <w:fldChar w:fldCharType="begin"/>
+            </w:r>
+            <w:r>
+              <w:rPr>
+                <w:noProof/>
+                <w:webHidden/>
+              </w:rPr>
+              <w:instrText xml:space="preserve"> PAGEREF _Toc337372455 \h </w:instrText>
+            </w:r>
+            <w:r>
+              <w:rPr>
+                <w:noProof/>
+                <w:webHidden/>
+              </w:rPr>
+            </w:r>
+            <w:r>
+              <w:rPr>
+                <w:noProof/>
+                <w:webHidden/>
+              </w:rPr>
+              <w:fldChar w:fldCharType="separate"/>
+            </w:r>
+            <w:r>
+              <w:rPr>
+                <w:noProof/>
+                <w:webHidden/>
+              </w:rPr>
+              <w:t>3</w:t>
+            </w:r>
+            <w:r>
+              <w:rPr>
+                <w:noProof/>
+                <w:webHidden/>
+              </w:rPr>
+              <w:fldChar w:fldCharType="end"/>
+            </w:r>
+          </w:hyperlink>
+        </w:p>
+        <w:p>
+          <w:pPr>
+            <w:pStyle w:val="TOC2"/>
+            <w:tabs>
+              <w:tab w:val="right" w:leader="dot" w:pos="9350"/>
+            </w:tabs>
+            <w:rPr>
+              <w:rFonts w:eastAsiaTheme="minorEastAsia"/>
+              <w:noProof/>
+            </w:rPr>
+          </w:pPr>
+          <w:hyperlink w:anchor="_Toc337372456" w:history="1">
+            <w:r>
+              <w:rPr>
+                <w:rStyle w:val="Hyperlink"/>
+                <w:noProof/>
+              </w:rPr>
+              <w:t>Level 0 Diagram</w:t>
+            </w:r>
+            <w:r>
+              <w:rPr>
+                <w:noProof/>
+                <w:webHidden/>
+              </w:rPr>
+              <w:tab/>
+            </w:r>
+            <w:r>
+              <w:rPr>
+                <w:noProof/>
+                <w:webHidden/>
+              </w:rPr>
+              <w:fldChar w:fldCharType="begin"/>
+            </w:r>
+            <w:r>
+              <w:rPr>
+                <w:noProof/>
+                <w:webHidden/>
+              </w:rPr>
+              <w:instrText xml:space="preserve"> PAGEREF _Toc337372456 \h </w:instrText>
+            </w:r>
+            <w:r>
+              <w:rPr>
+                <w:noProof/>
+                <w:webHidden/>
+              </w:rPr>
+            </w:r>
+            <w:r>
+              <w:rPr>
+                <w:noProof/>
+                <w:webHidden/>
+              </w:rPr>
+              <w:fldChar w:fldCharType="separate"/>
+            </w:r>
+            <w:r>
+              <w:rPr>
+                <w:noProof/>
+                <w:webHidden/>
+              </w:rPr>
+              <w:t>3</w:t>
+            </w:r>
+            <w:r>
+              <w:rPr>
+                <w:noProof/>
+                <w:webHidden/>
+              </w:rPr>
+              <w:fldChar w:fldCharType="end"/>
+            </w:r>
+          </w:hyperlink>
+        </w:p>
+        <w:p>
+          <w:pPr>
+            <w:pStyle w:val="TOC2"/>
+            <w:tabs>
+              <w:tab w:val="right" w:leader="dot" w:pos="9350"/>
+            </w:tabs>
+            <w:rPr>
+              <w:rFonts w:eastAsiaTheme="minorEastAsia"/>
+              <w:noProof/>
+            </w:rPr>
+          </w:pPr>
+          <w:hyperlink w:anchor="_Toc337372457" w:history="1">
+            <w:r>
+              <w:rPr>
+                <w:rStyle w:val="Hyperlink"/>
+                <w:noProof/>
+              </w:rPr>
+              <w:t>Level 1 Diagram</w:t>
+            </w:r>
+            <w:r>
+              <w:rPr>
+                <w:noProof/>
+                <w:webHidden/>
+              </w:rPr>
+              <w:tab/>
+            </w:r>
+            <w:r>
+              <w:rPr>
+                <w:noProof/>
+                <w:webHidden/>
+              </w:rPr>
+              <w:fldChar w:fldCharType="begin"/>
+            </w:r>
+            <w:r>
+              <w:rPr>
+                <w:noProof/>
+                <w:webHidden/>
+              </w:rPr>
+              <w:instrText xml:space="preserve"> PAGEREF _Toc337372457 \h </w:instrText>
+            </w:r>
+            <w:r>
+              <w:rPr>
+                <w:noProof/>
+                <w:webHidden/>
+              </w:rPr>
+            </w:r>
+            <w:r>
+              <w:rPr>
+                <w:noProof/>
+                <w:webHidden/>
+              </w:rPr>
+              <w:fldChar w:fldCharType="separate"/>
+            </w:r>
+            <w:r>
+              <w:rPr>
+                <w:noProof/>
+                <w:webHidden/>
+              </w:rPr>
+              <w:t>4</w:t>
+            </w:r>
+            <w:r>
+              <w:rPr>
+                <w:noProof/>
+                <w:webHidden/>
+              </w:rPr>
+              <w:fldChar w:fldCharType="end"/>
+            </w:r>
+          </w:hyperlink>
+        </w:p>
+        <w:p>
+          <w:pPr>
+            <w:pStyle w:val="TOC2"/>
+            <w:tabs>
+              <w:tab w:val="right" w:leader="dot" w:pos="9350"/>
+            </w:tabs>
+            <w:rPr>
+              <w:rFonts w:eastAsiaTheme="minorEastAsia"/>
+              <w:noProof/>
+            </w:rPr>
+          </w:pPr>
+          <w:hyperlink w:anchor="_Toc337372458" w:history="1">
+            <w:r>
+              <w:rPr>
+                <w:rStyle w:val="Hyperlink"/>
+                <w:noProof/>
+              </w:rPr>
+              <w:t>Level 2 Diagram</w:t>
+            </w:r>
+            <w:r>
+              <w:rPr>
+                <w:noProof/>
+                <w:webHidden/>
+              </w:rPr>
+              <w:tab/>
+            </w:r>
+            <w:r>
+              <w:rPr>
+                <w:noProof/>
+                <w:webHidden/>
+              </w:rPr>
+              <w:fldChar w:fldCharType="begin"/>
+            </w:r>
+            <w:r>
+              <w:rPr>
+                <w:noProof/>
+                <w:webHidden/>
+              </w:rPr>
+              <w:instrText xml:space="preserve"> PAGEREF _Toc337372458 \h </w:instrText>
+            </w:r>
+            <w:r>
+              <w:rPr>
+                <w:noProof/>
+                <w:webHidden/>
+              </w:rPr>
+            </w:r>
+            <w:r>
+              <w:rPr>
+                <w:noProof/>
+                <w:webHidden/>
+              </w:rPr>
+              <w:fldChar w:fldCharType="separate"/>
+            </w:r>
+            <w:r>
+              <w:rPr>
+                <w:noProof/>
+                <w:webHidden/>
+              </w:rPr>
+              <w:t>4</w:t>
+            </w:r>
+            <w:r>
+              <w:rPr>
+                <w:noProof/>
+                <w:webHidden/>
+              </w:rPr>
+              <w:fldChar w:fldCharType="end"/>
+            </w:r>
+          </w:hyperlink>
+        </w:p>
+        <w:p>
+          <w:pPr>
+            <w:pStyle w:val="TOC2"/>
+            <w:tabs>
+              <w:tab w:val="right" w:leader="dot" w:pos="9350"/>
+            </w:tabs>
+            <w:rPr>
+              <w:rFonts w:eastAsiaTheme="minorEastAsia"/>
+              <w:noProof/>
+            </w:rPr>
+          </w:pPr>
+          <w:hyperlink w:anchor="_Toc337372459" w:history="1">
+            <w:r>
+              <w:rPr>
+                <w:rStyle w:val="Hyperlink"/>
+                <w:noProof/>
+              </w:rPr>
+              <w:t>Level 3 Diagram</w:t>
+            </w:r>
+            <w:r>
+              <w:rPr>
+                <w:noProof/>
+                <w:webHidden/>
+              </w:rPr>
+              <w:tab/>
+            </w:r>
+            <w:r>
+              <w:rPr>
+                <w:noProof/>
+                <w:webHidden/>
+              </w:rPr>
+              <w:fldChar w:fldCharType="begin"/>
+            </w:r>
+            <w:r>
+              <w:rPr>
+                <w:noProof/>
+                <w:webHidden/>
+              </w:rPr>
+              <w:instrText xml:space="preserve"> PAGEREF _Toc337372459 \h </w:instrText>
+            </w:r>
+            <w:r>
+              <w:rPr>
+                <w:noProof/>
+                <w:webHidden/>
+              </w:rPr>
+            </w:r>
+            <w:r>
+              <w:rPr>
+                <w:noProof/>
+                <w:webHidden/>
+              </w:rPr>
+              <w:fldChar w:fldCharType="separate"/>
+            </w:r>
+            <w:r>
+              <w:rPr>
+                <w:noProof/>
+                <w:webHidden/>
+              </w:rPr>
+              <w:t>5</w:t>
+            </w:r>
+            <w:r>
+              <w:rPr>
+                <w:noProof/>
+                <w:webHidden/>
+              </w:rPr>
+              <w:fldChar w:fldCharType="end"/>
+            </w:r>
+          </w:hyperlink>
+        </w:p>
+        <w:p>
+          <w:pPr>
+            <w:pStyle w:val="TOC2"/>
+            <w:tabs>
+              <w:tab w:val="right" w:leader="dot" w:pos="9350"/>
+            </w:tabs>
+            <w:rPr>
+              <w:rFonts w:eastAsiaTheme="minorEastAsia"/>
+              <w:noProof/>
+            </w:rPr>
+          </w:pPr>
+          <w:hyperlink w:anchor="_Toc337372460" w:history="1">
+            <w:r>
+              <w:rPr>
+                <w:rStyle w:val="Hyperlink"/>
+                <w:noProof/>
+              </w:rPr>
+              <w:t>Level 4 Diagram</w:t>
+            </w:r>
+            <w:r>
+              <w:rPr>
+                <w:noProof/>
+                <w:webHidden/>
+              </w:rPr>
+              <w:tab/>
+            </w:r>
+            <w:r>
+              <w:rPr>
+                <w:noProof/>
+                <w:webHidden/>
+              </w:rPr>
+              <w:fldChar w:fldCharType="begin"/>
+            </w:r>
+            <w:r>
+              <w:rPr>
+                <w:noProof/>
+                <w:webHidden/>
+              </w:rPr>
+              <w:instrText xml:space="preserve"> PAGEREF _Toc337372460 \h </w:instrText>
+            </w:r>
+            <w:r>
+              <w:rPr>
+                <w:noProof/>
+                <w:webHidden/>
+              </w:rPr>
+            </w:r>
+            <w:r>
+              <w:rPr>
+                <w:noProof/>
+                <w:webHidden/>
+              </w:rPr>
+              <w:fldChar w:fldCharType="separate"/>
+            </w:r>
+            <w:r>
+              <w:rPr>
+                <w:noProof/>
+                <w:webHidden/>
+              </w:rPr>
+              <w:t>5</w:t>
+            </w:r>
+            <w:r>
+              <w:rPr>
+                <w:noProof/>
+                <w:webHidden/>
+              </w:rPr>
+              <w:fldChar w:fldCharType="end"/>
+            </w:r>
+          </w:hyperlink>
+        </w:p>
+        <w:p>
+          <w:pPr>
+            <w:pStyle w:val="TOC1"/>
+            <w:tabs>
+              <w:tab w:val="right" w:leader="dot" w:pos="9350"/>
+            </w:tabs>
+            <w:rPr>
+              <w:rFonts w:eastAsiaTheme="minorEastAsia"/>
+              <w:noProof/>
+            </w:rPr>
+          </w:pPr>
+          <w:hyperlink w:anchor="_Toc337372461" w:history="1">
+            <w:r>
+              <w:rPr>
+                <w:rStyle w:val="Hyperlink"/>
+                <w:noProof/>
+              </w:rPr>
+              <w:t>Decision Trees</w:t>
+            </w:r>
+            <w:r>
+              <w:rPr>
+                <w:noProof/>
+                <w:webHidden/>
+              </w:rPr>
+              <w:tab/>
+            </w:r>
+            <w:r>
+              <w:rPr>
+                <w:noProof/>
+                <w:webHidden/>
+              </w:rPr>
+              <w:fldChar w:fldCharType="begin"/>
+            </w:r>
+            <w:r>
+              <w:rPr>
+                <w:noProof/>
+                <w:webHidden/>
+              </w:rPr>
+              <w:instrText xml:space="preserve"> PAGEREF _Toc337372461 \h </w:instrText>
+            </w:r>
+            <w:r>
+              <w:rPr>
+                <w:noProof/>
+                <w:webHidden/>
+              </w:rPr>
+            </w:r>
+            <w:r>
+              <w:rPr>
+                <w:noProof/>
+                <w:webHidden/>
+              </w:rPr>
+              <w:fldChar w:fldCharType="separate"/>
+            </w:r>
+            <w:r>
+              <w:rPr>
+                <w:noProof/>
+                <w:webHidden/>
+              </w:rPr>
+              <w:t>5</w:t>
+            </w:r>
+            <w:r>
+              <w:rPr>
+                <w:noProof/>
+                <w:webHidden/>
+              </w:rPr>
+              <w:fldChar w:fldCharType="end"/>
+            </w:r>
+          </w:hyperlink>
+        </w:p>
+        <w:p>
+          <w:pPr>
+            <w:pStyle w:val="TOC2"/>
+            <w:tabs>
+              <w:tab w:val="right" w:leader="dot" w:pos="9350"/>
+            </w:tabs>
+            <w:rPr>
+              <w:rFonts w:eastAsiaTheme="minorEastAsia"/>
+              <w:noProof/>
+            </w:rPr>
+          </w:pPr>
+          <w:hyperlink w:anchor="_Toc337372462" w:history="1">
+            <w:r>
+              <w:rPr>
+                <w:rStyle w:val="Hyperlink"/>
+                <w:noProof/>
+              </w:rPr>
+              <w:t>Check Eligibility</w:t>
+            </w:r>
+            <w:r>
+              <w:rPr>
+                <w:noProof/>
+                <w:webHidden/>
+              </w:rPr>
+              <w:tab/>
+            </w:r>
+            <w:r>
+              <w:rPr>
+                <w:noProof/>
+                <w:webHidden/>
+              </w:rPr>
+              <w:fldChar w:fldCharType="begin"/>
+            </w:r>
+            <w:r>
+              <w:rPr>
+                <w:noProof/>
+                <w:webHidden/>
+              </w:rPr>
+              <w:instrText xml:space="preserve"> PAGEREF _Toc337372462 \h </w:instrText>
+            </w:r>
+            <w:r>
+              <w:rPr>
+                <w:noProof/>
+                <w:webHidden/>
+              </w:rPr>
+            </w:r>
+            <w:r>
+              <w:rPr>
+                <w:noProof/>
+                <w:webHidden/>
+              </w:rPr>
+              <w:fldChar w:fldCharType="separate"/>
+            </w:r>
+            <w:r>
+              <w:rPr>
+                <w:noProof/>
+                <w:webHidden/>
+              </w:rPr>
+              <w:t>5</w:t>
+            </w:r>
+            <w:r>
+              <w:rPr>
+                <w:noProof/>
+                <w:webHidden/>
+              </w:rPr>
+              <w:fldChar w:fldCharType="end"/>
+            </w:r>
+          </w:hyperlink>
+        </w:p>
+        <w:p>
+          <w:pPr>
+            <w:pStyle w:val="TOC2"/>
+            <w:tabs>
+              <w:tab w:val="right" w:leader="dot" w:pos="9350"/>
+            </w:tabs>
+            <w:rPr>
+              <w:rFonts w:eastAsiaTheme="minorEastAsia"/>
+              <w:noProof/>
+            </w:rPr>
+          </w:pPr>
+          <w:hyperlink w:anchor="_Toc337372463" w:history="1">
+            <w:r>
+              <w:rPr>
+                <w:rStyle w:val="Hyperlink"/>
+                <w:noProof/>
+              </w:rPr>
+              <w:t>Select Awardee</w:t>
+            </w:r>
+            <w:r>
+              <w:rPr>
+                <w:noProof/>
+                <w:webHidden/>
+              </w:rPr>
+              <w:tab/>
+            </w:r>
+            <w:r>
+              <w:rPr>
+                <w:noProof/>
+                <w:webHidden/>
+              </w:rPr>
+              <w:fldChar w:fldCharType="begin"/>
+            </w:r>
+            <w:r>
+              <w:rPr>
+                <w:noProof/>
+                <w:webHidden/>
+              </w:rPr>
+              <w:instrText xml:space="preserve"> PAGEREF _Toc337372463 \h </w:instrText>
+            </w:r>
+            <w:r>
+              <w:rPr>
+                <w:noProof/>
+                <w:webHidden/>
+              </w:rPr>
+            </w:r>
+            <w:r>
+              <w:rPr>
+                <w:noProof/>
+                <w:webHidden/>
+              </w:rPr>
+              <w:fldChar w:fldCharType="separate"/>
+            </w:r>
+            <w:r>
+              <w:rPr>
+                <w:noProof/>
+                <w:webHidden/>
+              </w:rPr>
+              <w:t>6</w:t>
+            </w:r>
+            <w:r>
+              <w:rPr>
+                <w:noProof/>
+                <w:webHidden/>
+              </w:rPr>
+              <w:fldChar w:fldCharType="end"/>
+            </w:r>
+          </w:hyperlink>
+        </w:p>
+        <w:p>
+          <w:pPr>
+            <w:pStyle w:val="TOC1"/>
+            <w:tabs>
+              <w:tab w:val="right" w:leader="dot" w:pos="9350"/>
+            </w:tabs>
+            <w:rPr>
+              <w:rFonts w:eastAsiaTheme="minorEastAsia"/>
+              <w:noProof/>
+            </w:rPr>
+          </w:pPr>
+          <w:hyperlink w:anchor="_Toc337372464" w:history="1">
+            <w:r>
+              <w:rPr>
+                <w:rStyle w:val="Hyperlink"/>
+                <w:noProof/>
+              </w:rPr>
+              <w:t>Applicant User Interface Design</w:t>
+            </w:r>
+            <w:r>
+              <w:rPr>
+                <w:noProof/>
+                <w:webHidden/>
+              </w:rPr>
+              <w:tab/>
+            </w:r>
+            <w:r>
+              <w:rPr>
+                <w:noProof/>
+                <w:webHidden/>
+              </w:rPr>
+              <w:fldChar w:fldCharType="begin"/>
+            </w:r>
+            <w:r>
+              <w:rPr>
+                <w:noProof/>
+                <w:webHidden/>
+              </w:rPr>
+              <w:instrText xml:space="preserve"> PAGEREF _Toc337372464 \h </w:instrText>
+            </w:r>
+            <w:r>
+              <w:rPr>
+                <w:noProof/>
+                <w:webHidden/>
+              </w:rPr>
+            </w:r>
+            <w:r>
+              <w:rPr>
+                <w:noProof/>
+                <w:webHidden/>
+              </w:rPr>
+              <w:fldChar w:fldCharType="separate"/>
+            </w:r>
+            <w:r>
+              <w:rPr>
+                <w:noProof/>
+                <w:webHidden/>
+              </w:rPr>
+              <w:t>6</w:t>
+            </w:r>
+            <w:r>
+              <w:rPr>
+                <w:noProof/>
+                <w:webHidden/>
+              </w:rPr>
+              <w:fldChar w:fldCharType="end"/>
+            </w:r>
+          </w:hyperlink>
+        </w:p>
+        <w:p>
+          <w:pPr>
+            <w:pStyle w:val="TOC2"/>
+            <w:tabs>
+              <w:tab w:val="right" w:leader="dot" w:pos="9350"/>
+            </w:tabs>
+            <w:rPr>
+              <w:rFonts w:eastAsiaTheme="minorEastAsia"/>
+              <w:noProof/>
+            </w:rPr>
+          </w:pPr>
+          <w:hyperlink w:anchor="_Toc337372465" w:history="1">
+            <w:r>
+              <w:rPr>
+                <w:rStyle w:val="Hyperlink"/>
+                <w:noProof/>
+              </w:rPr>
+              <w:t>Welcome Screen:</w:t>
+            </w:r>
+            <w:r>
+              <w:rPr>
+                <w:noProof/>
+                <w:webHidden/>
+              </w:rPr>
+              <w:tab/>
+            </w:r>
+            <w:r>
+              <w:rPr>
+                <w:noProof/>
+                <w:webHidden/>
+              </w:rPr>
+              <w:fldChar w:fldCharType="begin"/>
+            </w:r>
+            <w:r>
+              <w:rPr>
+                <w:noProof/>
+                <w:webHidden/>
+              </w:rPr>
+              <w:instrText xml:space="preserve"> PAGEREF _Toc337372465 \h </w:instrText>
+            </w:r>
+            <w:r>
+              <w:rPr>
+                <w:noProof/>
+                <w:webHidden/>
+              </w:rPr>
+            </w:r>
+            <w:r>
+              <w:rPr>
+                <w:noProof/>
+                <w:webHidden/>
+              </w:rPr>
+              <w:fldChar w:fldCharType="separate"/>
+            </w:r>
+            <w:r>
+              <w:rPr>
+                <w:noProof/>
+                <w:webHidden/>
+              </w:rPr>
+              <w:t>6</w:t>
+            </w:r>
+            <w:r>
+              <w:rPr>
+                <w:noProof/>
+                <w:webHidden/>
+              </w:rPr>
+              <w:fldChar w:fldCharType="end"/>
+            </w:r>
+          </w:hyperlink>
+        </w:p>
+        <w:p>
+          <w:pPr>
+            <w:pStyle w:val="TOC3"/>
+            <w:tabs>
+              <w:tab w:val="right" w:leader="dot" w:pos="9350"/>
+            </w:tabs>
+            <w:rPr>
+              <w:rFonts w:eastAsiaTheme="minorEastAsia"/>
+              <w:noProof/>
+            </w:rPr>
+          </w:pPr>
+          <w:hyperlink w:anchor="_Toc337372466" w:history="1">
+            <w:r>
+              <w:rPr>
+                <w:rStyle w:val="Hyperlink"/>
+                <w:noProof/>
+              </w:rPr>
+              <w:t>Details:</w:t>
+            </w:r>
+            <w:r>
+              <w:rPr>
+                <w:noProof/>
+                <w:webHidden/>
+              </w:rPr>
+              <w:tab/>
+            </w:r>
+            <w:r>
+              <w:rPr>
+                <w:noProof/>
+                <w:webHidden/>
+              </w:rPr>
+              <w:fldChar w:fldCharType="begin"/>
+            </w:r>
+            <w:r>
+              <w:rPr>
+                <w:noProof/>
+                <w:webHidden/>
+              </w:rPr>
+              <w:instrText xml:space="preserve"> PAGEREF _Toc337372466 \h </w:instrText>
+            </w:r>
+            <w:r>
+              <w:rPr>
+                <w:noProof/>
+                <w:webHidden/>
+              </w:rPr>
+            </w:r>
+            <w:r>
+              <w:rPr>
+                <w:noProof/>
+                <w:webHidden/>
+              </w:rPr>
+              <w:fldChar w:fldCharType="separate"/>
+            </w:r>
+            <w:r>
+              <w:rPr>
+                <w:noProof/>
+                <w:webHidden/>
+              </w:rPr>
+              <w:t>6</w:t>
+            </w:r>
+            <w:r>
+              <w:rPr>
+                <w:noProof/>
+                <w:webHidden/>
+              </w:rPr>
+              <w:fldChar w:fldCharType="end"/>
+            </w:r>
+          </w:hyperlink>
+        </w:p>
+        <w:p>
+          <w:pPr>
+            <w:pStyle w:val="TOC3"/>
+            <w:tabs>
+              <w:tab w:val="right" w:leader="dot" w:pos="9350"/>
+            </w:tabs>
+            <w:rPr>
+              <w:rFonts w:eastAsiaTheme="minorEastAsia"/>
+              <w:noProof/>
+            </w:rPr>
+          </w:pPr>
+          <w:hyperlink w:anchor="_Toc337372467" w:history="1">
+            <w:r>
+              <w:rPr>
+                <w:rStyle w:val="Hyperlink"/>
+                <w:noProof/>
+              </w:rPr>
+              <w:t>Wire Frame:</w:t>
+            </w:r>
+            <w:r>
+              <w:rPr>
+                <w:noProof/>
+                <w:webHidden/>
+              </w:rPr>
+              <w:tab/>
+            </w:r>
+            <w:r>
+              <w:rPr>
+                <w:noProof/>
+                <w:webHidden/>
+              </w:rPr>
+              <w:fldChar w:fldCharType="begin"/>
+            </w:r>
+            <w:r>
+              <w:rPr>
+                <w:noProof/>
+                <w:webHidden/>
+              </w:rPr>
+              <w:instrText xml:space="preserve"> PAGEREF _Toc337372467 \h </w:instrText>
+            </w:r>
+            <w:r>
+              <w:rPr>
+                <w:noProof/>
+                <w:webHidden/>
+              </w:rPr>
+            </w:r>
+            <w:r>
+              <w:rPr>
+                <w:noProof/>
+                <w:webHidden/>
+              </w:rPr>
+              <w:fldChar w:fldCharType="separate"/>
+            </w:r>
+            <w:r>
+              <w:rPr>
+                <w:noProof/>
+                <w:webHidden/>
+              </w:rPr>
+              <w:t>7</w:t>
+            </w:r>
+            <w:r>
+              <w:rPr>
+                <w:noProof/>
+                <w:webHidden/>
+              </w:rPr>
+              <w:fldChar w:fldCharType="end"/>
+            </w:r>
+          </w:hyperlink>
+        </w:p>
+        <w:p>
+          <w:pPr>
+            <w:pStyle w:val="TOC2"/>
+            <w:tabs>
+              <w:tab w:val="right" w:leader="dot" w:pos="9350"/>
+            </w:tabs>
+            <w:rPr>
+              <w:rFonts w:eastAsiaTheme="minorEastAsia"/>
+              <w:noProof/>
+            </w:rPr>
+          </w:pPr>
+          <w:hyperlink w:anchor="_Toc337372468" w:history="1">
+            <w:r>
+              <w:rPr>
+                <w:rStyle w:val="Hyperlink"/>
+                <w:noProof/>
+              </w:rPr>
+              <w:t>Application Form:</w:t>
+            </w:r>
+            <w:r>
+              <w:rPr>
+                <w:noProof/>
+                <w:webHidden/>
+              </w:rPr>
+              <w:tab/>
+            </w:r>
+            <w:r>
+              <w:rPr>
+                <w:noProof/>
+                <w:webHidden/>
+              </w:rPr>
+              <w:fldChar w:fldCharType="begin"/>
+            </w:r>
+            <w:r>
+              <w:rPr>
+                <w:noProof/>
+                <w:webHidden/>
+              </w:rPr>
+              <w:instrText xml:space="preserve"> PAGEREF _Toc337372468 \h </w:instrText>
+            </w:r>
+            <w:r>
+              <w:rPr>
+                <w:noProof/>
+                <w:webHidden/>
+              </w:rPr>
+            </w:r>
+            <w:r>
+              <w:rPr>
+                <w:noProof/>
+                <w:webHidden/>
+              </w:rPr>
+              <w:fldChar w:fldCharType="separate"/>
+            </w:r>
+            <w:r>
+              <w:rPr>
+                <w:noProof/>
+                <w:webHidden/>
+              </w:rPr>
+              <w:t>7</w:t>
+            </w:r>
+            <w:r>
+              <w:rPr>
+                <w:noProof/>
+                <w:webHidden/>
+              </w:rPr>
+              <w:fldChar w:fldCharType="end"/>
+            </w:r>
+          </w:hyperlink>
+        </w:p>
+        <w:p>
+          <w:pPr>
+            <w:pStyle w:val="TOC3"/>
+            <w:tabs>
+              <w:tab w:val="right" w:leader="dot" w:pos="9350"/>
+            </w:tabs>
+            <w:rPr>
+              <w:rFonts w:eastAsiaTheme="minorEastAsia"/>
+              <w:noProof/>
+            </w:rPr>
+          </w:pPr>
+          <w:hyperlink w:anchor="_Toc337372469" w:history="1">
+            <w:r>
+              <w:rPr>
+                <w:rStyle w:val="Hyperlink"/>
+                <w:noProof/>
+              </w:rPr>
+              <w:t>Details:</w:t>
+            </w:r>
+            <w:r>
+              <w:rPr>
+                <w:noProof/>
+                <w:webHidden/>
+              </w:rPr>
+              <w:tab/>
+            </w:r>
+            <w:r>
+              <w:rPr>
+                <w:noProof/>
+                <w:webHidden/>
+              </w:rPr>
+              <w:fldChar w:fldCharType="begin"/>
+            </w:r>
+            <w:r>
+              <w:rPr>
+                <w:noProof/>
+                <w:webHidden/>
+              </w:rPr>
+              <w:instrText xml:space="preserve"> PAGEREF _Toc337372469 \h </w:instrText>
+            </w:r>
+            <w:r>
+              <w:rPr>
+                <w:noProof/>
+                <w:webHidden/>
+              </w:rPr>
+            </w:r>
+            <w:r>
+              <w:rPr>
+                <w:noProof/>
+                <w:webHidden/>
+              </w:rPr>
+              <w:fldChar w:fldCharType="separate"/>
+            </w:r>
+            <w:r>
+              <w:rPr>
+                <w:noProof/>
+                <w:webHidden/>
+              </w:rPr>
+              <w:t>7</w:t>
+            </w:r>
+            <w:r>
+              <w:rPr>
+                <w:noProof/>
+                <w:webHidden/>
+              </w:rPr>
+              <w:fldChar w:fldCharType="end"/>
+            </w:r>
+          </w:hyperlink>
+        </w:p>
+        <w:p>
+          <w:pPr>
+            <w:pStyle w:val="TOC3"/>
+            <w:tabs>
+              <w:tab w:val="right" w:leader="dot" w:pos="9350"/>
+            </w:tabs>
+            <w:rPr>
+              <w:rFonts w:eastAsiaTheme="minorEastAsia"/>
+              <w:noProof/>
+            </w:rPr>
+          </w:pPr>
+          <w:hyperlink w:anchor="_Toc337372470" w:history="1">
+            <w:r>
+              <w:rPr>
+                <w:rStyle w:val="Hyperlink"/>
+                <w:noProof/>
+              </w:rPr>
+              <w:t>Wire Frame:</w:t>
+            </w:r>
+            <w:r>
+              <w:rPr>
+                <w:noProof/>
+                <w:webHidden/>
+              </w:rPr>
+              <w:tab/>
+            </w:r>
+            <w:r>
+              <w:rPr>
+                <w:noProof/>
+                <w:webHidden/>
+              </w:rPr>
+              <w:fldChar w:fldCharType="begin"/>
+            </w:r>
+            <w:r>
+              <w:rPr>
+                <w:noProof/>
+                <w:webHidden/>
+              </w:rPr>
+              <w:instrText xml:space="preserve"> PAGEREF _Toc337372470 \h </w:instrText>
+            </w:r>
+            <w:r>
+              <w:rPr>
+                <w:noProof/>
+                <w:webHidden/>
+              </w:rPr>
+            </w:r>
+            <w:r>
+              <w:rPr>
+                <w:noProof/>
+                <w:webHidden/>
+              </w:rPr>
+              <w:fldChar w:fldCharType="separate"/>
+            </w:r>
+            <w:r>
+              <w:rPr>
+                <w:noProof/>
+                <w:webHidden/>
+              </w:rPr>
+              <w:t>8</w:t>
+            </w:r>
+            <w:r>
+              <w:rPr>
+                <w:noProof/>
+                <w:webHidden/>
+              </w:rPr>
+              <w:fldChar w:fldCharType="end"/>
+            </w:r>
+          </w:hyperlink>
+        </w:p>
+        <w:p>
+          <w:pPr>
+            <w:pStyle w:val="TOC3"/>
+            <w:tabs>
+              <w:tab w:val="right" w:leader="dot" w:pos="9350"/>
+            </w:tabs>
+            <w:rPr>
+              <w:rFonts w:eastAsiaTheme="minorEastAsia"/>
+              <w:noProof/>
+            </w:rPr>
+          </w:pPr>
+          <w:hyperlink w:anchor="_Toc337372471" w:history="1">
+            <w:r>
+              <w:rPr>
+                <w:rStyle w:val="Hyperlink"/>
+                <w:noProof/>
+              </w:rPr>
+              <w:t>Validation Rules:</w:t>
+            </w:r>
+            <w:r>
+              <w:rPr>
+                <w:noProof/>
+                <w:webHidden/>
+              </w:rPr>
+              <w:tab/>
+            </w:r>
+            <w:r>
+              <w:rPr>
+                <w:noProof/>
+                <w:webHidden/>
+              </w:rPr>
+              <w:fldChar w:fldCharType="begin"/>
+            </w:r>
+            <w:r>
+              <w:rPr>
+                <w:noProof/>
+                <w:webHidden/>
+              </w:rPr>
+              <w:instrText xml:space="preserve"> PAGEREF _Toc337372471 \h </w:instrText>
+            </w:r>
+            <w:r>
+              <w:rPr>
+                <w:noProof/>
+                <w:webHidden/>
+              </w:rPr>
+            </w:r>
+            <w:r>
+              <w:rPr>
+                <w:noProof/>
+                <w:webHidden/>
+              </w:rPr>
+              <w:fldChar w:fldCharType="separate"/>
+            </w:r>
+            <w:r>
+              <w:rPr>
+                <w:noProof/>
+                <w:webHidden/>
+              </w:rPr>
+              <w:t>8</w:t>
+            </w:r>
+            <w:r>
+              <w:rPr>
+                <w:noProof/>
+                <w:webHidden/>
+              </w:rPr>
+              <w:fldChar w:fldCharType="end"/>
+            </w:r>
+          </w:hyperlink>
+        </w:p>
+        <w:p>
+          <w:pPr>
+            <w:pStyle w:val="TOC1"/>
+            <w:tabs>
+              <w:tab w:val="right" w:leader="dot" w:pos="9350"/>
+            </w:tabs>
+            <w:rPr>
+              <w:rFonts w:eastAsiaTheme="minorEastAsia"/>
+              <w:noProof/>
+            </w:rPr>
+          </w:pPr>
+          <w:hyperlink w:anchor="_Toc337372472" w:history="1">
+            <w:r>
+              <w:rPr>
+                <w:rStyle w:val="Hyperlink"/>
+                <w:noProof/>
+              </w:rPr>
+              <w:t>Reviewer User Interface Design</w:t>
+            </w:r>
+            <w:r>
+              <w:rPr>
+                <w:noProof/>
+                <w:webHidden/>
+              </w:rPr>
+              <w:tab/>
+            </w:r>
+            <w:r>
+              <w:rPr>
+                <w:noProof/>
+                <w:webHidden/>
+              </w:rPr>
+              <w:fldChar w:fldCharType="begin"/>
+            </w:r>
+            <w:r>
+              <w:rPr>
+                <w:noProof/>
+                <w:webHidden/>
+              </w:rPr>
+              <w:instrText xml:space="preserve"> PAGEREF _Toc337372472 \h </w:instrText>
+            </w:r>
+            <w:r>
+              <w:rPr>
+                <w:noProof/>
+                <w:webHidden/>
+              </w:rPr>
+            </w:r>
+            <w:r>
+              <w:rPr>
+                <w:noProof/>
+                <w:webHidden/>
+              </w:rPr>
+              <w:fldChar w:fldCharType="separate"/>
+            </w:r>
+            <w:r>
+              <w:rPr>
+                <w:noProof/>
+                <w:webHidden/>
+              </w:rPr>
+              <w:t>9</w:t>
+            </w:r>
+            <w:r>
+              <w:rPr>
+                <w:noProof/>
+                <w:webHidden/>
+              </w:rPr>
+              <w:fldChar w:fldCharType="end"/>
+            </w:r>
+          </w:hyperlink>
+        </w:p>
+        <w:p>
+          <w:pPr>
+            <w:pStyle w:val="TOC2"/>
+            <w:tabs>
+              <w:tab w:val="right" w:leader="dot" w:pos="9350"/>
+            </w:tabs>
+            <w:rPr>
+              <w:rFonts w:eastAsiaTheme="minorEastAsia"/>
+              <w:noProof/>
+            </w:rPr>
+          </w:pPr>
+          <w:hyperlink w:anchor="_Toc337372473" w:history="1">
+            <w:r>
+              <w:rPr>
+                <w:rStyle w:val="Hyperlink"/>
+                <w:noProof/>
+              </w:rPr>
+              <w:t>Welcome Screen</w:t>
+            </w:r>
+            <w:r>
+              <w:rPr>
+                <w:noProof/>
+                <w:webHidden/>
+              </w:rPr>
+              <w:tab/>
+            </w:r>
+            <w:r>
+              <w:rPr>
+                <w:noProof/>
+                <w:webHidden/>
+              </w:rPr>
+              <w:fldChar w:fldCharType="begin"/>
+            </w:r>
+            <w:r>
+              <w:rPr>
+                <w:noProof/>
+                <w:webHidden/>
+              </w:rPr>
+              <w:instrText xml:space="preserve"> PAGEREF _Toc337372473 \h </w:instrText>
+            </w:r>
+            <w:r>
+              <w:rPr>
+                <w:noProof/>
+                <w:webHidden/>
+              </w:rPr>
+            </w:r>
+            <w:r>
+              <w:rPr>
+                <w:noProof/>
+                <w:webHidden/>
+              </w:rPr>
+              <w:fldChar w:fldCharType="separate"/>
+            </w:r>
+            <w:r>
+              <w:rPr>
+                <w:noProof/>
+                <w:webHidden/>
+              </w:rPr>
+              <w:t>9</w:t>
+            </w:r>
+            <w:r>
+              <w:rPr>
+                <w:noProof/>
+                <w:webHidden/>
+              </w:rPr>
+              <w:fldChar w:fldCharType="end"/>
+            </w:r>
+          </w:hyperlink>
+        </w:p>
+        <w:p>
+          <w:pPr>
+            <w:pStyle w:val="TOC3"/>
+            <w:tabs>
+              <w:tab w:val="right" w:leader="dot" w:pos="9350"/>
+            </w:tabs>
+            <w:rPr>
+              <w:rFonts w:eastAsiaTheme="minorEastAsia"/>
+              <w:noProof/>
+            </w:rPr>
+          </w:pPr>
+          <w:hyperlink w:anchor="_Toc337372474" w:history="1">
+            <w:r>
+              <w:rPr>
+                <w:rStyle w:val="Hyperlink"/>
+                <w:noProof/>
+              </w:rPr>
+              <w:t>Details:</w:t>
+            </w:r>
+            <w:r>
+              <w:rPr>
+                <w:noProof/>
+                <w:webHidden/>
+              </w:rPr>
+              <w:tab/>
+            </w:r>
+            <w:r>
+              <w:rPr>
+                <w:noProof/>
+                <w:webHidden/>
+              </w:rPr>
+              <w:fldChar w:fldCharType="begin"/>
+            </w:r>
+            <w:r>
+              <w:rPr>
+                <w:noProof/>
+                <w:webHidden/>
+              </w:rPr>
+              <w:instrText xml:space="preserve"> PAGEREF _Toc337372474 \h </w:instrText>
+            </w:r>
+            <w:r>
+              <w:rPr>
+                <w:noProof/>
+                <w:webHidden/>
+              </w:rPr>
+            </w:r>
+            <w:r>
+              <w:rPr>
+                <w:noProof/>
+                <w:webHidden/>
+              </w:rPr>
+              <w:fldChar w:fldCharType="separate"/>
+            </w:r>
+            <w:r>
+              <w:rPr>
+                <w:noProof/>
+                <w:webHidden/>
+              </w:rPr>
+              <w:t>9</w:t>
+            </w:r>
+            <w:r>
+              <w:rPr>
+                <w:noProof/>
+                <w:webHidden/>
+              </w:rPr>
+              <w:fldChar w:fldCharType="end"/>
+            </w:r>
+          </w:hyperlink>
+        </w:p>
+        <w:p>
+          <w:pPr>
+            <w:pStyle w:val="TOC3"/>
+            <w:tabs>
+              <w:tab w:val="right" w:leader="dot" w:pos="9350"/>
+            </w:tabs>
+            <w:rPr>
+              <w:rFonts w:eastAsiaTheme="minorEastAsia"/>
+              <w:noProof/>
+            </w:rPr>
+          </w:pPr>
+          <w:hyperlink w:anchor="_Toc337372475" w:history="1">
+            <w:r>
+              <w:rPr>
+                <w:rStyle w:val="Hyperlink"/>
+                <w:noProof/>
+              </w:rPr>
+              <w:t>Wire Frame:</w:t>
+            </w:r>
+            <w:r>
+              <w:rPr>
+                <w:noProof/>
+                <w:webHidden/>
+              </w:rPr>
+              <w:tab/>
+            </w:r>
+            <w:r>
+              <w:rPr>
+                <w:noProof/>
+                <w:webHidden/>
+              </w:rPr>
+              <w:fldChar w:fldCharType="begin"/>
+            </w:r>
+            <w:r>
+              <w:rPr>
+                <w:noProof/>
+                <w:webHidden/>
+              </w:rPr>
+              <w:instrText xml:space="preserve"> PAGEREF _Toc337372475 \h </w:instrText>
+            </w:r>
+            <w:r>
+              <w:rPr>
+                <w:noProof/>
+                <w:webHidden/>
+              </w:rPr>
+            </w:r>
+            <w:r>
+              <w:rPr>
+                <w:noProof/>
+                <w:webHidden/>
+              </w:rPr>
+              <w:fldChar w:fldCharType="separate"/>
+            </w:r>
+            <w:r>
+              <w:rPr>
+                <w:noProof/>
+                <w:webHidden/>
+              </w:rPr>
+              <w:t>9</w:t>
+            </w:r>
+            <w:r>
+              <w:rPr>
+                <w:noProof/>
+                <w:webHidden/>
+              </w:rPr>
+              <w:fldChar w:fldCharType="end"/>
+            </w:r>
+          </w:hyperlink>
+        </w:p>
+        <w:p>
+          <w:pPr>
+            <w:pStyle w:val="TOC2"/>
+            <w:tabs>
+              <w:tab w:val="right" w:leader="dot" w:pos="9350"/>
+            </w:tabs>
+            <w:rPr>
+              <w:rFonts w:eastAsiaTheme="minorEastAsia"/>
+              <w:noProof/>
+            </w:rPr>
+          </w:pPr>
+          <w:hyperlink w:anchor="_Toc337372476" w:history="1">
+            <w:r>
+              <w:rPr>
+                <w:rStyle w:val="Hyperlink"/>
+                <w:noProof/>
+              </w:rPr>
+              <w:t>Login Screen</w:t>
+            </w:r>
+            <w:r>
+              <w:rPr>
+                <w:noProof/>
+                <w:webHidden/>
+              </w:rPr>
+              <w:tab/>
+            </w:r>
+            <w:r>
+              <w:rPr>
+                <w:noProof/>
+                <w:webHidden/>
+              </w:rPr>
+              <w:fldChar w:fldCharType="begin"/>
+            </w:r>
+            <w:r>
+              <w:rPr>
+                <w:noProof/>
+                <w:webHidden/>
+              </w:rPr>
+              <w:instrText xml:space="preserve"> PAGEREF _Toc337372476 \h </w:instrText>
+            </w:r>
+            <w:r>
+              <w:rPr>
+                <w:noProof/>
+                <w:webHidden/>
+              </w:rPr>
+            </w:r>
+            <w:r>
+              <w:rPr>
+                <w:noProof/>
+                <w:webHidden/>
+              </w:rPr>
+              <w:fldChar w:fldCharType="separate"/>
+            </w:r>
+            <w:r>
+              <w:rPr>
+                <w:noProof/>
+                <w:webHidden/>
+              </w:rPr>
+              <w:t>10</w:t>
+            </w:r>
+            <w:r>
+              <w:rPr>
+                <w:noProof/>
+                <w:webHidden/>
+              </w:rPr>
+              <w:fldChar w:fldCharType="end"/>
+            </w:r>
+          </w:hyperlink>
+        </w:p>
+        <w:p>
+          <w:pPr>
+            <w:pStyle w:val="TOC3"/>
+            <w:tabs>
+              <w:tab w:val="right" w:leader="dot" w:pos="9350"/>
+            </w:tabs>
+            <w:rPr>
+              <w:rFonts w:eastAsiaTheme="minorEastAsia"/>
+              <w:noProof/>
+            </w:rPr>
+          </w:pPr>
+          <w:hyperlink w:anchor="_Toc337372477" w:history="1">
+            <w:r>
+              <w:rPr>
+                <w:rStyle w:val="Hyperlink"/>
+                <w:noProof/>
+              </w:rPr>
+              <w:t>Details:</w:t>
+            </w:r>
+            <w:r>
+              <w:rPr>
+                <w:noProof/>
+                <w:webHidden/>
+              </w:rPr>
+              <w:tab/>
+            </w:r>
+            <w:r>
+              <w:rPr>
+                <w:noProof/>
+                <w:webHidden/>
+              </w:rPr>
+              <w:fldChar w:fldCharType="begin"/>
+            </w:r>
+            <w:r>
+              <w:rPr>
+                <w:noProof/>
+                <w:webHidden/>
+              </w:rPr>
+              <w:instrText xml:space="preserve"> PAGEREF _Toc337372477 \h </w:instrText>
+            </w:r>
+            <w:r>
+              <w:rPr>
+                <w:noProof/>
+                <w:webHidden/>
+              </w:rPr>
+            </w:r>
+            <w:r>
+              <w:rPr>
+                <w:noProof/>
+                <w:webHidden/>
+              </w:rPr>
+              <w:fldChar w:fldCharType="separate"/>
+            </w:r>
+            <w:r>
+              <w:rPr>
+                <w:noProof/>
+                <w:webHidden/>
+              </w:rPr>
+              <w:t>10</w:t>
+            </w:r>
+            <w:r>
+              <w:rPr>
+                <w:noProof/>
+                <w:webHidden/>
+              </w:rPr>
+              <w:fldChar w:fldCharType="end"/>
+            </w:r>
+          </w:hyperlink>
+        </w:p>
+        <w:p>
+          <w:pPr>
+            <w:pStyle w:val="TOC3"/>
+            <w:tabs>
+              <w:tab w:val="right" w:leader="dot" w:pos="9350"/>
+            </w:tabs>
+            <w:rPr>
+              <w:rFonts w:eastAsiaTheme="minorEastAsia"/>
+              <w:noProof/>
+            </w:rPr>
+          </w:pPr>
+          <w:hyperlink w:anchor="_Toc337372478" w:history="1">
+            <w:r>
+              <w:rPr>
+                <w:rStyle w:val="Hyperlink"/>
+                <w:noProof/>
+              </w:rPr>
+              <w:t>Wire Frame:</w:t>
+            </w:r>
+            <w:r>
+              <w:rPr>
+                <w:noProof/>
+                <w:webHidden/>
+              </w:rPr>
+              <w:tab/>
+            </w:r>
+            <w:r>
+              <w:rPr>
+                <w:noProof/>
+                <w:webHidden/>
+              </w:rPr>
+              <w:fldChar w:fldCharType="begin"/>
+            </w:r>
+            <w:r>
+              <w:rPr>
+                <w:noProof/>
+                <w:webHidden/>
+              </w:rPr>
+              <w:instrText xml:space="preserve"> PAGEREF _Toc337372478 \h </w:instrText>
+            </w:r>
+            <w:r>
+              <w:rPr>
+                <w:noProof/>
+                <w:webHidden/>
+              </w:rPr>
+            </w:r>
+            <w:r>
+              <w:rPr>
+                <w:noProof/>
+                <w:webHidden/>
+              </w:rPr>
+              <w:fldChar w:fldCharType="separate"/>
+            </w:r>
+            <w:r>
+              <w:rPr>
+                <w:noProof/>
+                <w:webHidden/>
+              </w:rPr>
+              <w:t>10</w:t>
+            </w:r>
+            <w:r>
+              <w:rPr>
+                <w:noProof/>
+                <w:webHidden/>
+              </w:rPr>
+              <w:fldChar w:fldCharType="end"/>
+            </w:r>
+          </w:hyperlink>
+        </w:p>
+        <w:p>
+          <w:pPr>
+            <w:pStyle w:val="TOC2"/>
+            <w:tabs>
+              <w:tab w:val="right" w:leader="dot" w:pos="9350"/>
+            </w:tabs>
+            <w:rPr>
+              <w:rFonts w:eastAsiaTheme="minorEastAsia"/>
+              <w:noProof/>
+            </w:rPr>
+          </w:pPr>
+          <w:hyperlink w:anchor="_Toc337372479" w:history="1">
+            <w:r>
+              <w:rPr>
+                <w:rStyle w:val="Hyperlink"/>
+                <w:noProof/>
+              </w:rPr>
+              <w:t>Pending Verification Screen</w:t>
+            </w:r>
+            <w:r>
+              <w:rPr>
+                <w:noProof/>
+                <w:webHidden/>
+              </w:rPr>
+              <w:tab/>
+            </w:r>
+            <w:r>
+              <w:rPr>
+                <w:noProof/>
+                <w:webHidden/>
+              </w:rPr>
+              <w:fldChar w:fldCharType="begin"/>
+            </w:r>
+            <w:r>
+              <w:rPr>
+                <w:noProof/>
+                <w:webHidden/>
+              </w:rPr>
+              <w:instrText xml:space="preserve"> PAGEREF _Toc337372479 \h </w:instrText>
+            </w:r>
+            <w:r>
+              <w:rPr>
+                <w:noProof/>
+                <w:webHidden/>
+              </w:rPr>
+            </w:r>
+            <w:r>
+              <w:rPr>
+                <w:noProof/>
+                <w:webHidden/>
+              </w:rPr>
+              <w:fldChar w:fldCharType="separate"/>
+            </w:r>
+            <w:r>
+              <w:rPr>
+                <w:noProof/>
+                <w:webHidden/>
+              </w:rPr>
+              <w:t>10</w:t>
+            </w:r>
+            <w:r>
+              <w:rPr>
+                <w:noProof/>
+                <w:webHidden/>
+              </w:rPr>
+              <w:fldChar w:fldCharType="end"/>
+            </w:r>
+          </w:hyperlink>
+        </w:p>
+        <w:p>
+          <w:pPr>
+            <w:pStyle w:val="TOC3"/>
+            <w:tabs>
+              <w:tab w:val="right" w:leader="dot" w:pos="9350"/>
+            </w:tabs>
+            <w:rPr>
+              <w:rFonts w:eastAsiaTheme="minorEastAsia"/>
+              <w:noProof/>
+            </w:rPr>
+          </w:pPr>
+          <w:hyperlink w:anchor="_Toc337372480" w:history="1">
+            <w:r>
+              <w:rPr>
+                <w:rStyle w:val="Hyperlink"/>
+                <w:noProof/>
+              </w:rPr>
+              <w:t>Details:</w:t>
+            </w:r>
+            <w:r>
+              <w:rPr>
+                <w:noProof/>
+                <w:webHidden/>
+              </w:rPr>
+              <w:tab/>
+            </w:r>
+            <w:r>
+              <w:rPr>
+                <w:noProof/>
+                <w:webHidden/>
+              </w:rPr>
+              <w:fldChar w:fldCharType="begin"/>
+            </w:r>
+            <w:r>
+              <w:rPr>
+                <w:noProof/>
+                <w:webHidden/>
+              </w:rPr>
+              <w:instrText xml:space="preserve"> PAGEREF _Toc337372480 \h </w:instrText>
+            </w:r>
+            <w:r>
+              <w:rPr>
+                <w:noProof/>
+                <w:webHidden/>
+              </w:rPr>
+            </w:r>
+            <w:r>
+              <w:rPr>
+                <w:noProof/>
+                <w:webHidden/>
+              </w:rPr>
+              <w:fldChar w:fldCharType="separate"/>
+            </w:r>
+            <w:r>
+              <w:rPr>
+                <w:noProof/>
+                <w:webHidden/>
+              </w:rPr>
+              <w:t>10</w:t>
+            </w:r>
+            <w:r>
+              <w:rPr>
+                <w:noProof/>
+                <w:webHidden/>
+              </w:rPr>
+              <w:fldChar w:fldCharType="end"/>
+            </w:r>
+          </w:hyperlink>
+        </w:p>
+        <w:p>
+          <w:pPr>
+            <w:pStyle w:val="TOC3"/>
+            <w:tabs>
+              <w:tab w:val="right" w:leader="dot" w:pos="9350"/>
+            </w:tabs>
+            <w:rPr>
+              <w:rFonts w:eastAsiaTheme="minorEastAsia"/>
+              <w:noProof/>
+            </w:rPr>
+          </w:pPr>
+          <w:hyperlink w:anchor="_Toc337372481" w:history="1">
+            <w:r>
+              <w:rPr>
+                <w:rStyle w:val="Hyperlink"/>
+                <w:noProof/>
+              </w:rPr>
+              <w:t>Wire Frames:</w:t>
+            </w:r>
+            <w:r>
+              <w:rPr>
+                <w:noProof/>
+                <w:webHidden/>
+              </w:rPr>
+              <w:tab/>
+            </w:r>
+            <w:r>
+              <w:rPr>
+                <w:noProof/>
+                <w:webHidden/>
+              </w:rPr>
+              <w:fldChar w:fldCharType="begin"/>
+            </w:r>
+            <w:r>
+              <w:rPr>
+                <w:noProof/>
+                <w:webHidden/>
+              </w:rPr>
+              <w:instrText xml:space="preserve"> PAGEREF _Toc337372481 \h </w:instrText>
+            </w:r>
+            <w:r>
+              <w:rPr>
+                <w:noProof/>
+                <w:webHidden/>
+              </w:rPr>
+            </w:r>
+            <w:r>
+              <w:rPr>
+                <w:noProof/>
+                <w:webHidden/>
+              </w:rPr>
+              <w:fldChar w:fldCharType="separate"/>
+            </w:r>
+            <w:r>
+              <w:rPr>
+                <w:noProof/>
+                <w:webHidden/>
+              </w:rPr>
+              <w:t>11</w:t>
+            </w:r>
+            <w:r>
+              <w:rPr>
+                <w:noProof/>
+                <w:webHidden/>
+              </w:rPr>
+              <w:fldChar w:fldCharType="end"/>
+            </w:r>
+          </w:hyperlink>
+        </w:p>
+        <w:p>
+          <w:pPr>
+            <w:pStyle w:val="TOC2"/>
+            <w:tabs>
+              <w:tab w:val="right" w:leader="dot" w:pos="9350"/>
+            </w:tabs>
+            <w:rPr>
+              <w:rFonts w:eastAsiaTheme="minorEastAsia"/>
+              <w:noProof/>
+            </w:rPr>
+          </w:pPr>
+          <w:hyperlink w:anchor="_Toc337372482" w:history="1">
+            <w:r>
+              <w:rPr>
+                <w:rStyle w:val="Hyperlink"/>
+                <w:noProof/>
+              </w:rPr>
+              <w:t>Eligible Screen</w:t>
+            </w:r>
+            <w:r>
+              <w:rPr>
+                <w:noProof/>
+                <w:webHidden/>
+              </w:rPr>
+              <w:tab/>
+            </w:r>
+            <w:r>
+              <w:rPr>
+                <w:noProof/>
+                <w:webHidden/>
+              </w:rPr>
+              <w:fldChar w:fldCharType="begin"/>
+            </w:r>
+            <w:r>
+              <w:rPr>
+                <w:noProof/>
+                <w:webHidden/>
+              </w:rPr>
+              <w:instrText xml:space="preserve"> PAGEREF _Toc337372482 \h </w:instrText>
+            </w:r>
+            <w:r>
+              <w:rPr>
+                <w:noProof/>
+                <w:webHidden/>
+              </w:rPr>
+            </w:r>
+            <w:r>
+              <w:rPr>
+                <w:noProof/>
+                <w:webHidden/>
+              </w:rPr>
+              <w:fldChar w:fldCharType="separate"/>
+            </w:r>
+            <w:r>
+              <w:rPr>
+                <w:noProof/>
+                <w:webHidden/>
+              </w:rPr>
+              <w:t>12</w:t>
+            </w:r>
+            <w:r>
+              <w:rPr>
+                <w:noProof/>
+                <w:webHidden/>
+              </w:rPr>
+              <w:fldChar w:fldCharType="end"/>
+            </w:r>
+          </w:hyperlink>
+        </w:p>
+        <w:p>
+          <w:pPr>
+            <w:pStyle w:val="TOC3"/>
+            <w:tabs>
+              <w:tab w:val="right" w:leader="dot" w:pos="9350"/>
+            </w:tabs>
+            <w:rPr>
+              <w:rFonts w:eastAsiaTheme="minorEastAsia"/>
+              <w:noProof/>
+            </w:rPr>
+          </w:pPr>
+          <w:hyperlink w:anchor="_Toc337372483" w:history="1">
+            <w:r>
+              <w:rPr>
+                <w:rStyle w:val="Hyperlink"/>
+                <w:noProof/>
+              </w:rPr>
+              <w:t>Details:</w:t>
+            </w:r>
+            <w:r>
+              <w:rPr>
+                <w:noProof/>
+                <w:webHidden/>
+              </w:rPr>
+              <w:tab/>
+            </w:r>
+            <w:r>
+              <w:rPr>
+                <w:noProof/>
+                <w:webHidden/>
+              </w:rPr>
+              <w:fldChar w:fldCharType="begin"/>
+            </w:r>
+            <w:r>
+              <w:rPr>
+                <w:noProof/>
+                <w:webHidden/>
+              </w:rPr>
+              <w:instrText xml:space="preserve"> PAGEREF _Toc337372483 \h </w:instrText>
+            </w:r>
+            <w:r>
+              <w:rPr>
+                <w:noProof/>
+                <w:webHidden/>
+              </w:rPr>
+            </w:r>
+            <w:r>
+              <w:rPr>
+                <w:noProof/>
+                <w:webHidden/>
+              </w:rPr>
+              <w:fldChar w:fldCharType="separate"/>
+            </w:r>
+            <w:r>
+              <w:rPr>
+                <w:noProof/>
+                <w:webHidden/>
+              </w:rPr>
+              <w:t>12</w:t>
+            </w:r>
+            <w:r>
+              <w:rPr>
+                <w:noProof/>
+                <w:webHidden/>
+              </w:rPr>
+              <w:fldChar w:fldCharType="end"/>
+            </w:r>
+          </w:hyperlink>
+        </w:p>
+        <w:p>
+          <w:pPr>
+            <w:pStyle w:val="TOC3"/>
+            <w:tabs>
+              <w:tab w:val="right" w:leader="dot" w:pos="9350"/>
+            </w:tabs>
+            <w:rPr>
+              <w:rFonts w:eastAsiaTheme="minorEastAsia"/>
+              <w:noProof/>
+            </w:rPr>
+          </w:pPr>
+          <w:hyperlink w:anchor="_Toc337372484" w:history="1">
+            <w:r>
+              <w:rPr>
+                <w:rStyle w:val="Hyperlink"/>
+                <w:noProof/>
+              </w:rPr>
+              <w:t>Wire Frames:</w:t>
+            </w:r>
+            <w:r>
+              <w:rPr>
+                <w:noProof/>
+                <w:webHidden/>
+              </w:rPr>
+              <w:tab/>
+            </w:r>
+            <w:r>
+              <w:rPr>
+                <w:noProof/>
+                <w:webHidden/>
+              </w:rPr>
+              <w:fldChar w:fldCharType="begin"/>
+            </w:r>
+            <w:r>
+              <w:rPr>
+                <w:noProof/>
+                <w:webHidden/>
+              </w:rPr>
+              <w:instrText xml:space="preserve"> PAGEREF _Toc337372484 \h </w:instrText>
+            </w:r>
+            <w:r>
+              <w:rPr>
+                <w:noProof/>
+                <w:webHidden/>
+              </w:rPr>
+            </w:r>
+            <w:r>
+              <w:rPr>
+                <w:noProof/>
+                <w:webHidden/>
+              </w:rPr>
+              <w:fldChar w:fldCharType="separate"/>
+            </w:r>
+            <w:r>
+              <w:rPr>
+                <w:noProof/>
+                <w:webHidden/>
+              </w:rPr>
+              <w:t>13</w:t>
+            </w:r>
+            <w:r>
+              <w:rPr>
+                <w:noProof/>
+                <w:webHidden/>
+              </w:rPr>
+              <w:fldChar w:fldCharType="end"/>
+            </w:r>
+          </w:hyperlink>
+        </w:p>
+        <w:p>
+          <w:pPr>
+            <w:pStyle w:val="TOC2"/>
+            <w:tabs>
+              <w:tab w:val="right" w:leader="dot" w:pos="9350"/>
+            </w:tabs>
+            <w:rPr>
+              <w:rFonts w:eastAsiaTheme="minorEastAsia"/>
+              <w:noProof/>
+            </w:rPr>
+          </w:pPr>
+          <w:hyperlink w:anchor="_Toc337372485" w:history="1">
+            <w:r>
+              <w:rPr>
+                <w:rStyle w:val="Hyperlink"/>
+                <w:noProof/>
+              </w:rPr>
+              <w:t>Awarded Screen</w:t>
+            </w:r>
+            <w:r>
+              <w:rPr>
+                <w:noProof/>
+                <w:webHidden/>
+              </w:rPr>
+              <w:tab/>
+            </w:r>
+            <w:r>
+              <w:rPr>
+                <w:noProof/>
+                <w:webHidden/>
+              </w:rPr>
+              <w:fldChar w:fldCharType="begin"/>
+            </w:r>
+            <w:r>
+              <w:rPr>
+                <w:noProof/>
+                <w:webHidden/>
+              </w:rPr>
+              <w:instrText xml:space="preserve"> PAGEREF _Toc337372485 \h </w:instrText>
+            </w:r>
+            <w:r>
+              <w:rPr>
+                <w:noProof/>
+                <w:webHidden/>
+              </w:rPr>
+            </w:r>
+            <w:r>
+              <w:rPr>
+                <w:noProof/>
+                <w:webHidden/>
+              </w:rPr>
+              <w:fldChar w:fldCharType="separate"/>
+            </w:r>
+            <w:r>
+              <w:rPr>
+                <w:noProof/>
+                <w:webHidden/>
+              </w:rPr>
+              <w:t>13</w:t>
+            </w:r>
+            <w:r>
+              <w:rPr>
+                <w:noProof/>
+                <w:webHidden/>
+              </w:rPr>
+              <w:fldChar w:fldCharType="end"/>
+            </w:r>
+          </w:hyperlink>
+        </w:p>
+        <w:p>
+          <w:pPr>
+            <w:pStyle w:val="TOC3"/>
+            <w:tabs>
+              <w:tab w:val="right" w:leader="dot" w:pos="9350"/>
+            </w:tabs>
+            <w:rPr>
+              <w:rFonts w:eastAsiaTheme="minorEastAsia"/>
+              <w:noProof/>
+            </w:rPr>
+          </w:pPr>
+          <w:hyperlink w:anchor="_Toc337372486" w:history="1">
+            <w:r>
+              <w:rPr>
+                <w:rStyle w:val="Hyperlink"/>
+                <w:noProof/>
+              </w:rPr>
+              <w:t>Details:</w:t>
+            </w:r>
+            <w:r>
+              <w:rPr>
+                <w:noProof/>
+                <w:webHidden/>
+              </w:rPr>
+              <w:tab/>
+            </w:r>
+            <w:r>
+              <w:rPr>
+                <w:noProof/>
+                <w:webHidden/>
+              </w:rPr>
+              <w:fldChar w:fldCharType="begin"/>
+            </w:r>
+            <w:r>
+              <w:rPr>
+                <w:noProof/>
+                <w:webHidden/>
+              </w:rPr>
+              <w:instrText xml:space="preserve"> PAGEREF _Toc337372486 \h </w:instrText>
+            </w:r>
+            <w:r>
+              <w:rPr>
+                <w:noProof/>
+                <w:webHidden/>
+              </w:rPr>
+            </w:r>
+            <w:r>
+              <w:rPr>
+                <w:noProof/>
+                <w:webHidden/>
+              </w:rPr>
+              <w:fldChar w:fldCharType="separate"/>
+            </w:r>
+            <w:r>
+              <w:rPr>
+                <w:noProof/>
+                <w:webHidden/>
+              </w:rPr>
+              <w:t>13</w:t>
+            </w:r>
+            <w:r>
+              <w:rPr>
+                <w:noProof/>
+                <w:webHidden/>
+              </w:rPr>
+              <w:fldChar w:fldCharType="end"/>
+            </w:r>
+          </w:hyperlink>
+        </w:p>
+        <w:p>
+          <w:pPr>
+            <w:pStyle w:val="TOC3"/>
+            <w:tabs>
+              <w:tab w:val="right" w:leader="dot" w:pos="9350"/>
+            </w:tabs>
+            <w:rPr>
+              <w:rFonts w:eastAsiaTheme="minorEastAsia"/>
+              <w:noProof/>
+            </w:rPr>
+          </w:pPr>
+          <w:hyperlink w:anchor="_Toc337372487" w:history="1">
+            <w:r>
+              <w:rPr>
+                <w:rStyle w:val="Hyperlink"/>
+                <w:noProof/>
+              </w:rPr>
+              <w:t>Wire Frames:</w:t>
+            </w:r>
+            <w:r>
+              <w:rPr>
+                <w:noProof/>
+                <w:webHidden/>
+              </w:rPr>
+              <w:tab/>
+            </w:r>
+            <w:r>
+              <w:rPr>
+                <w:noProof/>
+                <w:webHidden/>
+              </w:rPr>
+              <w:fldChar w:fldCharType="begin"/>
+            </w:r>
+            <w:r>
+              <w:rPr>
+                <w:noProof/>
+                <w:webHidden/>
+              </w:rPr>
+              <w:instrText xml:space="preserve"> PAGEREF _Toc337372487 \h </w:instrText>
+            </w:r>
+            <w:r>
+              <w:rPr>
+                <w:noProof/>
+                <w:webHidden/>
+              </w:rPr>
+            </w:r>
+            <w:r>
+              <w:rPr>
+                <w:noProof/>
+                <w:webHidden/>
+              </w:rPr>
+              <w:fldChar w:fldCharType="separate"/>
+            </w:r>
+            <w:r>
+              <w:rPr>
+                <w:noProof/>
+                <w:webHidden/>
+              </w:rPr>
+              <w:t>14</w:t>
+            </w:r>
+            <w:r>
+              <w:rPr>
+                <w:noProof/>
+                <w:webHidden/>
+              </w:rPr>
+              <w:fldChar w:fldCharType="end"/>
+            </w:r>
+          </w:hyperlink>
+        </w:p>
+        <w:p>
+          <w:r>
+            <w:rPr>
+              <w:b/>
+              <w:bCs/>
+              <w:noProof/>
+            </w:rPr>
+            <w:fldChar w:fldCharType="end"/>
+          </w:r>
+        </w:p>
+      </w:sdtContent>
+    </w:sdt>
+    <w:p>
+      <w:pPr>
+        <w:rPr>
+          <w:rFonts w:asciiTheme="majorHAnsi" w:eastAsiaTheme="majorEastAsia" w:hAnsiTheme="majorHAnsi" w:cstheme="majorBidi"/>
+          <w:b/>
+          <w:bCs/>
+          <w:color w:val="365F91" w:themeColor="accent1" w:themeShade="BF"/>
+          <w:sz w:val="28"/>
+          <w:szCs w:val="28"/>
+        </w:rPr>
+      </w:pPr>
+      <w:r>
+        <w:br w:type="page"/>
+      </w:r>
+    </w:p>
     <w:p>
       <w:pPr>
         <w:pStyle w:val="Heading1"/>
       </w:pPr>
+      <w:bookmarkStart w:id="1" w:name="_Toc337372454"/>
       <w:r>
-        <w:t>Applicant User Interface Design</w:t>
+        <w:lastRenderedPageBreak/>
+        <w:t>Dataflow Diagrams</w:t>
+      </w:r>
+      <w:bookmarkEnd w:id="1"/>
+    </w:p>
+    <w:p>
+      <w:pPr>
+        <w:pStyle w:val="Heading2"/>
+      </w:pPr>
+      <w:bookmarkStart w:id="2" w:name="_Toc337372455"/>
+      <w:r>
+        <w:t>Context Level Diagram</w:t>
+      </w:r>
+      <w:bookmarkEnd w:id="2"/>
+    </w:p>
+    <w:p>
+      <w:r>
+        <w:rPr>
+          <w:noProof/>
+        </w:rPr>
+        <w:drawing>
+          <wp:inline distT="0" distB="0" distL="0" distR="0" wp14:anchorId="4B20AB3C" wp14:editId="3F560878">
+            <wp:extent cx="5943600" cy="2779497"/>
+            <wp:effectExtent l="0" t="0" r="0" b="1905"/>
+            <wp:docPr id="4" name="Picture 4" descr="C:\Users\Christopher\Documents\GitHub\BSTSmartScholarship\Documentation\ContextLevelDFD.png"/>
+            <wp:cNvGraphicFramePr>
+              <a:graphicFrameLocks xmlns:a="http://schemas.openxmlformats.org/drawingml/2006/main" noChangeAspect="1"/>
+            </wp:cNvGraphicFramePr>
+            <a:graphic xmlns:a="http://schemas.openxmlformats.org/drawingml/2006/main">
+              <a:graphicData uri="http://schemas.openxmlformats.org/drawingml/2006/picture">
+                <pic:pic xmlns:pic="http://schemas.openxmlformats.org/drawingml/2006/picture">
+                  <pic:nvPicPr>
+                    <pic:cNvPr id="0" name="Picture 1" descr="C:\Users\Christopher\Documents\GitHub\BSTSmartScholarship\Documentation\ContextLevelDFD.png"/>
+                    <pic:cNvPicPr>
+                      <a:picLocks noChangeAspect="1" noChangeArrowheads="1"/>
+                    </pic:cNvPicPr>
+                  </pic:nvPicPr>
+                  <pic:blipFill>
+                    <a:blip r:embed="rId6">
+                      <a:extLst>
+                        <a:ext uri="{28A0092B-C50C-407E-A947-70E740481C1C}">
+                          <a14:useLocalDpi xmlns:a14="http://schemas.microsoft.com/office/drawing/2010/main" val="0"/>
+                        </a:ext>
+                      </a:extLst>
+                    </a:blip>
+                    <a:srcRect/>
+                    <a:stretch>
+                      <a:fillRect/>
+                    </a:stretch>
+                  </pic:blipFill>
+                  <pic:spPr bwMode="auto">
+                    <a:xfrm>
+                      <a:off x="0" y="0"/>
+                      <a:ext cx="5943600" cy="2779497"/>
+                    </a:xfrm>
+                    <a:prstGeom prst="rect">
+                      <a:avLst/>
+                    </a:prstGeom>
+                    <a:noFill/>
+                    <a:ln>
+                      <a:noFill/>
+                    </a:ln>
+                  </pic:spPr>
+                </pic:pic>
+              </a:graphicData>
+            </a:graphic>
+          </wp:inline>
+        </w:drawing>
       </w:r>
     </w:p>
     <w:p>
       <w:pPr>
         <w:pStyle w:val="Heading2"/>
       </w:pPr>
+      <w:bookmarkStart w:id="3" w:name="_Toc337372456"/>
+      <w:r>
+        <w:t>Level 0 Diagram</w:t>
+      </w:r>
+      <w:bookmarkEnd w:id="3"/>
+    </w:p>
+    <w:p>
+      <w:r>
+        <w:rPr>
+          <w:noProof/>
+        </w:rPr>
+        <w:drawing>
+          <wp:inline distT="0" distB="0" distL="0" distR="0" wp14:anchorId="628FBE1B" wp14:editId="3F7CFBD5">
+            <wp:extent cx="5943600" cy="3048793"/>
+            <wp:effectExtent l="0" t="0" r="0" b="0"/>
+            <wp:docPr id="5" name="Picture 5" descr="C:\Users\Christopher\Documents\GitHub\BSTSmartScholarship\Documentation\Level0DFD.png"/>
+            <wp:cNvGraphicFramePr>
+              <a:graphicFrameLocks xmlns:a="http://schemas.openxmlformats.org/drawingml/2006/main" noChangeAspect="1"/>
+            </wp:cNvGraphicFramePr>
+            <a:graphic xmlns:a="http://schemas.openxmlformats.org/drawingml/2006/main">
+              <a:graphicData uri="http://schemas.openxmlformats.org/drawingml/2006/picture">
+                <pic:pic xmlns:pic="http://schemas.openxmlformats.org/drawingml/2006/picture">
+                  <pic:nvPicPr>
+                    <pic:cNvPr id="0" name="Picture 2" descr="C:\Users\Christopher\Documents\GitHub\BSTSmartScholarship\Documentation\Level0DFD.png"/>
+                    <pic:cNvPicPr>
+                      <a:picLocks noChangeAspect="1" noChangeArrowheads="1"/>
+                    </pic:cNvPicPr>
+                  </pic:nvPicPr>
+                  <pic:blipFill>
+                    <a:blip r:embed="rId7">
+                      <a:extLst>
+                        <a:ext uri="{28A0092B-C50C-407E-A947-70E740481C1C}">
+                          <a14:useLocalDpi xmlns:a14="http://schemas.microsoft.com/office/drawing/2010/main" val="0"/>
+                        </a:ext>
+                      </a:extLst>
+                    </a:blip>
+                    <a:srcRect/>
+                    <a:stretch>
+                      <a:fillRect/>
+                    </a:stretch>
+                  </pic:blipFill>
+                  <pic:spPr bwMode="auto">
+                    <a:xfrm>
+                      <a:off x="0" y="0"/>
+                      <a:ext cx="5943600" cy="3048793"/>
+                    </a:xfrm>
+                    <a:prstGeom prst="rect">
+                      <a:avLst/>
+                    </a:prstGeom>
+                    <a:noFill/>
+                    <a:ln>
+                      <a:noFill/>
+                    </a:ln>
+                  </pic:spPr>
+                </pic:pic>
+              </a:graphicData>
+            </a:graphic>
+          </wp:inline>
+        </w:drawing>
+      </w:r>
+    </w:p>
+    <w:p>
+      <w:pPr>
+        <w:pStyle w:val="Heading2"/>
+      </w:pPr>
+      <w:bookmarkStart w:id="4" w:name="_Toc337372457"/>
+      <w:r>
+        <w:lastRenderedPageBreak/>
+        <w:t>Level 1 Diagram</w:t>
+      </w:r>
+      <w:bookmarkEnd w:id="4"/>
+    </w:p>
+    <w:p>
+      <w:r>
+        <w:rPr>
+          <w:noProof/>
+        </w:rPr>
+        <w:drawing>
+          <wp:inline distT="0" distB="0" distL="0" distR="0" wp14:anchorId="38D5F50B" wp14:editId="03267899">
+            <wp:extent cx="5943600" cy="3119214"/>
+            <wp:effectExtent l="0" t="0" r="0" b="5080"/>
+            <wp:docPr id="6" name="Picture 6" descr="C:\Users\Christopher\Documents\GitHub\BSTSmartScholarship\Documentation\Level1DFD.png"/>
+            <wp:cNvGraphicFramePr>
+              <a:graphicFrameLocks xmlns:a="http://schemas.openxmlformats.org/drawingml/2006/main" noChangeAspect="1"/>
+            </wp:cNvGraphicFramePr>
+            <a:graphic xmlns:a="http://schemas.openxmlformats.org/drawingml/2006/main">
+              <a:graphicData uri="http://schemas.openxmlformats.org/drawingml/2006/picture">
+                <pic:pic xmlns:pic="http://schemas.openxmlformats.org/drawingml/2006/picture">
+                  <pic:nvPicPr>
+                    <pic:cNvPr id="0" name="Picture 3" descr="C:\Users\Christopher\Documents\GitHub\BSTSmartScholarship\Documentation\Level1DFD.png"/>
+                    <pic:cNvPicPr>
+                      <a:picLocks noChangeAspect="1" noChangeArrowheads="1"/>
+                    </pic:cNvPicPr>
+                  </pic:nvPicPr>
+                  <pic:blipFill>
+                    <a:blip r:embed="rId8">
+                      <a:extLst>
+                        <a:ext uri="{28A0092B-C50C-407E-A947-70E740481C1C}">
+                          <a14:useLocalDpi xmlns:a14="http://schemas.microsoft.com/office/drawing/2010/main" val="0"/>
+                        </a:ext>
+                      </a:extLst>
+                    </a:blip>
+                    <a:srcRect/>
+                    <a:stretch>
+                      <a:fillRect/>
+                    </a:stretch>
+                  </pic:blipFill>
+                  <pic:spPr bwMode="auto">
+                    <a:xfrm>
+                      <a:off x="0" y="0"/>
+                      <a:ext cx="5943600" cy="3119214"/>
+                    </a:xfrm>
+                    <a:prstGeom prst="rect">
+                      <a:avLst/>
+                    </a:prstGeom>
+                    <a:noFill/>
+                    <a:ln>
+                      <a:noFill/>
+                    </a:ln>
+                  </pic:spPr>
+                </pic:pic>
+              </a:graphicData>
+            </a:graphic>
+          </wp:inline>
+        </w:drawing>
+      </w:r>
+    </w:p>
+    <w:p>
+      <w:pPr>
+        <w:pStyle w:val="Heading2"/>
+      </w:pPr>
+      <w:bookmarkStart w:id="5" w:name="_Toc337372458"/>
+      <w:r>
+        <w:t>Level 2 Diagram</w:t>
+      </w:r>
+      <w:bookmarkEnd w:id="5"/>
+    </w:p>
+    <w:p>
+      <w:r>
+        <w:rPr>
+          <w:noProof/>
+        </w:rPr>
+        <w:drawing>
+          <wp:inline distT="0" distB="0" distL="0" distR="0" wp14:anchorId="088FA4C1" wp14:editId="09B039E3">
+            <wp:extent cx="5943600" cy="3241151"/>
+            <wp:effectExtent l="0" t="0" r="0" b="0"/>
+            <wp:docPr id="7" name="Picture 7" descr="C:\Users\Christopher\Documents\GitHub\BSTSmartScholarship\Documentation\Level2DFD.png"/>
+            <wp:cNvGraphicFramePr>
+              <a:graphicFrameLocks xmlns:a="http://schemas.openxmlformats.org/drawingml/2006/main" noChangeAspect="1"/>
+            </wp:cNvGraphicFramePr>
+            <a:graphic xmlns:a="http://schemas.openxmlformats.org/drawingml/2006/main">
+              <a:graphicData uri="http://schemas.openxmlformats.org/drawingml/2006/picture">
+                <pic:pic xmlns:pic="http://schemas.openxmlformats.org/drawingml/2006/picture">
+                  <pic:nvPicPr>
+                    <pic:cNvPr id="0" name="Picture 4" descr="C:\Users\Christopher\Documents\GitHub\BSTSmartScholarship\Documentation\Level2DFD.png"/>
+                    <pic:cNvPicPr>
+                      <a:picLocks noChangeAspect="1" noChangeArrowheads="1"/>
+                    </pic:cNvPicPr>
+                  </pic:nvPicPr>
+                  <pic:blipFill>
+                    <a:blip r:embed="rId9">
+                      <a:extLst>
+                        <a:ext uri="{28A0092B-C50C-407E-A947-70E740481C1C}">
+                          <a14:useLocalDpi xmlns:a14="http://schemas.microsoft.com/office/drawing/2010/main" val="0"/>
+                        </a:ext>
+                      </a:extLst>
+                    </a:blip>
+                    <a:srcRect/>
+                    <a:stretch>
+                      <a:fillRect/>
+                    </a:stretch>
+                  </pic:blipFill>
+                  <pic:spPr bwMode="auto">
+                    <a:xfrm>
+                      <a:off x="0" y="0"/>
+                      <a:ext cx="5943600" cy="3241151"/>
+                    </a:xfrm>
+                    <a:prstGeom prst="rect">
+                      <a:avLst/>
+                    </a:prstGeom>
+                    <a:noFill/>
+                    <a:ln>
+                      <a:noFill/>
+                    </a:ln>
+                  </pic:spPr>
+                </pic:pic>
+              </a:graphicData>
+            </a:graphic>
+          </wp:inline>
+        </w:drawing>
+      </w:r>
+    </w:p>
+    <w:p>
+      <w:pPr>
+        <w:pStyle w:val="Heading2"/>
+      </w:pPr>
+      <w:bookmarkStart w:id="6" w:name="_Toc337372459"/>
+      <w:r>
+        <w:lastRenderedPageBreak/>
+        <w:t>Level 3 Diagram</w:t>
+      </w:r>
+      <w:bookmarkEnd w:id="6"/>
+    </w:p>
+    <w:p>
+      <w:r>
+        <w:rPr>
+          <w:noProof/>
+        </w:rPr>
+        <w:drawing>
+          <wp:inline distT="0" distB="0" distL="0" distR="0" wp14:anchorId="482C907A" wp14:editId="70AF851D">
+            <wp:extent cx="5943600" cy="2105225"/>
+            <wp:effectExtent l="0" t="0" r="0" b="9525"/>
+            <wp:docPr id="12" name="Picture 12" descr="C:\Users\Christopher\Documents\GitHub\BSTSmartScholarship\Documentation\Level3DFD.png"/>
+            <wp:cNvGraphicFramePr>
+              <a:graphicFrameLocks xmlns:a="http://schemas.openxmlformats.org/drawingml/2006/main" noChangeAspect="1"/>
+            </wp:cNvGraphicFramePr>
+            <a:graphic xmlns:a="http://schemas.openxmlformats.org/drawingml/2006/main">
+              <a:graphicData uri="http://schemas.openxmlformats.org/drawingml/2006/picture">
+                <pic:pic xmlns:pic="http://schemas.openxmlformats.org/drawingml/2006/picture">
+                  <pic:nvPicPr>
+                    <pic:cNvPr id="0" name="Picture 5" descr="C:\Users\Christopher\Documents\GitHub\BSTSmartScholarship\Documentation\Level3DFD.png"/>
+                    <pic:cNvPicPr>
+                      <a:picLocks noChangeAspect="1" noChangeArrowheads="1"/>
+                    </pic:cNvPicPr>
+                  </pic:nvPicPr>
+                  <pic:blipFill>
+                    <a:blip r:embed="rId10">
+                      <a:extLst>
+                        <a:ext uri="{28A0092B-C50C-407E-A947-70E740481C1C}">
+                          <a14:useLocalDpi xmlns:a14="http://schemas.microsoft.com/office/drawing/2010/main" val="0"/>
+                        </a:ext>
+                      </a:extLst>
+                    </a:blip>
+                    <a:srcRect/>
+                    <a:stretch>
+                      <a:fillRect/>
+                    </a:stretch>
+                  </pic:blipFill>
+                  <pic:spPr bwMode="auto">
+                    <a:xfrm>
+                      <a:off x="0" y="0"/>
+                      <a:ext cx="5943600" cy="2105225"/>
+                    </a:xfrm>
+                    <a:prstGeom prst="rect">
+                      <a:avLst/>
+                    </a:prstGeom>
+                    <a:noFill/>
+                    <a:ln>
+                      <a:noFill/>
+                    </a:ln>
+                  </pic:spPr>
+                </pic:pic>
+              </a:graphicData>
+            </a:graphic>
+          </wp:inline>
+        </w:drawing>
+      </w:r>
+    </w:p>
+    <w:p>
+      <w:pPr>
+        <w:pStyle w:val="Heading2"/>
+      </w:pPr>
+      <w:bookmarkStart w:id="7" w:name="_Toc337372460"/>
+      <w:r>
+        <w:t>Level 4 Diagram</w:t>
+      </w:r>
+      <w:bookmarkEnd w:id="7"/>
+    </w:p>
+    <w:p>
+      <w:r>
+        <w:rPr>
+          <w:noProof/>
+        </w:rPr>
+        <w:drawing>
+          <wp:inline distT="0" distB="0" distL="0" distR="0" wp14:anchorId="18929FDA" wp14:editId="4C0B1A7A">
+            <wp:extent cx="5943600" cy="3127284"/>
+            <wp:effectExtent l="0" t="0" r="0" b="0"/>
+            <wp:docPr id="13" name="Picture 13" descr="C:\Users\Christopher\Documents\GitHub\BSTSmartScholarship\Documentation\Level4DFD.png"/>
+            <wp:cNvGraphicFramePr>
+              <a:graphicFrameLocks xmlns:a="http://schemas.openxmlformats.org/drawingml/2006/main" noChangeAspect="1"/>
+            </wp:cNvGraphicFramePr>
+            <a:graphic xmlns:a="http://schemas.openxmlformats.org/drawingml/2006/main">
+              <a:graphicData uri="http://schemas.openxmlformats.org/drawingml/2006/picture">
+                <pic:pic xmlns:pic="http://schemas.openxmlformats.org/drawingml/2006/picture">
+                  <pic:nvPicPr>
+                    <pic:cNvPr id="0" name="Picture 6" descr="C:\Users\Christopher\Documents\GitHub\BSTSmartScholarship\Documentation\Level4DFD.png"/>
+                    <pic:cNvPicPr>
+                      <a:picLocks noChangeAspect="1" noChangeArrowheads="1"/>
+                    </pic:cNvPicPr>
+                  </pic:nvPicPr>
+                  <pic:blipFill>
+                    <a:blip r:embed="rId11">
+                      <a:extLst>
+                        <a:ext uri="{28A0092B-C50C-407E-A947-70E740481C1C}">
+                          <a14:useLocalDpi xmlns:a14="http://schemas.microsoft.com/office/drawing/2010/main" val="0"/>
+                        </a:ext>
+                      </a:extLst>
+                    </a:blip>
+                    <a:srcRect/>
+                    <a:stretch>
+                      <a:fillRect/>
+                    </a:stretch>
+                  </pic:blipFill>
+                  <pic:spPr bwMode="auto">
+                    <a:xfrm>
+                      <a:off x="0" y="0"/>
+                      <a:ext cx="5943600" cy="3127284"/>
+                    </a:xfrm>
+                    <a:prstGeom prst="rect">
+                      <a:avLst/>
+                    </a:prstGeom>
+                    <a:noFill/>
+                    <a:ln>
+                      <a:noFill/>
+                    </a:ln>
+                  </pic:spPr>
+                </pic:pic>
+              </a:graphicData>
+            </a:graphic>
+          </wp:inline>
+        </w:drawing>
+      </w:r>
+    </w:p>
+    <w:p>
+      <w:pPr>
+        <w:pStyle w:val="Heading1"/>
+      </w:pPr>
+      <w:bookmarkStart w:id="8" w:name="_Toc337372461"/>
+      <w:r>
+        <w:t>Decision Trees</w:t>
+      </w:r>
+      <w:bookmarkEnd w:id="8"/>
+    </w:p>
+    <w:p>
+      <w:pPr>
+        <w:pStyle w:val="Heading2"/>
+      </w:pPr>
+      <w:bookmarkStart w:id="9" w:name="_Toc337372462"/>
+      <w:r>
+        <w:t>Check Eligibility</w:t>
+      </w:r>
+      <w:bookmarkEnd w:id="9"/>
+    </w:p>
+    <w:tbl>
+      <w:tblPr>
+        <w:tblW w:w="4180" w:type="dxa"/>
+        <w:tblInd w:w="93" w:type="dxa"/>
+        <w:tblLook w:val="04A0" w:firstRow="1" w:lastRow="0" w:firstColumn="1" w:lastColumn="0" w:noHBand="0" w:noVBand="1"/>
+      </w:tblPr>
+      <w:tblGrid>
+        <w:gridCol w:w="2460"/>
+        <w:gridCol w:w="440"/>
+        <w:gridCol w:w="460"/>
+        <w:gridCol w:w="360"/>
+        <w:gridCol w:w="460"/>
+      </w:tblGrid>
+      <w:tr>
+        <w:trPr>
+          <w:trHeight w:val="300"/>
+        </w:trPr>
+        <w:tc>
+          <w:tcPr>
+            <w:tcW w:w="2460" w:type="dxa"/>
+            <w:tcBorders>
+              <w:top w:val="single" w:sz="4" w:space="0" w:color="auto"/>
+              <w:left w:val="single" w:sz="4" w:space="0" w:color="auto"/>
+              <w:bottom w:val="single" w:sz="4" w:space="0" w:color="auto"/>
+              <w:right w:val="nil"/>
+            </w:tcBorders>
+            <w:shd w:val="clear" w:color="000000" w:fill="BFBFBF"/>
+            <w:noWrap/>
+            <w:vAlign w:val="bottom"/>
+            <w:hideMark/>
+          </w:tcPr>
+          <w:p>
+            <w:pPr>
+              <w:spacing w:after="0" w:line="240" w:lineRule="auto"/>
+              <w:rPr>
+                <w:rFonts w:ascii="Calibri" w:eastAsia="Times New Roman" w:hAnsi="Calibri" w:cs="Calibri"/>
+                <w:b/>
+                <w:bCs/>
+                <w:color w:val="000000"/>
+              </w:rPr>
+            </w:pPr>
+            <w:r>
+              <w:rPr>
+                <w:rFonts w:ascii="Calibri" w:eastAsia="Times New Roman" w:hAnsi="Calibri" w:cs="Calibri"/>
+                <w:b/>
+                <w:bCs/>
+                <w:color w:val="000000"/>
+              </w:rPr>
+              <w:t>Conditions</w:t>
+            </w:r>
+          </w:p>
+        </w:tc>
+        <w:tc>
+          <w:tcPr>
+            <w:tcW w:w="440" w:type="dxa"/>
+            <w:tcBorders>
+              <w:top w:val="single" w:sz="4" w:space="0" w:color="auto"/>
+              <w:left w:val="single" w:sz="4" w:space="0" w:color="auto"/>
+              <w:bottom w:val="single" w:sz="4" w:space="0" w:color="auto"/>
+              <w:right w:val="single" w:sz="4" w:space="0" w:color="auto"/>
+            </w:tcBorders>
+            <w:shd w:val="clear" w:color="000000" w:fill="BFBFBF"/>
+            <w:noWrap/>
+            <w:vAlign w:val="bottom"/>
+            <w:hideMark/>
+          </w:tcPr>
+          <w:p>
+            <w:pPr>
+              <w:spacing w:after="0" w:line="240" w:lineRule="auto"/>
+              <w:jc w:val="right"/>
+              <w:rPr>
+                <w:rFonts w:ascii="Calibri" w:eastAsia="Times New Roman" w:hAnsi="Calibri" w:cs="Calibri"/>
+                <w:color w:val="000000"/>
+              </w:rPr>
+            </w:pPr>
+            <w:r>
+              <w:rPr>
+                <w:rFonts w:ascii="Calibri" w:eastAsia="Times New Roman" w:hAnsi="Calibri" w:cs="Calibri"/>
+                <w:color w:val="000000"/>
+              </w:rPr>
+              <w:t>1</w:t>
+            </w:r>
+          </w:p>
+        </w:tc>
+        <w:tc>
+          <w:tcPr>
+            <w:tcW w:w="460" w:type="dxa"/>
+            <w:tcBorders>
+              <w:top w:val="single" w:sz="4" w:space="0" w:color="auto"/>
+              <w:left w:val="nil"/>
+              <w:bottom w:val="single" w:sz="4" w:space="0" w:color="auto"/>
+              <w:right w:val="single" w:sz="4" w:space="0" w:color="auto"/>
+            </w:tcBorders>
+            <w:shd w:val="clear" w:color="000000" w:fill="BFBFBF"/>
+            <w:noWrap/>
+            <w:vAlign w:val="bottom"/>
+            <w:hideMark/>
+          </w:tcPr>
+          <w:p>
+            <w:pPr>
+              <w:spacing w:after="0" w:line="240" w:lineRule="auto"/>
+              <w:jc w:val="right"/>
+              <w:rPr>
+                <w:rFonts w:ascii="Calibri" w:eastAsia="Times New Roman" w:hAnsi="Calibri" w:cs="Calibri"/>
+                <w:color w:val="000000"/>
+              </w:rPr>
+            </w:pPr>
+            <w:r>
+              <w:rPr>
+                <w:rFonts w:ascii="Calibri" w:eastAsia="Times New Roman" w:hAnsi="Calibri" w:cs="Calibri"/>
+                <w:color w:val="000000"/>
+              </w:rPr>
+              <w:t>2</w:t>
+            </w:r>
+          </w:p>
+        </w:tc>
+        <w:tc>
+          <w:tcPr>
+            <w:tcW w:w="360" w:type="dxa"/>
+            <w:tcBorders>
+              <w:top w:val="single" w:sz="4" w:space="0" w:color="auto"/>
+              <w:left w:val="nil"/>
+              <w:bottom w:val="single" w:sz="4" w:space="0" w:color="auto"/>
+              <w:right w:val="single" w:sz="4" w:space="0" w:color="auto"/>
+            </w:tcBorders>
+            <w:shd w:val="clear" w:color="000000" w:fill="BFBFBF"/>
+            <w:noWrap/>
+            <w:vAlign w:val="bottom"/>
+            <w:hideMark/>
+          </w:tcPr>
+          <w:p>
+            <w:pPr>
+              <w:spacing w:after="0" w:line="240" w:lineRule="auto"/>
+              <w:jc w:val="right"/>
+              <w:rPr>
+                <w:rFonts w:ascii="Calibri" w:eastAsia="Times New Roman" w:hAnsi="Calibri" w:cs="Calibri"/>
+                <w:color w:val="000000"/>
+              </w:rPr>
+            </w:pPr>
+            <w:r>
+              <w:rPr>
+                <w:rFonts w:ascii="Calibri" w:eastAsia="Times New Roman" w:hAnsi="Calibri" w:cs="Calibri"/>
+                <w:color w:val="000000"/>
+              </w:rPr>
+              <w:t>3</w:t>
+            </w:r>
+          </w:p>
+        </w:tc>
+        <w:tc>
+          <w:tcPr>
+            <w:tcW w:w="460" w:type="dxa"/>
+            <w:tcBorders>
+              <w:top w:val="single" w:sz="4" w:space="0" w:color="auto"/>
+              <w:left w:val="nil"/>
+              <w:bottom w:val="single" w:sz="4" w:space="0" w:color="auto"/>
+              <w:right w:val="single" w:sz="4" w:space="0" w:color="auto"/>
+            </w:tcBorders>
+            <w:shd w:val="clear" w:color="000000" w:fill="BFBFBF"/>
+            <w:noWrap/>
+            <w:vAlign w:val="bottom"/>
+            <w:hideMark/>
+          </w:tcPr>
+          <w:p>
+            <w:pPr>
+              <w:spacing w:after="0" w:line="240" w:lineRule="auto"/>
+              <w:jc w:val="right"/>
+              <w:rPr>
+                <w:rFonts w:ascii="Calibri" w:eastAsia="Times New Roman" w:hAnsi="Calibri" w:cs="Calibri"/>
+                <w:color w:val="000000"/>
+              </w:rPr>
+            </w:pPr>
+            <w:r>
+              <w:rPr>
+                <w:rFonts w:ascii="Calibri" w:eastAsia="Times New Roman" w:hAnsi="Calibri" w:cs="Calibri"/>
+                <w:color w:val="000000"/>
+              </w:rPr>
+              <w:t>4</w:t>
+            </w:r>
+          </w:p>
+        </w:tc>
+      </w:tr>
+      <w:tr>
+        <w:trPr>
+          <w:trHeight w:val="300"/>
+        </w:trPr>
+        <w:tc>
+          <w:tcPr>
+            <w:tcW w:w="2460" w:type="dxa"/>
+            <w:tcBorders>
+              <w:top w:val="nil"/>
+              <w:left w:val="single" w:sz="4" w:space="0" w:color="auto"/>
+              <w:bottom w:val="nil"/>
+              <w:right w:val="single" w:sz="4" w:space="0" w:color="auto"/>
+            </w:tcBorders>
+            <w:shd w:val="clear" w:color="auto" w:fill="auto"/>
+            <w:noWrap/>
+            <w:vAlign w:val="bottom"/>
+            <w:hideMark/>
+          </w:tcPr>
+          <w:p>
+            <w:pPr>
+              <w:spacing w:after="0" w:line="240" w:lineRule="auto"/>
+              <w:rPr>
+                <w:rFonts w:ascii="Calibri" w:eastAsia="Times New Roman" w:hAnsi="Calibri" w:cs="Calibri"/>
+                <w:color w:val="000000"/>
+              </w:rPr>
+            </w:pPr>
+            <w:r>
+              <w:rPr>
+                <w:rFonts w:ascii="Calibri" w:eastAsia="Times New Roman" w:hAnsi="Calibri" w:cs="Calibri"/>
+                <w:color w:val="000000"/>
+              </w:rPr>
+              <w:t>G.P.A. &gt;= 3.2</w:t>
+            </w:r>
+          </w:p>
+        </w:tc>
+        <w:tc>
+          <w:tcPr>
+            <w:tcW w:w="440" w:type="dxa"/>
+            <w:tcBorders>
+              <w:top w:val="nil"/>
+              <w:left w:val="nil"/>
+              <w:bottom w:val="nil"/>
+              <w:right w:val="single" w:sz="4" w:space="0" w:color="auto"/>
+            </w:tcBorders>
+            <w:shd w:val="clear" w:color="auto" w:fill="auto"/>
+            <w:noWrap/>
+            <w:vAlign w:val="bottom"/>
+            <w:hideMark/>
+          </w:tcPr>
+          <w:p>
+            <w:pPr>
+              <w:spacing w:after="0" w:line="240" w:lineRule="auto"/>
+              <w:rPr>
+                <w:rFonts w:ascii="Calibri" w:eastAsia="Times New Roman" w:hAnsi="Calibri" w:cs="Calibri"/>
+                <w:color w:val="000000"/>
+              </w:rPr>
+            </w:pPr>
+            <w:r>
+              <w:rPr>
+                <w:rFonts w:ascii="Calibri" w:eastAsia="Times New Roman" w:hAnsi="Calibri" w:cs="Calibri"/>
+                <w:color w:val="000000"/>
+              </w:rPr>
+              <w:t>T</w:t>
+            </w:r>
+          </w:p>
+        </w:tc>
+        <w:tc>
+          <w:tcPr>
+            <w:tcW w:w="460" w:type="dxa"/>
+            <w:tcBorders>
+              <w:top w:val="nil"/>
+              <w:left w:val="nil"/>
+              <w:bottom w:val="nil"/>
+              <w:right w:val="single" w:sz="4" w:space="0" w:color="auto"/>
+            </w:tcBorders>
+            <w:shd w:val="clear" w:color="auto" w:fill="auto"/>
+            <w:noWrap/>
+            <w:vAlign w:val="bottom"/>
+            <w:hideMark/>
+          </w:tcPr>
+          <w:p>
+            <w:pPr>
+              <w:spacing w:after="0" w:line="240" w:lineRule="auto"/>
+              <w:rPr>
+                <w:rFonts w:ascii="Calibri" w:eastAsia="Times New Roman" w:hAnsi="Calibri" w:cs="Calibri"/>
+                <w:color w:val="000000"/>
+              </w:rPr>
+            </w:pPr>
+            <w:r>
+              <w:rPr>
+                <w:rFonts w:ascii="Calibri" w:eastAsia="Times New Roman" w:hAnsi="Calibri" w:cs="Calibri"/>
+                <w:color w:val="000000"/>
+              </w:rPr>
+              <w:t>F</w:t>
+            </w:r>
+          </w:p>
+        </w:tc>
+        <w:tc>
+          <w:tcPr>
+            <w:tcW w:w="360" w:type="dxa"/>
+            <w:tcBorders>
+              <w:top w:val="nil"/>
+              <w:left w:val="nil"/>
+              <w:bottom w:val="nil"/>
+              <w:right w:val="single" w:sz="4" w:space="0" w:color="auto"/>
+            </w:tcBorders>
+            <w:shd w:val="clear" w:color="auto" w:fill="auto"/>
+            <w:noWrap/>
+            <w:vAlign w:val="bottom"/>
+            <w:hideMark/>
+          </w:tcPr>
+          <w:p>
+            <w:pPr>
+              <w:spacing w:after="0" w:line="240" w:lineRule="auto"/>
+              <w:rPr>
+                <w:rFonts w:ascii="Calibri" w:eastAsia="Times New Roman" w:hAnsi="Calibri" w:cs="Calibri"/>
+                <w:color w:val="000000"/>
+              </w:rPr>
+            </w:pPr>
+            <w:r>
+              <w:rPr>
+                <w:rFonts w:ascii="Calibri" w:eastAsia="Times New Roman" w:hAnsi="Calibri" w:cs="Calibri"/>
+                <w:color w:val="000000"/>
+              </w:rPr>
+              <w:t>-</w:t>
+            </w:r>
+          </w:p>
+        </w:tc>
+        <w:tc>
+          <w:tcPr>
+            <w:tcW w:w="460" w:type="dxa"/>
+            <w:tcBorders>
+              <w:top w:val="nil"/>
+              <w:left w:val="nil"/>
+              <w:bottom w:val="nil"/>
+              <w:right w:val="single" w:sz="4" w:space="0" w:color="auto"/>
+            </w:tcBorders>
+            <w:shd w:val="clear" w:color="auto" w:fill="auto"/>
+            <w:noWrap/>
+            <w:vAlign w:val="bottom"/>
+            <w:hideMark/>
+          </w:tcPr>
+          <w:p>
+            <w:pPr>
+              <w:spacing w:after="0" w:line="240" w:lineRule="auto"/>
+              <w:rPr>
+                <w:rFonts w:ascii="Calibri" w:eastAsia="Times New Roman" w:hAnsi="Calibri" w:cs="Calibri"/>
+                <w:color w:val="000000"/>
+              </w:rPr>
+            </w:pPr>
+            <w:r>
+              <w:rPr>
+                <w:rFonts w:ascii="Calibri" w:eastAsia="Times New Roman" w:hAnsi="Calibri" w:cs="Calibri"/>
+                <w:color w:val="000000"/>
+              </w:rPr>
+              <w:t>-</w:t>
+            </w:r>
+          </w:p>
+        </w:tc>
+      </w:tr>
+      <w:tr>
+        <w:trPr>
+          <w:trHeight w:val="300"/>
+        </w:trPr>
+        <w:tc>
+          <w:tcPr>
+            <w:tcW w:w="2460" w:type="dxa"/>
+            <w:tcBorders>
+              <w:top w:val="nil"/>
+              <w:left w:val="single" w:sz="4" w:space="0" w:color="auto"/>
+              <w:bottom w:val="nil"/>
+              <w:right w:val="single" w:sz="4" w:space="0" w:color="auto"/>
+            </w:tcBorders>
+            <w:shd w:val="clear" w:color="auto" w:fill="auto"/>
+            <w:noWrap/>
+            <w:vAlign w:val="bottom"/>
+            <w:hideMark/>
+          </w:tcPr>
+          <w:p>
+            <w:pPr>
+              <w:spacing w:after="0" w:line="240" w:lineRule="auto"/>
+              <w:rPr>
+                <w:rFonts w:ascii="Calibri" w:eastAsia="Times New Roman" w:hAnsi="Calibri" w:cs="Calibri"/>
+                <w:color w:val="000000"/>
+              </w:rPr>
+            </w:pPr>
+            <w:r>
+              <w:rPr>
+                <w:rFonts w:ascii="Calibri" w:eastAsia="Times New Roman" w:hAnsi="Calibri" w:cs="Calibri"/>
+                <w:color w:val="000000"/>
+              </w:rPr>
+              <w:t>At least 12 Credit Hours</w:t>
+            </w:r>
+          </w:p>
+        </w:tc>
+        <w:tc>
+          <w:tcPr>
+            <w:tcW w:w="440" w:type="dxa"/>
+            <w:tcBorders>
+              <w:top w:val="nil"/>
+              <w:left w:val="nil"/>
+              <w:bottom w:val="nil"/>
+              <w:right w:val="single" w:sz="4" w:space="0" w:color="auto"/>
+            </w:tcBorders>
+            <w:shd w:val="clear" w:color="auto" w:fill="auto"/>
+            <w:noWrap/>
+            <w:vAlign w:val="bottom"/>
+            <w:hideMark/>
+          </w:tcPr>
+          <w:p>
+            <w:pPr>
+              <w:spacing w:after="0" w:line="240" w:lineRule="auto"/>
+              <w:rPr>
+                <w:rFonts w:ascii="Calibri" w:eastAsia="Times New Roman" w:hAnsi="Calibri" w:cs="Calibri"/>
+                <w:color w:val="000000"/>
+              </w:rPr>
+            </w:pPr>
+            <w:r>
+              <w:rPr>
+                <w:rFonts w:ascii="Calibri" w:eastAsia="Times New Roman" w:hAnsi="Calibri" w:cs="Calibri"/>
+                <w:color w:val="000000"/>
+              </w:rPr>
+              <w:t>T</w:t>
+            </w:r>
+          </w:p>
+        </w:tc>
+        <w:tc>
+          <w:tcPr>
+            <w:tcW w:w="460" w:type="dxa"/>
+            <w:tcBorders>
+              <w:top w:val="nil"/>
+              <w:left w:val="nil"/>
+              <w:bottom w:val="nil"/>
+              <w:right w:val="single" w:sz="4" w:space="0" w:color="auto"/>
+            </w:tcBorders>
+            <w:shd w:val="clear" w:color="auto" w:fill="auto"/>
+            <w:noWrap/>
+            <w:vAlign w:val="bottom"/>
+            <w:hideMark/>
+          </w:tcPr>
+          <w:p>
+            <w:pPr>
+              <w:spacing w:after="0" w:line="240" w:lineRule="auto"/>
+              <w:rPr>
+                <w:rFonts w:ascii="Calibri" w:eastAsia="Times New Roman" w:hAnsi="Calibri" w:cs="Calibri"/>
+                <w:color w:val="000000"/>
+              </w:rPr>
+            </w:pPr>
+            <w:r>
+              <w:rPr>
+                <w:rFonts w:ascii="Calibri" w:eastAsia="Times New Roman" w:hAnsi="Calibri" w:cs="Calibri"/>
+                <w:color w:val="000000"/>
+              </w:rPr>
+              <w:t>-</w:t>
+            </w:r>
+          </w:p>
+        </w:tc>
+        <w:tc>
+          <w:tcPr>
+            <w:tcW w:w="360" w:type="dxa"/>
+            <w:tcBorders>
+              <w:top w:val="nil"/>
+              <w:left w:val="nil"/>
+              <w:bottom w:val="nil"/>
+              <w:right w:val="single" w:sz="4" w:space="0" w:color="auto"/>
+            </w:tcBorders>
+            <w:shd w:val="clear" w:color="auto" w:fill="auto"/>
+            <w:noWrap/>
+            <w:vAlign w:val="bottom"/>
+            <w:hideMark/>
+          </w:tcPr>
+          <w:p>
+            <w:pPr>
+              <w:spacing w:after="0" w:line="240" w:lineRule="auto"/>
+              <w:rPr>
+                <w:rFonts w:ascii="Calibri" w:eastAsia="Times New Roman" w:hAnsi="Calibri" w:cs="Calibri"/>
+                <w:color w:val="000000"/>
+              </w:rPr>
+            </w:pPr>
+            <w:r>
+              <w:rPr>
+                <w:rFonts w:ascii="Calibri" w:eastAsia="Times New Roman" w:hAnsi="Calibri" w:cs="Calibri"/>
+                <w:color w:val="000000"/>
+              </w:rPr>
+              <w:t>F</w:t>
+            </w:r>
+          </w:p>
+        </w:tc>
+        <w:tc>
+          <w:tcPr>
+            <w:tcW w:w="460" w:type="dxa"/>
+            <w:tcBorders>
+              <w:top w:val="nil"/>
+              <w:left w:val="nil"/>
+              <w:bottom w:val="nil"/>
+              <w:right w:val="single" w:sz="4" w:space="0" w:color="auto"/>
+            </w:tcBorders>
+            <w:shd w:val="clear" w:color="auto" w:fill="auto"/>
+            <w:noWrap/>
+            <w:vAlign w:val="bottom"/>
+            <w:hideMark/>
+          </w:tcPr>
+          <w:p>
+            <w:pPr>
+              <w:spacing w:after="0" w:line="240" w:lineRule="auto"/>
+              <w:rPr>
+                <w:rFonts w:ascii="Calibri" w:eastAsia="Times New Roman" w:hAnsi="Calibri" w:cs="Calibri"/>
+                <w:color w:val="000000"/>
+              </w:rPr>
+            </w:pPr>
+            <w:r>
+              <w:rPr>
+                <w:rFonts w:ascii="Calibri" w:eastAsia="Times New Roman" w:hAnsi="Calibri" w:cs="Calibri"/>
+                <w:color w:val="000000"/>
+              </w:rPr>
+              <w:t>-</w:t>
+            </w:r>
+          </w:p>
+        </w:tc>
+      </w:tr>
+      <w:tr>
+        <w:trPr>
+          <w:trHeight w:val="300"/>
+        </w:trPr>
+        <w:tc>
+          <w:tcPr>
+            <w:tcW w:w="2460" w:type="dxa"/>
+            <w:tcBorders>
+              <w:top w:val="nil"/>
+              <w:left w:val="single" w:sz="4" w:space="0" w:color="auto"/>
+              <w:bottom w:val="nil"/>
+              <w:right w:val="single" w:sz="4" w:space="0" w:color="auto"/>
+            </w:tcBorders>
+            <w:shd w:val="clear" w:color="auto" w:fill="auto"/>
+            <w:noWrap/>
+            <w:vAlign w:val="bottom"/>
+            <w:hideMark/>
+          </w:tcPr>
+          <w:p>
+            <w:pPr>
+              <w:spacing w:after="0" w:line="240" w:lineRule="auto"/>
+              <w:rPr>
+                <w:rFonts w:ascii="Calibri" w:eastAsia="Times New Roman" w:hAnsi="Calibri" w:cs="Calibri"/>
+                <w:color w:val="000000"/>
+              </w:rPr>
+            </w:pPr>
+            <w:r>
+              <w:rPr>
+                <w:rFonts w:ascii="Calibri" w:eastAsia="Times New Roman" w:hAnsi="Calibri" w:cs="Calibri"/>
+                <w:color w:val="000000"/>
+              </w:rPr>
+              <w:t>&lt; 24 Years Old</w:t>
+            </w:r>
+          </w:p>
+        </w:tc>
+        <w:tc>
+          <w:tcPr>
+            <w:tcW w:w="440" w:type="dxa"/>
+            <w:tcBorders>
+              <w:top w:val="nil"/>
+              <w:left w:val="nil"/>
+              <w:bottom w:val="nil"/>
+              <w:right w:val="single" w:sz="4" w:space="0" w:color="auto"/>
+            </w:tcBorders>
+            <w:shd w:val="clear" w:color="auto" w:fill="auto"/>
+            <w:noWrap/>
+            <w:vAlign w:val="bottom"/>
+            <w:hideMark/>
+          </w:tcPr>
+          <w:p>
+            <w:pPr>
+              <w:spacing w:after="0" w:line="240" w:lineRule="auto"/>
+              <w:rPr>
+                <w:rFonts w:ascii="Calibri" w:eastAsia="Times New Roman" w:hAnsi="Calibri" w:cs="Calibri"/>
+                <w:color w:val="000000"/>
+              </w:rPr>
+            </w:pPr>
+            <w:r>
+              <w:rPr>
+                <w:rFonts w:ascii="Calibri" w:eastAsia="Times New Roman" w:hAnsi="Calibri" w:cs="Calibri"/>
+                <w:color w:val="000000"/>
+              </w:rPr>
+              <w:t>T</w:t>
+            </w:r>
+          </w:p>
+        </w:tc>
+        <w:tc>
+          <w:tcPr>
+            <w:tcW w:w="460" w:type="dxa"/>
+            <w:tcBorders>
+              <w:top w:val="nil"/>
+              <w:left w:val="nil"/>
+              <w:bottom w:val="nil"/>
+              <w:right w:val="single" w:sz="4" w:space="0" w:color="auto"/>
+            </w:tcBorders>
+            <w:shd w:val="clear" w:color="auto" w:fill="auto"/>
+            <w:noWrap/>
+            <w:vAlign w:val="bottom"/>
+            <w:hideMark/>
+          </w:tcPr>
+          <w:p>
+            <w:pPr>
+              <w:spacing w:after="0" w:line="240" w:lineRule="auto"/>
+              <w:rPr>
+                <w:rFonts w:ascii="Calibri" w:eastAsia="Times New Roman" w:hAnsi="Calibri" w:cs="Calibri"/>
+                <w:color w:val="000000"/>
+              </w:rPr>
+            </w:pPr>
+            <w:r>
+              <w:rPr>
+                <w:rFonts w:ascii="Calibri" w:eastAsia="Times New Roman" w:hAnsi="Calibri" w:cs="Calibri"/>
+                <w:color w:val="000000"/>
+              </w:rPr>
+              <w:t>-</w:t>
+            </w:r>
+          </w:p>
+        </w:tc>
+        <w:tc>
+          <w:tcPr>
+            <w:tcW w:w="360" w:type="dxa"/>
+            <w:tcBorders>
+              <w:top w:val="nil"/>
+              <w:left w:val="nil"/>
+              <w:bottom w:val="nil"/>
+              <w:right w:val="single" w:sz="4" w:space="0" w:color="auto"/>
+            </w:tcBorders>
+            <w:shd w:val="clear" w:color="auto" w:fill="auto"/>
+            <w:noWrap/>
+            <w:vAlign w:val="bottom"/>
+            <w:hideMark/>
+          </w:tcPr>
+          <w:p>
+            <w:pPr>
+              <w:spacing w:after="0" w:line="240" w:lineRule="auto"/>
+              <w:rPr>
+                <w:rFonts w:ascii="Calibri" w:eastAsia="Times New Roman" w:hAnsi="Calibri" w:cs="Calibri"/>
+                <w:color w:val="000000"/>
+              </w:rPr>
+            </w:pPr>
+            <w:r>
+              <w:rPr>
+                <w:rFonts w:ascii="Calibri" w:eastAsia="Times New Roman" w:hAnsi="Calibri" w:cs="Calibri"/>
+                <w:color w:val="000000"/>
+              </w:rPr>
+              <w:t>-</w:t>
+            </w:r>
+          </w:p>
+        </w:tc>
+        <w:tc>
+          <w:tcPr>
+            <w:tcW w:w="460" w:type="dxa"/>
+            <w:tcBorders>
+              <w:top w:val="nil"/>
+              <w:left w:val="nil"/>
+              <w:bottom w:val="nil"/>
+              <w:right w:val="single" w:sz="4" w:space="0" w:color="auto"/>
+            </w:tcBorders>
+            <w:shd w:val="clear" w:color="auto" w:fill="auto"/>
+            <w:noWrap/>
+            <w:vAlign w:val="bottom"/>
+            <w:hideMark/>
+          </w:tcPr>
+          <w:p>
+            <w:pPr>
+              <w:spacing w:after="0" w:line="240" w:lineRule="auto"/>
+              <w:rPr>
+                <w:rFonts w:ascii="Calibri" w:eastAsia="Times New Roman" w:hAnsi="Calibri" w:cs="Calibri"/>
+                <w:color w:val="000000"/>
+              </w:rPr>
+            </w:pPr>
+            <w:r>
+              <w:rPr>
+                <w:rFonts w:ascii="Calibri" w:eastAsia="Times New Roman" w:hAnsi="Calibri" w:cs="Calibri"/>
+                <w:color w:val="000000"/>
+              </w:rPr>
+              <w:t>F</w:t>
+            </w:r>
+          </w:p>
+        </w:tc>
+      </w:tr>
+      <w:tr>
+        <w:trPr>
+          <w:trHeight w:val="300"/>
+        </w:trPr>
+        <w:tc>
+          <w:tcPr>
+            <w:tcW w:w="2460" w:type="dxa"/>
+            <w:tcBorders>
+              <w:top w:val="single" w:sz="4" w:space="0" w:color="auto"/>
+              <w:left w:val="single" w:sz="4" w:space="0" w:color="auto"/>
+              <w:bottom w:val="single" w:sz="4" w:space="0" w:color="auto"/>
+              <w:right w:val="nil"/>
+            </w:tcBorders>
+            <w:shd w:val="clear" w:color="000000" w:fill="BFBFBF"/>
+            <w:noWrap/>
+            <w:vAlign w:val="bottom"/>
+            <w:hideMark/>
+          </w:tcPr>
+          <w:p>
+            <w:pPr>
+              <w:spacing w:after="0" w:line="240" w:lineRule="auto"/>
+              <w:rPr>
+                <w:rFonts w:ascii="Calibri" w:eastAsia="Times New Roman" w:hAnsi="Calibri" w:cs="Calibri"/>
+                <w:b/>
+                <w:bCs/>
+                <w:color w:val="000000"/>
+              </w:rPr>
+            </w:pPr>
+            <w:r>
+              <w:rPr>
+                <w:rFonts w:ascii="Calibri" w:eastAsia="Times New Roman" w:hAnsi="Calibri" w:cs="Calibri"/>
+                <w:b/>
+                <w:bCs/>
+                <w:color w:val="000000"/>
+              </w:rPr>
+              <w:t>Actions</w:t>
+            </w:r>
+          </w:p>
+        </w:tc>
+        <w:tc>
+          <w:tcPr>
+            <w:tcW w:w="440" w:type="dxa"/>
+            <w:tcBorders>
+              <w:top w:val="single" w:sz="4" w:space="0" w:color="auto"/>
+              <w:left w:val="nil"/>
+              <w:bottom w:val="single" w:sz="4" w:space="0" w:color="auto"/>
+              <w:right w:val="nil"/>
+            </w:tcBorders>
+            <w:shd w:val="clear" w:color="000000" w:fill="BFBFBF"/>
+            <w:noWrap/>
+            <w:vAlign w:val="bottom"/>
+            <w:hideMark/>
+          </w:tcPr>
+          <w:p>
+            <w:pPr>
+              <w:spacing w:after="0" w:line="240" w:lineRule="auto"/>
+              <w:rPr>
+                <w:rFonts w:ascii="Calibri" w:eastAsia="Times New Roman" w:hAnsi="Calibri" w:cs="Calibri"/>
+                <w:color w:val="000000"/>
+              </w:rPr>
+            </w:pPr>
+            <w:r>
+              <w:rPr>
+                <w:rFonts w:ascii="Calibri" w:eastAsia="Times New Roman" w:hAnsi="Calibri" w:cs="Calibri"/>
+                <w:color w:val="000000"/>
+              </w:rPr>
+              <w:t> </w:t>
+            </w:r>
+          </w:p>
+        </w:tc>
+        <w:tc>
+          <w:tcPr>
+            <w:tcW w:w="460" w:type="dxa"/>
+            <w:tcBorders>
+              <w:top w:val="single" w:sz="4" w:space="0" w:color="auto"/>
+              <w:left w:val="nil"/>
+              <w:bottom w:val="single" w:sz="4" w:space="0" w:color="auto"/>
+              <w:right w:val="nil"/>
+            </w:tcBorders>
+            <w:shd w:val="clear" w:color="000000" w:fill="BFBFBF"/>
+            <w:noWrap/>
+            <w:vAlign w:val="bottom"/>
+            <w:hideMark/>
+          </w:tcPr>
+          <w:p>
+            <w:pPr>
+              <w:spacing w:after="0" w:line="240" w:lineRule="auto"/>
+              <w:rPr>
+                <w:rFonts w:ascii="Calibri" w:eastAsia="Times New Roman" w:hAnsi="Calibri" w:cs="Calibri"/>
+                <w:color w:val="000000"/>
+              </w:rPr>
+            </w:pPr>
+            <w:r>
+              <w:rPr>
+                <w:rFonts w:ascii="Calibri" w:eastAsia="Times New Roman" w:hAnsi="Calibri" w:cs="Calibri"/>
+                <w:color w:val="000000"/>
+              </w:rPr>
+              <w:t> </w:t>
+            </w:r>
+          </w:p>
+        </w:tc>
+        <w:tc>
+          <w:tcPr>
+            <w:tcW w:w="360" w:type="dxa"/>
+            <w:tcBorders>
+              <w:top w:val="single" w:sz="4" w:space="0" w:color="auto"/>
+              <w:left w:val="nil"/>
+              <w:bottom w:val="single" w:sz="4" w:space="0" w:color="auto"/>
+              <w:right w:val="nil"/>
+            </w:tcBorders>
+            <w:shd w:val="clear" w:color="000000" w:fill="BFBFBF"/>
+            <w:noWrap/>
+            <w:vAlign w:val="bottom"/>
+            <w:hideMark/>
+          </w:tcPr>
+          <w:p>
+            <w:pPr>
+              <w:spacing w:after="0" w:line="240" w:lineRule="auto"/>
+              <w:rPr>
+                <w:rFonts w:ascii="Calibri" w:eastAsia="Times New Roman" w:hAnsi="Calibri" w:cs="Calibri"/>
+                <w:color w:val="000000"/>
+              </w:rPr>
+            </w:pPr>
+            <w:r>
+              <w:rPr>
+                <w:rFonts w:ascii="Calibri" w:eastAsia="Times New Roman" w:hAnsi="Calibri" w:cs="Calibri"/>
+                <w:color w:val="000000"/>
+              </w:rPr>
+              <w:t> </w:t>
+            </w:r>
+          </w:p>
+        </w:tc>
+        <w:tc>
+          <w:tcPr>
+            <w:tcW w:w="460" w:type="dxa"/>
+            <w:tcBorders>
+              <w:top w:val="single" w:sz="4" w:space="0" w:color="auto"/>
+              <w:left w:val="nil"/>
+              <w:bottom w:val="single" w:sz="4" w:space="0" w:color="auto"/>
+              <w:right w:val="single" w:sz="4" w:space="0" w:color="auto"/>
+            </w:tcBorders>
+            <w:shd w:val="clear" w:color="000000" w:fill="BFBFBF"/>
+            <w:noWrap/>
+            <w:vAlign w:val="bottom"/>
+            <w:hideMark/>
+          </w:tcPr>
+          <w:p>
+            <w:pPr>
+              <w:spacing w:after="0" w:line="240" w:lineRule="auto"/>
+              <w:rPr>
+                <w:rFonts w:ascii="Calibri" w:eastAsia="Times New Roman" w:hAnsi="Calibri" w:cs="Calibri"/>
+                <w:color w:val="000000"/>
+              </w:rPr>
+            </w:pPr>
+            <w:r>
+              <w:rPr>
+                <w:rFonts w:ascii="Calibri" w:eastAsia="Times New Roman" w:hAnsi="Calibri" w:cs="Calibri"/>
+                <w:color w:val="000000"/>
+              </w:rPr>
+              <w:t> </w:t>
+            </w:r>
+          </w:p>
+        </w:tc>
+      </w:tr>
+      <w:tr>
+        <w:trPr>
+          <w:trHeight w:val="300"/>
+        </w:trPr>
+        <w:tc>
+          <w:tcPr>
+            <w:tcW w:w="2460" w:type="dxa"/>
+            <w:tcBorders>
+              <w:top w:val="nil"/>
+              <w:left w:val="single" w:sz="4" w:space="0" w:color="auto"/>
+              <w:bottom w:val="nil"/>
+              <w:right w:val="single" w:sz="4" w:space="0" w:color="auto"/>
+            </w:tcBorders>
+            <w:shd w:val="clear" w:color="auto" w:fill="auto"/>
+            <w:noWrap/>
+            <w:vAlign w:val="bottom"/>
+            <w:hideMark/>
+          </w:tcPr>
+          <w:p>
+            <w:pPr>
+              <w:spacing w:after="0" w:line="240" w:lineRule="auto"/>
+              <w:rPr>
+                <w:rFonts w:ascii="Calibri" w:eastAsia="Times New Roman" w:hAnsi="Calibri" w:cs="Calibri"/>
+                <w:color w:val="000000"/>
+              </w:rPr>
+            </w:pPr>
+            <w:r>
+              <w:rPr>
+                <w:rFonts w:ascii="Calibri" w:eastAsia="Times New Roman" w:hAnsi="Calibri" w:cs="Calibri"/>
+                <w:color w:val="000000"/>
+              </w:rPr>
+              <w:t>Mark as Eligible</w:t>
+            </w:r>
+          </w:p>
+        </w:tc>
+        <w:tc>
+          <w:tcPr>
+            <w:tcW w:w="440" w:type="dxa"/>
+            <w:tcBorders>
+              <w:top w:val="nil"/>
+              <w:left w:val="nil"/>
+              <w:bottom w:val="nil"/>
+              <w:right w:val="single" w:sz="4" w:space="0" w:color="auto"/>
+            </w:tcBorders>
+            <w:shd w:val="clear" w:color="auto" w:fill="auto"/>
+            <w:noWrap/>
+            <w:vAlign w:val="bottom"/>
+            <w:hideMark/>
+          </w:tcPr>
+          <w:p>
+            <w:pPr>
+              <w:spacing w:after="0" w:line="240" w:lineRule="auto"/>
+              <w:rPr>
+                <w:rFonts w:ascii="Calibri" w:eastAsia="Times New Roman" w:hAnsi="Calibri" w:cs="Calibri"/>
+                <w:color w:val="000000"/>
+              </w:rPr>
+            </w:pPr>
+            <w:r>
+              <w:rPr>
+                <w:rFonts w:ascii="Calibri" w:eastAsia="Times New Roman" w:hAnsi="Calibri" w:cs="Calibri"/>
+                <w:color w:val="000000"/>
+              </w:rPr>
+              <w:t>X</w:t>
+            </w:r>
+          </w:p>
+        </w:tc>
+        <w:tc>
+          <w:tcPr>
+            <w:tcW w:w="460" w:type="dxa"/>
+            <w:tcBorders>
+              <w:top w:val="nil"/>
+              <w:left w:val="nil"/>
+              <w:bottom w:val="nil"/>
+              <w:right w:val="single" w:sz="4" w:space="0" w:color="auto"/>
+            </w:tcBorders>
+            <w:shd w:val="clear" w:color="auto" w:fill="auto"/>
+            <w:noWrap/>
+            <w:vAlign w:val="bottom"/>
+            <w:hideMark/>
+          </w:tcPr>
+          <w:p>
+            <w:pPr>
+              <w:spacing w:after="0" w:line="240" w:lineRule="auto"/>
+              <w:rPr>
+                <w:rFonts w:ascii="Calibri" w:eastAsia="Times New Roman" w:hAnsi="Calibri" w:cs="Calibri"/>
+                <w:color w:val="000000"/>
+              </w:rPr>
+            </w:pPr>
+            <w:r>
+              <w:rPr>
+                <w:rFonts w:ascii="Calibri" w:eastAsia="Times New Roman" w:hAnsi="Calibri" w:cs="Calibri"/>
+                <w:color w:val="000000"/>
+              </w:rPr>
+              <w:t> </w:t>
+            </w:r>
+          </w:p>
+        </w:tc>
+        <w:tc>
+          <w:tcPr>
+            <w:tcW w:w="360" w:type="dxa"/>
+            <w:tcBorders>
+              <w:top w:val="nil"/>
+              <w:left w:val="nil"/>
+              <w:bottom w:val="nil"/>
+              <w:right w:val="single" w:sz="4" w:space="0" w:color="auto"/>
+            </w:tcBorders>
+            <w:shd w:val="clear" w:color="auto" w:fill="auto"/>
+            <w:noWrap/>
+            <w:vAlign w:val="bottom"/>
+            <w:hideMark/>
+          </w:tcPr>
+          <w:p>
+            <w:pPr>
+              <w:spacing w:after="0" w:line="240" w:lineRule="auto"/>
+              <w:rPr>
+                <w:rFonts w:ascii="Calibri" w:eastAsia="Times New Roman" w:hAnsi="Calibri" w:cs="Calibri"/>
+                <w:color w:val="000000"/>
+              </w:rPr>
+            </w:pPr>
+            <w:r>
+              <w:rPr>
+                <w:rFonts w:ascii="Calibri" w:eastAsia="Times New Roman" w:hAnsi="Calibri" w:cs="Calibri"/>
+                <w:color w:val="000000"/>
+              </w:rPr>
+              <w:t> </w:t>
+            </w:r>
+          </w:p>
+        </w:tc>
+        <w:tc>
+          <w:tcPr>
+            <w:tcW w:w="460" w:type="dxa"/>
+            <w:tcBorders>
+              <w:top w:val="nil"/>
+              <w:left w:val="nil"/>
+              <w:bottom w:val="nil"/>
+              <w:right w:val="single" w:sz="4" w:space="0" w:color="auto"/>
+            </w:tcBorders>
+            <w:shd w:val="clear" w:color="auto" w:fill="auto"/>
+            <w:noWrap/>
+            <w:vAlign w:val="bottom"/>
+            <w:hideMark/>
+          </w:tcPr>
+          <w:p>
+            <w:pPr>
+              <w:spacing w:after="0" w:line="240" w:lineRule="auto"/>
+              <w:rPr>
+                <w:rFonts w:ascii="Calibri" w:eastAsia="Times New Roman" w:hAnsi="Calibri" w:cs="Calibri"/>
+                <w:color w:val="000000"/>
+              </w:rPr>
+            </w:pPr>
+            <w:r>
+              <w:rPr>
+                <w:rFonts w:ascii="Calibri" w:eastAsia="Times New Roman" w:hAnsi="Calibri" w:cs="Calibri"/>
+                <w:color w:val="000000"/>
+              </w:rPr>
+              <w:t> </w:t>
+            </w:r>
+          </w:p>
+        </w:tc>
+      </w:tr>
+      <w:tr>
+        <w:trPr>
+          <w:trHeight w:val="300"/>
+        </w:trPr>
+        <w:tc>
+          <w:tcPr>
+            <w:tcW w:w="2460" w:type="dxa"/>
+            <w:tcBorders>
+              <w:top w:val="nil"/>
+              <w:left w:val="single" w:sz="4" w:space="0" w:color="auto"/>
+              <w:bottom w:val="nil"/>
+              <w:right w:val="single" w:sz="4" w:space="0" w:color="auto"/>
+            </w:tcBorders>
+            <w:shd w:val="clear" w:color="auto" w:fill="auto"/>
+            <w:noWrap/>
+            <w:vAlign w:val="bottom"/>
+            <w:hideMark/>
+          </w:tcPr>
+          <w:p>
+            <w:pPr>
+              <w:spacing w:after="0" w:line="240" w:lineRule="auto"/>
+              <w:rPr>
+                <w:rFonts w:ascii="Calibri" w:eastAsia="Times New Roman" w:hAnsi="Calibri" w:cs="Calibri"/>
+                <w:color w:val="000000"/>
+              </w:rPr>
+            </w:pPr>
+            <w:r>
+              <w:rPr>
+                <w:rFonts w:ascii="Calibri" w:eastAsia="Times New Roman" w:hAnsi="Calibri" w:cs="Calibri"/>
+                <w:color w:val="000000"/>
+              </w:rPr>
+              <w:t>Mark as Ineligible</w:t>
+            </w:r>
+          </w:p>
+        </w:tc>
+        <w:tc>
+          <w:tcPr>
+            <w:tcW w:w="440" w:type="dxa"/>
+            <w:tcBorders>
+              <w:top w:val="nil"/>
+              <w:left w:val="nil"/>
+              <w:bottom w:val="nil"/>
+              <w:right w:val="single" w:sz="4" w:space="0" w:color="auto"/>
+            </w:tcBorders>
+            <w:shd w:val="clear" w:color="auto" w:fill="auto"/>
+            <w:noWrap/>
+            <w:vAlign w:val="bottom"/>
+            <w:hideMark/>
+          </w:tcPr>
+          <w:p>
+            <w:pPr>
+              <w:spacing w:after="0" w:line="240" w:lineRule="auto"/>
+              <w:rPr>
+                <w:rFonts w:ascii="Calibri" w:eastAsia="Times New Roman" w:hAnsi="Calibri" w:cs="Calibri"/>
+                <w:color w:val="000000"/>
+              </w:rPr>
+            </w:pPr>
+            <w:r>
+              <w:rPr>
+                <w:rFonts w:ascii="Calibri" w:eastAsia="Times New Roman" w:hAnsi="Calibri" w:cs="Calibri"/>
+                <w:color w:val="000000"/>
+              </w:rPr>
+              <w:t> </w:t>
+            </w:r>
+          </w:p>
+        </w:tc>
+        <w:tc>
+          <w:tcPr>
+            <w:tcW w:w="460" w:type="dxa"/>
+            <w:tcBorders>
+              <w:top w:val="nil"/>
+              <w:left w:val="nil"/>
+              <w:bottom w:val="nil"/>
+              <w:right w:val="single" w:sz="4" w:space="0" w:color="auto"/>
+            </w:tcBorders>
+            <w:shd w:val="clear" w:color="auto" w:fill="auto"/>
+            <w:noWrap/>
+            <w:vAlign w:val="bottom"/>
+            <w:hideMark/>
+          </w:tcPr>
+          <w:p>
+            <w:pPr>
+              <w:spacing w:after="0" w:line="240" w:lineRule="auto"/>
+              <w:rPr>
+                <w:rFonts w:ascii="Calibri" w:eastAsia="Times New Roman" w:hAnsi="Calibri" w:cs="Calibri"/>
+                <w:color w:val="000000"/>
+              </w:rPr>
+            </w:pPr>
+            <w:r>
+              <w:rPr>
+                <w:rFonts w:ascii="Calibri" w:eastAsia="Times New Roman" w:hAnsi="Calibri" w:cs="Calibri"/>
+                <w:color w:val="000000"/>
+              </w:rPr>
+              <w:t>X</w:t>
+            </w:r>
+          </w:p>
+        </w:tc>
+        <w:tc>
+          <w:tcPr>
+            <w:tcW w:w="360" w:type="dxa"/>
+            <w:tcBorders>
+              <w:top w:val="nil"/>
+              <w:left w:val="nil"/>
+              <w:bottom w:val="nil"/>
+              <w:right w:val="single" w:sz="4" w:space="0" w:color="auto"/>
+            </w:tcBorders>
+            <w:shd w:val="clear" w:color="auto" w:fill="auto"/>
+            <w:noWrap/>
+            <w:vAlign w:val="bottom"/>
+            <w:hideMark/>
+          </w:tcPr>
+          <w:p>
+            <w:pPr>
+              <w:spacing w:after="0" w:line="240" w:lineRule="auto"/>
+              <w:rPr>
+                <w:rFonts w:ascii="Calibri" w:eastAsia="Times New Roman" w:hAnsi="Calibri" w:cs="Calibri"/>
+                <w:color w:val="000000"/>
+              </w:rPr>
+            </w:pPr>
+            <w:r>
+              <w:rPr>
+                <w:rFonts w:ascii="Calibri" w:eastAsia="Times New Roman" w:hAnsi="Calibri" w:cs="Calibri"/>
+                <w:color w:val="000000"/>
+              </w:rPr>
+              <w:t>X</w:t>
+            </w:r>
+          </w:p>
+        </w:tc>
+        <w:tc>
+          <w:tcPr>
+            <w:tcW w:w="460" w:type="dxa"/>
+            <w:tcBorders>
+              <w:top w:val="nil"/>
+              <w:left w:val="nil"/>
+              <w:bottom w:val="nil"/>
+              <w:right w:val="single" w:sz="4" w:space="0" w:color="auto"/>
+            </w:tcBorders>
+            <w:shd w:val="clear" w:color="auto" w:fill="auto"/>
+            <w:noWrap/>
+            <w:vAlign w:val="bottom"/>
+            <w:hideMark/>
+          </w:tcPr>
+          <w:p>
+            <w:pPr>
+              <w:spacing w:after="0" w:line="240" w:lineRule="auto"/>
+              <w:rPr>
+                <w:rFonts w:ascii="Calibri" w:eastAsia="Times New Roman" w:hAnsi="Calibri" w:cs="Calibri"/>
+                <w:color w:val="000000"/>
+              </w:rPr>
+            </w:pPr>
+            <w:r>
+              <w:rPr>
+                <w:rFonts w:ascii="Calibri" w:eastAsia="Times New Roman" w:hAnsi="Calibri" w:cs="Calibri"/>
+                <w:color w:val="000000"/>
+              </w:rPr>
+              <w:t>X</w:t>
+            </w:r>
+          </w:p>
+        </w:tc>
+      </w:tr>
+      <w:tr>
+        <w:trPr>
+          <w:trHeight w:val="300"/>
+        </w:trPr>
+        <w:tc>
+          <w:tcPr>
+            <w:tcW w:w="2460" w:type="dxa"/>
+            <w:tcBorders>
+              <w:top w:val="nil"/>
+              <w:left w:val="single" w:sz="4" w:space="0" w:color="auto"/>
+              <w:bottom w:val="single" w:sz="4" w:space="0" w:color="auto"/>
+              <w:right w:val="single" w:sz="4" w:space="0" w:color="auto"/>
+            </w:tcBorders>
+            <w:shd w:val="clear" w:color="auto" w:fill="auto"/>
+            <w:noWrap/>
+            <w:vAlign w:val="bottom"/>
+            <w:hideMark/>
+          </w:tcPr>
+          <w:p>
+            <w:pPr>
+              <w:spacing w:after="0" w:line="240" w:lineRule="auto"/>
+              <w:rPr>
+                <w:rFonts w:ascii="Calibri" w:eastAsia="Times New Roman" w:hAnsi="Calibri" w:cs="Calibri"/>
+                <w:color w:val="000000"/>
+              </w:rPr>
+            </w:pPr>
+            <w:r>
+              <w:rPr>
+                <w:rFonts w:ascii="Calibri" w:eastAsia="Times New Roman" w:hAnsi="Calibri" w:cs="Calibri"/>
+                <w:color w:val="000000"/>
+              </w:rPr>
+              <w:lastRenderedPageBreak/>
+              <w:t>Send Email</w:t>
+            </w:r>
+          </w:p>
+        </w:tc>
+        <w:tc>
+          <w:tcPr>
+            <w:tcW w:w="440" w:type="dxa"/>
+            <w:tcBorders>
+              <w:top w:val="nil"/>
+              <w:left w:val="nil"/>
+              <w:bottom w:val="single" w:sz="4" w:space="0" w:color="auto"/>
+              <w:right w:val="single" w:sz="4" w:space="0" w:color="auto"/>
+            </w:tcBorders>
+            <w:shd w:val="clear" w:color="auto" w:fill="auto"/>
+            <w:noWrap/>
+            <w:vAlign w:val="bottom"/>
+            <w:hideMark/>
+          </w:tcPr>
+          <w:p>
+            <w:pPr>
+              <w:spacing w:after="0" w:line="240" w:lineRule="auto"/>
+              <w:rPr>
+                <w:rFonts w:ascii="Calibri" w:eastAsia="Times New Roman" w:hAnsi="Calibri" w:cs="Calibri"/>
+                <w:color w:val="000000"/>
+              </w:rPr>
+            </w:pPr>
+            <w:r>
+              <w:rPr>
+                <w:rFonts w:ascii="Calibri" w:eastAsia="Times New Roman" w:hAnsi="Calibri" w:cs="Calibri"/>
+                <w:color w:val="000000"/>
+              </w:rPr>
+              <w:t> </w:t>
+            </w:r>
+          </w:p>
+        </w:tc>
+        <w:tc>
+          <w:tcPr>
+            <w:tcW w:w="460" w:type="dxa"/>
+            <w:tcBorders>
+              <w:top w:val="nil"/>
+              <w:left w:val="nil"/>
+              <w:bottom w:val="single" w:sz="4" w:space="0" w:color="auto"/>
+              <w:right w:val="single" w:sz="4" w:space="0" w:color="auto"/>
+            </w:tcBorders>
+            <w:shd w:val="clear" w:color="auto" w:fill="auto"/>
+            <w:noWrap/>
+            <w:vAlign w:val="bottom"/>
+            <w:hideMark/>
+          </w:tcPr>
+          <w:p>
+            <w:pPr>
+              <w:spacing w:after="0" w:line="240" w:lineRule="auto"/>
+              <w:rPr>
+                <w:rFonts w:ascii="Calibri" w:eastAsia="Times New Roman" w:hAnsi="Calibri" w:cs="Calibri"/>
+                <w:color w:val="000000"/>
+              </w:rPr>
+            </w:pPr>
+            <w:r>
+              <w:rPr>
+                <w:rFonts w:ascii="Calibri" w:eastAsia="Times New Roman" w:hAnsi="Calibri" w:cs="Calibri"/>
+                <w:color w:val="000000"/>
+              </w:rPr>
+              <w:t>X</w:t>
+            </w:r>
+          </w:p>
+        </w:tc>
+        <w:tc>
+          <w:tcPr>
+            <w:tcW w:w="360" w:type="dxa"/>
+            <w:tcBorders>
+              <w:top w:val="nil"/>
+              <w:left w:val="nil"/>
+              <w:bottom w:val="single" w:sz="4" w:space="0" w:color="auto"/>
+              <w:right w:val="single" w:sz="4" w:space="0" w:color="auto"/>
+            </w:tcBorders>
+            <w:shd w:val="clear" w:color="auto" w:fill="auto"/>
+            <w:noWrap/>
+            <w:vAlign w:val="bottom"/>
+            <w:hideMark/>
+          </w:tcPr>
+          <w:p>
+            <w:pPr>
+              <w:spacing w:after="0" w:line="240" w:lineRule="auto"/>
+              <w:rPr>
+                <w:rFonts w:ascii="Calibri" w:eastAsia="Times New Roman" w:hAnsi="Calibri" w:cs="Calibri"/>
+                <w:color w:val="000000"/>
+              </w:rPr>
+            </w:pPr>
+            <w:r>
+              <w:rPr>
+                <w:rFonts w:ascii="Calibri" w:eastAsia="Times New Roman" w:hAnsi="Calibri" w:cs="Calibri"/>
+                <w:color w:val="000000"/>
+              </w:rPr>
+              <w:t>X</w:t>
+            </w:r>
+          </w:p>
+        </w:tc>
+        <w:tc>
+          <w:tcPr>
+            <w:tcW w:w="460" w:type="dxa"/>
+            <w:tcBorders>
+              <w:top w:val="nil"/>
+              <w:left w:val="nil"/>
+              <w:bottom w:val="single" w:sz="4" w:space="0" w:color="auto"/>
+              <w:right w:val="single" w:sz="4" w:space="0" w:color="auto"/>
+            </w:tcBorders>
+            <w:shd w:val="clear" w:color="auto" w:fill="auto"/>
+            <w:noWrap/>
+            <w:vAlign w:val="bottom"/>
+            <w:hideMark/>
+          </w:tcPr>
+          <w:p>
+            <w:pPr>
+              <w:spacing w:after="0" w:line="240" w:lineRule="auto"/>
+              <w:rPr>
+                <w:rFonts w:ascii="Calibri" w:eastAsia="Times New Roman" w:hAnsi="Calibri" w:cs="Calibri"/>
+                <w:color w:val="000000"/>
+              </w:rPr>
+            </w:pPr>
+            <w:r>
+              <w:rPr>
+                <w:rFonts w:ascii="Calibri" w:eastAsia="Times New Roman" w:hAnsi="Calibri" w:cs="Calibri"/>
+                <w:color w:val="000000"/>
+              </w:rPr>
+              <w:t>X</w:t>
+            </w:r>
+          </w:p>
+        </w:tc>
+      </w:tr>
+    </w:tbl>
+    <w:p>
+      <w:pPr>
+        <w:pStyle w:val="Heading2"/>
+      </w:pPr>
+      <w:bookmarkStart w:id="10" w:name="_Toc337372463"/>
+      <w:r>
+        <w:t>Select Awardee</w:t>
+      </w:r>
+      <w:bookmarkEnd w:id="10"/>
+    </w:p>
+    <w:tbl>
+      <w:tblPr>
+        <w:tblW w:w="7700" w:type="dxa"/>
+        <w:tblInd w:w="93" w:type="dxa"/>
+        <w:tblLook w:val="04A0" w:firstRow="1" w:lastRow="0" w:firstColumn="1" w:lastColumn="0" w:noHBand="0" w:noVBand="1"/>
+      </w:tblPr>
+      <w:tblGrid>
+        <w:gridCol w:w="4440"/>
+        <w:gridCol w:w="460"/>
+        <w:gridCol w:w="480"/>
+        <w:gridCol w:w="460"/>
+        <w:gridCol w:w="460"/>
+        <w:gridCol w:w="420"/>
+        <w:gridCol w:w="500"/>
+        <w:gridCol w:w="480"/>
+      </w:tblGrid>
+      <w:tr>
+        <w:trPr>
+          <w:trHeight w:val="300"/>
+        </w:trPr>
+        <w:tc>
+          <w:tcPr>
+            <w:tcW w:w="4440" w:type="dxa"/>
+            <w:tcBorders>
+              <w:top w:val="single" w:sz="4" w:space="0" w:color="auto"/>
+              <w:left w:val="single" w:sz="4" w:space="0" w:color="auto"/>
+              <w:bottom w:val="single" w:sz="4" w:space="0" w:color="auto"/>
+              <w:right w:val="single" w:sz="4" w:space="0" w:color="auto"/>
+            </w:tcBorders>
+            <w:shd w:val="clear" w:color="000000" w:fill="BFBFBF"/>
+            <w:noWrap/>
+            <w:vAlign w:val="bottom"/>
+            <w:hideMark/>
+          </w:tcPr>
+          <w:p>
+            <w:pPr>
+              <w:spacing w:after="0" w:line="240" w:lineRule="auto"/>
+              <w:rPr>
+                <w:rFonts w:ascii="Calibri" w:eastAsia="Times New Roman" w:hAnsi="Calibri" w:cs="Calibri"/>
+                <w:b/>
+                <w:bCs/>
+                <w:color w:val="000000"/>
+              </w:rPr>
+            </w:pPr>
+            <w:r>
+              <w:rPr>
+                <w:rFonts w:ascii="Calibri" w:eastAsia="Times New Roman" w:hAnsi="Calibri" w:cs="Calibri"/>
+                <w:b/>
+                <w:bCs/>
+                <w:color w:val="000000"/>
+              </w:rPr>
+              <w:t>Conditions</w:t>
+            </w:r>
+          </w:p>
+        </w:tc>
+        <w:tc>
+          <w:tcPr>
+            <w:tcW w:w="460" w:type="dxa"/>
+            <w:tcBorders>
+              <w:top w:val="single" w:sz="4" w:space="0" w:color="auto"/>
+              <w:left w:val="nil"/>
+              <w:bottom w:val="single" w:sz="4" w:space="0" w:color="auto"/>
+              <w:right w:val="single" w:sz="4" w:space="0" w:color="auto"/>
+            </w:tcBorders>
+            <w:shd w:val="clear" w:color="000000" w:fill="BFBFBF"/>
+            <w:noWrap/>
+            <w:vAlign w:val="bottom"/>
+            <w:hideMark/>
+          </w:tcPr>
+          <w:p>
+            <w:pPr>
+              <w:spacing w:after="0" w:line="240" w:lineRule="auto"/>
+              <w:jc w:val="right"/>
+              <w:rPr>
+                <w:rFonts w:ascii="Calibri" w:eastAsia="Times New Roman" w:hAnsi="Calibri" w:cs="Calibri"/>
+                <w:color w:val="000000"/>
+              </w:rPr>
+            </w:pPr>
+            <w:r>
+              <w:rPr>
+                <w:rFonts w:ascii="Calibri" w:eastAsia="Times New Roman" w:hAnsi="Calibri" w:cs="Calibri"/>
+                <w:color w:val="000000"/>
+              </w:rPr>
+              <w:t>1</w:t>
+            </w:r>
+          </w:p>
+        </w:tc>
+        <w:tc>
+          <w:tcPr>
+            <w:tcW w:w="480" w:type="dxa"/>
+            <w:tcBorders>
+              <w:top w:val="single" w:sz="4" w:space="0" w:color="auto"/>
+              <w:left w:val="nil"/>
+              <w:bottom w:val="single" w:sz="4" w:space="0" w:color="auto"/>
+              <w:right w:val="single" w:sz="4" w:space="0" w:color="auto"/>
+            </w:tcBorders>
+            <w:shd w:val="clear" w:color="000000" w:fill="BFBFBF"/>
+            <w:noWrap/>
+            <w:vAlign w:val="bottom"/>
+            <w:hideMark/>
+          </w:tcPr>
+          <w:p>
+            <w:pPr>
+              <w:spacing w:after="0" w:line="240" w:lineRule="auto"/>
+              <w:jc w:val="right"/>
+              <w:rPr>
+                <w:rFonts w:ascii="Calibri" w:eastAsia="Times New Roman" w:hAnsi="Calibri" w:cs="Calibri"/>
+                <w:color w:val="000000"/>
+              </w:rPr>
+            </w:pPr>
+            <w:r>
+              <w:rPr>
+                <w:rFonts w:ascii="Calibri" w:eastAsia="Times New Roman" w:hAnsi="Calibri" w:cs="Calibri"/>
+                <w:color w:val="000000"/>
+              </w:rPr>
+              <w:t>2</w:t>
+            </w:r>
+          </w:p>
+        </w:tc>
+        <w:tc>
+          <w:tcPr>
+            <w:tcW w:w="460" w:type="dxa"/>
+            <w:tcBorders>
+              <w:top w:val="single" w:sz="4" w:space="0" w:color="auto"/>
+              <w:left w:val="nil"/>
+              <w:bottom w:val="single" w:sz="4" w:space="0" w:color="auto"/>
+              <w:right w:val="single" w:sz="4" w:space="0" w:color="auto"/>
+            </w:tcBorders>
+            <w:shd w:val="clear" w:color="000000" w:fill="BFBFBF"/>
+            <w:noWrap/>
+            <w:vAlign w:val="bottom"/>
+            <w:hideMark/>
+          </w:tcPr>
+          <w:p>
+            <w:pPr>
+              <w:spacing w:after="0" w:line="240" w:lineRule="auto"/>
+              <w:jc w:val="right"/>
+              <w:rPr>
+                <w:rFonts w:ascii="Calibri" w:eastAsia="Times New Roman" w:hAnsi="Calibri" w:cs="Calibri"/>
+                <w:color w:val="000000"/>
+              </w:rPr>
+            </w:pPr>
+            <w:r>
+              <w:rPr>
+                <w:rFonts w:ascii="Calibri" w:eastAsia="Times New Roman" w:hAnsi="Calibri" w:cs="Calibri"/>
+                <w:color w:val="000000"/>
+              </w:rPr>
+              <w:t>3</w:t>
+            </w:r>
+          </w:p>
+        </w:tc>
+        <w:tc>
+          <w:tcPr>
+            <w:tcW w:w="460" w:type="dxa"/>
+            <w:tcBorders>
+              <w:top w:val="single" w:sz="4" w:space="0" w:color="auto"/>
+              <w:left w:val="nil"/>
+              <w:bottom w:val="single" w:sz="4" w:space="0" w:color="auto"/>
+              <w:right w:val="single" w:sz="4" w:space="0" w:color="auto"/>
+            </w:tcBorders>
+            <w:shd w:val="clear" w:color="000000" w:fill="BFBFBF"/>
+            <w:noWrap/>
+            <w:vAlign w:val="bottom"/>
+            <w:hideMark/>
+          </w:tcPr>
+          <w:p>
+            <w:pPr>
+              <w:spacing w:after="0" w:line="240" w:lineRule="auto"/>
+              <w:jc w:val="right"/>
+              <w:rPr>
+                <w:rFonts w:ascii="Calibri" w:eastAsia="Times New Roman" w:hAnsi="Calibri" w:cs="Calibri"/>
+                <w:color w:val="000000"/>
+              </w:rPr>
+            </w:pPr>
+            <w:r>
+              <w:rPr>
+                <w:rFonts w:ascii="Calibri" w:eastAsia="Times New Roman" w:hAnsi="Calibri" w:cs="Calibri"/>
+                <w:color w:val="000000"/>
+              </w:rPr>
+              <w:t>4</w:t>
+            </w:r>
+          </w:p>
+        </w:tc>
+        <w:tc>
+          <w:tcPr>
+            <w:tcW w:w="420" w:type="dxa"/>
+            <w:tcBorders>
+              <w:top w:val="single" w:sz="4" w:space="0" w:color="auto"/>
+              <w:left w:val="nil"/>
+              <w:bottom w:val="single" w:sz="4" w:space="0" w:color="auto"/>
+              <w:right w:val="single" w:sz="4" w:space="0" w:color="auto"/>
+            </w:tcBorders>
+            <w:shd w:val="clear" w:color="000000" w:fill="BFBFBF"/>
+            <w:noWrap/>
+            <w:vAlign w:val="bottom"/>
+            <w:hideMark/>
+          </w:tcPr>
+          <w:p>
+            <w:pPr>
+              <w:spacing w:after="0" w:line="240" w:lineRule="auto"/>
+              <w:jc w:val="right"/>
+              <w:rPr>
+                <w:rFonts w:ascii="Calibri" w:eastAsia="Times New Roman" w:hAnsi="Calibri" w:cs="Calibri"/>
+                <w:color w:val="000000"/>
+              </w:rPr>
+            </w:pPr>
+            <w:r>
+              <w:rPr>
+                <w:rFonts w:ascii="Calibri" w:eastAsia="Times New Roman" w:hAnsi="Calibri" w:cs="Calibri"/>
+                <w:color w:val="000000"/>
+              </w:rPr>
+              <w:t>5</w:t>
+            </w:r>
+          </w:p>
+        </w:tc>
+        <w:tc>
+          <w:tcPr>
+            <w:tcW w:w="500" w:type="dxa"/>
+            <w:tcBorders>
+              <w:top w:val="single" w:sz="4" w:space="0" w:color="auto"/>
+              <w:left w:val="nil"/>
+              <w:bottom w:val="single" w:sz="4" w:space="0" w:color="auto"/>
+              <w:right w:val="single" w:sz="4" w:space="0" w:color="auto"/>
+            </w:tcBorders>
+            <w:shd w:val="clear" w:color="000000" w:fill="BFBFBF"/>
+            <w:noWrap/>
+            <w:vAlign w:val="bottom"/>
+            <w:hideMark/>
+          </w:tcPr>
+          <w:p>
+            <w:pPr>
+              <w:spacing w:after="0" w:line="240" w:lineRule="auto"/>
+              <w:jc w:val="right"/>
+              <w:rPr>
+                <w:rFonts w:ascii="Calibri" w:eastAsia="Times New Roman" w:hAnsi="Calibri" w:cs="Calibri"/>
+                <w:color w:val="000000"/>
+              </w:rPr>
+            </w:pPr>
+            <w:r>
+              <w:rPr>
+                <w:rFonts w:ascii="Calibri" w:eastAsia="Times New Roman" w:hAnsi="Calibri" w:cs="Calibri"/>
+                <w:color w:val="000000"/>
+              </w:rPr>
+              <w:t>6</w:t>
+            </w:r>
+          </w:p>
+        </w:tc>
+        <w:tc>
+          <w:tcPr>
+            <w:tcW w:w="480" w:type="dxa"/>
+            <w:tcBorders>
+              <w:top w:val="single" w:sz="4" w:space="0" w:color="auto"/>
+              <w:left w:val="nil"/>
+              <w:bottom w:val="single" w:sz="4" w:space="0" w:color="auto"/>
+              <w:right w:val="single" w:sz="4" w:space="0" w:color="auto"/>
+            </w:tcBorders>
+            <w:shd w:val="clear" w:color="000000" w:fill="BFBFBF"/>
+            <w:noWrap/>
+            <w:vAlign w:val="bottom"/>
+            <w:hideMark/>
+          </w:tcPr>
+          <w:p>
+            <w:pPr>
+              <w:spacing w:after="0" w:line="240" w:lineRule="auto"/>
+              <w:jc w:val="right"/>
+              <w:rPr>
+                <w:rFonts w:ascii="Calibri" w:eastAsia="Times New Roman" w:hAnsi="Calibri" w:cs="Calibri"/>
+                <w:color w:val="000000"/>
+              </w:rPr>
+            </w:pPr>
+            <w:r>
+              <w:rPr>
+                <w:rFonts w:ascii="Calibri" w:eastAsia="Times New Roman" w:hAnsi="Calibri" w:cs="Calibri"/>
+                <w:color w:val="000000"/>
+              </w:rPr>
+              <w:t>7</w:t>
+            </w:r>
+          </w:p>
+        </w:tc>
+      </w:tr>
+      <w:tr>
+        <w:trPr>
+          <w:trHeight w:val="300"/>
+        </w:trPr>
+        <w:tc>
+          <w:tcPr>
+            <w:tcW w:w="4440" w:type="dxa"/>
+            <w:tcBorders>
+              <w:top w:val="nil"/>
+              <w:left w:val="single" w:sz="4" w:space="0" w:color="auto"/>
+              <w:bottom w:val="nil"/>
+              <w:right w:val="nil"/>
+            </w:tcBorders>
+            <w:shd w:val="clear" w:color="auto" w:fill="auto"/>
+            <w:noWrap/>
+            <w:vAlign w:val="bottom"/>
+            <w:hideMark/>
+          </w:tcPr>
+          <w:p>
+            <w:pPr>
+              <w:spacing w:after="0" w:line="240" w:lineRule="auto"/>
+              <w:rPr>
+                <w:rFonts w:ascii="Calibri" w:eastAsia="Times New Roman" w:hAnsi="Calibri" w:cs="Calibri"/>
+                <w:color w:val="000000"/>
+              </w:rPr>
+            </w:pPr>
+            <w:r>
+              <w:rPr>
+                <w:rFonts w:ascii="Calibri" w:eastAsia="Times New Roman" w:hAnsi="Calibri" w:cs="Calibri"/>
+                <w:color w:val="000000"/>
+              </w:rPr>
+              <w:t>One with highest G.P.A.</w:t>
+            </w:r>
+          </w:p>
+        </w:tc>
+        <w:tc>
+          <w:tcPr>
+            <w:tcW w:w="460" w:type="dxa"/>
+            <w:tcBorders>
+              <w:top w:val="nil"/>
+              <w:left w:val="single" w:sz="4" w:space="0" w:color="auto"/>
+              <w:bottom w:val="nil"/>
+              <w:right w:val="single" w:sz="4" w:space="0" w:color="auto"/>
+            </w:tcBorders>
+            <w:shd w:val="clear" w:color="auto" w:fill="auto"/>
+            <w:noWrap/>
+            <w:vAlign w:val="bottom"/>
+            <w:hideMark/>
+          </w:tcPr>
+          <w:p>
+            <w:pPr>
+              <w:spacing w:after="0" w:line="240" w:lineRule="auto"/>
+              <w:rPr>
+                <w:rFonts w:ascii="Calibri" w:eastAsia="Times New Roman" w:hAnsi="Calibri" w:cs="Calibri"/>
+                <w:color w:val="000000"/>
+              </w:rPr>
+            </w:pPr>
+            <w:r>
+              <w:rPr>
+                <w:rFonts w:ascii="Calibri" w:eastAsia="Times New Roman" w:hAnsi="Calibri" w:cs="Calibri"/>
+                <w:color w:val="000000"/>
+              </w:rPr>
+              <w:t>T</w:t>
+            </w:r>
+          </w:p>
+        </w:tc>
+        <w:tc>
+          <w:tcPr>
+            <w:tcW w:w="480" w:type="dxa"/>
+            <w:tcBorders>
+              <w:top w:val="nil"/>
+              <w:left w:val="nil"/>
+              <w:bottom w:val="nil"/>
+              <w:right w:val="single" w:sz="4" w:space="0" w:color="auto"/>
+            </w:tcBorders>
+            <w:shd w:val="clear" w:color="auto" w:fill="auto"/>
+            <w:noWrap/>
+            <w:vAlign w:val="bottom"/>
+            <w:hideMark/>
+          </w:tcPr>
+          <w:p>
+            <w:pPr>
+              <w:spacing w:after="0" w:line="240" w:lineRule="auto"/>
+              <w:rPr>
+                <w:rFonts w:ascii="Calibri" w:eastAsia="Times New Roman" w:hAnsi="Calibri" w:cs="Calibri"/>
+                <w:color w:val="000000"/>
+              </w:rPr>
+            </w:pPr>
+            <w:r>
+              <w:rPr>
+                <w:rFonts w:ascii="Calibri" w:eastAsia="Times New Roman" w:hAnsi="Calibri" w:cs="Calibri"/>
+                <w:color w:val="000000"/>
+              </w:rPr>
+              <w:t>F</w:t>
+            </w:r>
+          </w:p>
+        </w:tc>
+        <w:tc>
+          <w:tcPr>
+            <w:tcW w:w="460" w:type="dxa"/>
+            <w:tcBorders>
+              <w:top w:val="nil"/>
+              <w:left w:val="nil"/>
+              <w:bottom w:val="nil"/>
+              <w:right w:val="single" w:sz="4" w:space="0" w:color="auto"/>
+            </w:tcBorders>
+            <w:shd w:val="clear" w:color="auto" w:fill="auto"/>
+            <w:noWrap/>
+            <w:vAlign w:val="bottom"/>
+            <w:hideMark/>
+          </w:tcPr>
+          <w:p>
+            <w:pPr>
+              <w:spacing w:after="0" w:line="240" w:lineRule="auto"/>
+              <w:rPr>
+                <w:rFonts w:ascii="Calibri" w:eastAsia="Times New Roman" w:hAnsi="Calibri" w:cs="Calibri"/>
+                <w:color w:val="000000"/>
+              </w:rPr>
+            </w:pPr>
+            <w:r>
+              <w:rPr>
+                <w:rFonts w:ascii="Calibri" w:eastAsia="Times New Roman" w:hAnsi="Calibri" w:cs="Calibri"/>
+                <w:color w:val="000000"/>
+              </w:rPr>
+              <w:t>F</w:t>
+            </w:r>
+          </w:p>
+        </w:tc>
+        <w:tc>
+          <w:tcPr>
+            <w:tcW w:w="460" w:type="dxa"/>
+            <w:tcBorders>
+              <w:top w:val="nil"/>
+              <w:left w:val="nil"/>
+              <w:bottom w:val="nil"/>
+              <w:right w:val="single" w:sz="4" w:space="0" w:color="auto"/>
+            </w:tcBorders>
+            <w:shd w:val="clear" w:color="auto" w:fill="auto"/>
+            <w:noWrap/>
+            <w:vAlign w:val="bottom"/>
+            <w:hideMark/>
+          </w:tcPr>
+          <w:p>
+            <w:pPr>
+              <w:spacing w:after="0" w:line="240" w:lineRule="auto"/>
+              <w:rPr>
+                <w:rFonts w:ascii="Calibri" w:eastAsia="Times New Roman" w:hAnsi="Calibri" w:cs="Calibri"/>
+                <w:color w:val="000000"/>
+              </w:rPr>
+            </w:pPr>
+            <w:r>
+              <w:rPr>
+                <w:rFonts w:ascii="Calibri" w:eastAsia="Times New Roman" w:hAnsi="Calibri" w:cs="Calibri"/>
+                <w:color w:val="000000"/>
+              </w:rPr>
+              <w:t>F</w:t>
+            </w:r>
+          </w:p>
+        </w:tc>
+        <w:tc>
+          <w:tcPr>
+            <w:tcW w:w="420" w:type="dxa"/>
+            <w:tcBorders>
+              <w:top w:val="nil"/>
+              <w:left w:val="nil"/>
+              <w:bottom w:val="nil"/>
+              <w:right w:val="single" w:sz="4" w:space="0" w:color="auto"/>
+            </w:tcBorders>
+            <w:shd w:val="clear" w:color="auto" w:fill="auto"/>
+            <w:noWrap/>
+            <w:vAlign w:val="bottom"/>
+            <w:hideMark/>
+          </w:tcPr>
+          <w:p>
+            <w:pPr>
+              <w:spacing w:after="0" w:line="240" w:lineRule="auto"/>
+              <w:rPr>
+                <w:rFonts w:ascii="Calibri" w:eastAsia="Times New Roman" w:hAnsi="Calibri" w:cs="Calibri"/>
+                <w:color w:val="000000"/>
+              </w:rPr>
+            </w:pPr>
+            <w:r>
+              <w:rPr>
+                <w:rFonts w:ascii="Calibri" w:eastAsia="Times New Roman" w:hAnsi="Calibri" w:cs="Calibri"/>
+                <w:color w:val="000000"/>
+              </w:rPr>
+              <w:t>F</w:t>
+            </w:r>
+          </w:p>
+        </w:tc>
+        <w:tc>
+          <w:tcPr>
+            <w:tcW w:w="500" w:type="dxa"/>
+            <w:tcBorders>
+              <w:top w:val="nil"/>
+              <w:left w:val="nil"/>
+              <w:bottom w:val="nil"/>
+              <w:right w:val="single" w:sz="4" w:space="0" w:color="auto"/>
+            </w:tcBorders>
+            <w:shd w:val="clear" w:color="auto" w:fill="auto"/>
+            <w:noWrap/>
+            <w:vAlign w:val="bottom"/>
+            <w:hideMark/>
+          </w:tcPr>
+          <w:p>
+            <w:pPr>
+              <w:spacing w:after="0" w:line="240" w:lineRule="auto"/>
+              <w:rPr>
+                <w:rFonts w:ascii="Calibri" w:eastAsia="Times New Roman" w:hAnsi="Calibri" w:cs="Calibri"/>
+                <w:color w:val="000000"/>
+              </w:rPr>
+            </w:pPr>
+            <w:r>
+              <w:rPr>
+                <w:rFonts w:ascii="Calibri" w:eastAsia="Times New Roman" w:hAnsi="Calibri" w:cs="Calibri"/>
+                <w:color w:val="000000"/>
+              </w:rPr>
+              <w:t>F</w:t>
+            </w:r>
+          </w:p>
+        </w:tc>
+        <w:tc>
+          <w:tcPr>
+            <w:tcW w:w="480" w:type="dxa"/>
+            <w:tcBorders>
+              <w:top w:val="nil"/>
+              <w:left w:val="nil"/>
+              <w:bottom w:val="nil"/>
+              <w:right w:val="single" w:sz="4" w:space="0" w:color="auto"/>
+            </w:tcBorders>
+            <w:shd w:val="clear" w:color="auto" w:fill="auto"/>
+            <w:noWrap/>
+            <w:vAlign w:val="bottom"/>
+            <w:hideMark/>
+          </w:tcPr>
+          <w:p>
+            <w:pPr>
+              <w:spacing w:after="0" w:line="240" w:lineRule="auto"/>
+              <w:rPr>
+                <w:rFonts w:ascii="Calibri" w:eastAsia="Times New Roman" w:hAnsi="Calibri" w:cs="Calibri"/>
+                <w:color w:val="000000"/>
+              </w:rPr>
+            </w:pPr>
+            <w:r>
+              <w:rPr>
+                <w:rFonts w:ascii="Calibri" w:eastAsia="Times New Roman" w:hAnsi="Calibri" w:cs="Calibri"/>
+                <w:color w:val="000000"/>
+              </w:rPr>
+              <w:t>F</w:t>
+            </w:r>
+          </w:p>
+        </w:tc>
+      </w:tr>
+      <w:tr>
+        <w:trPr>
+          <w:trHeight w:val="300"/>
+        </w:trPr>
+        <w:tc>
+          <w:tcPr>
+            <w:tcW w:w="4440" w:type="dxa"/>
+            <w:tcBorders>
+              <w:top w:val="nil"/>
+              <w:left w:val="single" w:sz="4" w:space="0" w:color="auto"/>
+              <w:bottom w:val="nil"/>
+              <w:right w:val="nil"/>
+            </w:tcBorders>
+            <w:shd w:val="clear" w:color="auto" w:fill="auto"/>
+            <w:noWrap/>
+            <w:vAlign w:val="bottom"/>
+            <w:hideMark/>
+          </w:tcPr>
+          <w:p>
+            <w:pPr>
+              <w:spacing w:after="0" w:line="240" w:lineRule="auto"/>
+              <w:rPr>
+                <w:rFonts w:ascii="Calibri" w:eastAsia="Times New Roman" w:hAnsi="Calibri" w:cs="Calibri"/>
+                <w:color w:val="000000"/>
+              </w:rPr>
+            </w:pPr>
+            <w:r>
+              <w:rPr>
+                <w:rFonts w:ascii="Calibri" w:eastAsia="Times New Roman" w:hAnsi="Calibri" w:cs="Calibri"/>
+                <w:color w:val="000000"/>
+              </w:rPr>
+              <w:t>More than one with highest G.P.A.</w:t>
+            </w:r>
+          </w:p>
+        </w:tc>
+        <w:tc>
+          <w:tcPr>
+            <w:tcW w:w="460" w:type="dxa"/>
+            <w:tcBorders>
+              <w:top w:val="nil"/>
+              <w:left w:val="single" w:sz="4" w:space="0" w:color="auto"/>
+              <w:bottom w:val="nil"/>
+              <w:right w:val="single" w:sz="4" w:space="0" w:color="auto"/>
+            </w:tcBorders>
+            <w:shd w:val="clear" w:color="auto" w:fill="auto"/>
+            <w:noWrap/>
+            <w:vAlign w:val="bottom"/>
+            <w:hideMark/>
+          </w:tcPr>
+          <w:p>
+            <w:pPr>
+              <w:spacing w:after="0" w:line="240" w:lineRule="auto"/>
+              <w:rPr>
+                <w:rFonts w:ascii="Calibri" w:eastAsia="Times New Roman" w:hAnsi="Calibri" w:cs="Calibri"/>
+                <w:color w:val="000000"/>
+              </w:rPr>
+            </w:pPr>
+            <w:r>
+              <w:rPr>
+                <w:rFonts w:ascii="Calibri" w:eastAsia="Times New Roman" w:hAnsi="Calibri" w:cs="Calibri"/>
+                <w:color w:val="000000"/>
+              </w:rPr>
+              <w:t>F</w:t>
+            </w:r>
+          </w:p>
+        </w:tc>
+        <w:tc>
+          <w:tcPr>
+            <w:tcW w:w="480" w:type="dxa"/>
+            <w:tcBorders>
+              <w:top w:val="nil"/>
+              <w:left w:val="nil"/>
+              <w:bottom w:val="nil"/>
+              <w:right w:val="single" w:sz="4" w:space="0" w:color="auto"/>
+            </w:tcBorders>
+            <w:shd w:val="clear" w:color="auto" w:fill="auto"/>
+            <w:noWrap/>
+            <w:vAlign w:val="bottom"/>
+            <w:hideMark/>
+          </w:tcPr>
+          <w:p>
+            <w:pPr>
+              <w:spacing w:after="0" w:line="240" w:lineRule="auto"/>
+              <w:rPr>
+                <w:rFonts w:ascii="Calibri" w:eastAsia="Times New Roman" w:hAnsi="Calibri" w:cs="Calibri"/>
+                <w:color w:val="000000"/>
+              </w:rPr>
+            </w:pPr>
+            <w:r>
+              <w:rPr>
+                <w:rFonts w:ascii="Calibri" w:eastAsia="Times New Roman" w:hAnsi="Calibri" w:cs="Calibri"/>
+                <w:color w:val="000000"/>
+              </w:rPr>
+              <w:t>T</w:t>
+            </w:r>
+          </w:p>
+        </w:tc>
+        <w:tc>
+          <w:tcPr>
+            <w:tcW w:w="460" w:type="dxa"/>
+            <w:tcBorders>
+              <w:top w:val="nil"/>
+              <w:left w:val="nil"/>
+              <w:bottom w:val="nil"/>
+              <w:right w:val="single" w:sz="4" w:space="0" w:color="auto"/>
+            </w:tcBorders>
+            <w:shd w:val="clear" w:color="auto" w:fill="auto"/>
+            <w:noWrap/>
+            <w:vAlign w:val="bottom"/>
+            <w:hideMark/>
+          </w:tcPr>
+          <w:p>
+            <w:pPr>
+              <w:spacing w:after="0" w:line="240" w:lineRule="auto"/>
+              <w:rPr>
+                <w:rFonts w:ascii="Calibri" w:eastAsia="Times New Roman" w:hAnsi="Calibri" w:cs="Calibri"/>
+                <w:color w:val="000000"/>
+              </w:rPr>
+            </w:pPr>
+            <w:r>
+              <w:rPr>
+                <w:rFonts w:ascii="Calibri" w:eastAsia="Times New Roman" w:hAnsi="Calibri" w:cs="Calibri"/>
+                <w:color w:val="000000"/>
+              </w:rPr>
+              <w:t>T</w:t>
+            </w:r>
+          </w:p>
+        </w:tc>
+        <w:tc>
+          <w:tcPr>
+            <w:tcW w:w="460" w:type="dxa"/>
+            <w:tcBorders>
+              <w:top w:val="nil"/>
+              <w:left w:val="nil"/>
+              <w:bottom w:val="nil"/>
+              <w:right w:val="single" w:sz="4" w:space="0" w:color="auto"/>
+            </w:tcBorders>
+            <w:shd w:val="clear" w:color="auto" w:fill="auto"/>
+            <w:noWrap/>
+            <w:vAlign w:val="bottom"/>
+            <w:hideMark/>
+          </w:tcPr>
+          <w:p>
+            <w:pPr>
+              <w:spacing w:after="0" w:line="240" w:lineRule="auto"/>
+              <w:rPr>
+                <w:rFonts w:ascii="Calibri" w:eastAsia="Times New Roman" w:hAnsi="Calibri" w:cs="Calibri"/>
+                <w:color w:val="000000"/>
+              </w:rPr>
+            </w:pPr>
+            <w:r>
+              <w:rPr>
+                <w:rFonts w:ascii="Calibri" w:eastAsia="Times New Roman" w:hAnsi="Calibri" w:cs="Calibri"/>
+                <w:color w:val="000000"/>
+              </w:rPr>
+              <w:t>T</w:t>
+            </w:r>
+          </w:p>
+        </w:tc>
+        <w:tc>
+          <w:tcPr>
+            <w:tcW w:w="420" w:type="dxa"/>
+            <w:tcBorders>
+              <w:top w:val="nil"/>
+              <w:left w:val="nil"/>
+              <w:bottom w:val="nil"/>
+              <w:right w:val="single" w:sz="4" w:space="0" w:color="auto"/>
+            </w:tcBorders>
+            <w:shd w:val="clear" w:color="auto" w:fill="auto"/>
+            <w:noWrap/>
+            <w:vAlign w:val="bottom"/>
+            <w:hideMark/>
+          </w:tcPr>
+          <w:p>
+            <w:pPr>
+              <w:spacing w:after="0" w:line="240" w:lineRule="auto"/>
+              <w:rPr>
+                <w:rFonts w:ascii="Calibri" w:eastAsia="Times New Roman" w:hAnsi="Calibri" w:cs="Calibri"/>
+                <w:color w:val="000000"/>
+              </w:rPr>
+            </w:pPr>
+            <w:r>
+              <w:rPr>
+                <w:rFonts w:ascii="Calibri" w:eastAsia="Times New Roman" w:hAnsi="Calibri" w:cs="Calibri"/>
+                <w:color w:val="000000"/>
+              </w:rPr>
+              <w:t>T</w:t>
+            </w:r>
+          </w:p>
+        </w:tc>
+        <w:tc>
+          <w:tcPr>
+            <w:tcW w:w="500" w:type="dxa"/>
+            <w:tcBorders>
+              <w:top w:val="nil"/>
+              <w:left w:val="nil"/>
+              <w:bottom w:val="nil"/>
+              <w:right w:val="single" w:sz="4" w:space="0" w:color="auto"/>
+            </w:tcBorders>
+            <w:shd w:val="clear" w:color="auto" w:fill="auto"/>
+            <w:noWrap/>
+            <w:vAlign w:val="bottom"/>
+            <w:hideMark/>
+          </w:tcPr>
+          <w:p>
+            <w:pPr>
+              <w:spacing w:after="0" w:line="240" w:lineRule="auto"/>
+              <w:rPr>
+                <w:rFonts w:ascii="Calibri" w:eastAsia="Times New Roman" w:hAnsi="Calibri" w:cs="Calibri"/>
+                <w:color w:val="000000"/>
+              </w:rPr>
+            </w:pPr>
+            <w:r>
+              <w:rPr>
+                <w:rFonts w:ascii="Calibri" w:eastAsia="Times New Roman" w:hAnsi="Calibri" w:cs="Calibri"/>
+                <w:color w:val="000000"/>
+              </w:rPr>
+              <w:t>T</w:t>
+            </w:r>
+          </w:p>
+        </w:tc>
+        <w:tc>
+          <w:tcPr>
+            <w:tcW w:w="480" w:type="dxa"/>
+            <w:tcBorders>
+              <w:top w:val="nil"/>
+              <w:left w:val="nil"/>
+              <w:bottom w:val="nil"/>
+              <w:right w:val="single" w:sz="4" w:space="0" w:color="auto"/>
+            </w:tcBorders>
+            <w:shd w:val="clear" w:color="auto" w:fill="auto"/>
+            <w:noWrap/>
+            <w:vAlign w:val="bottom"/>
+            <w:hideMark/>
+          </w:tcPr>
+          <w:p>
+            <w:pPr>
+              <w:spacing w:after="0" w:line="240" w:lineRule="auto"/>
+              <w:rPr>
+                <w:rFonts w:ascii="Calibri" w:eastAsia="Times New Roman" w:hAnsi="Calibri" w:cs="Calibri"/>
+                <w:color w:val="000000"/>
+              </w:rPr>
+            </w:pPr>
+            <w:r>
+              <w:rPr>
+                <w:rFonts w:ascii="Calibri" w:eastAsia="Times New Roman" w:hAnsi="Calibri" w:cs="Calibri"/>
+                <w:color w:val="000000"/>
+              </w:rPr>
+              <w:t>T</w:t>
+            </w:r>
+          </w:p>
+        </w:tc>
+      </w:tr>
+      <w:tr>
+        <w:trPr>
+          <w:trHeight w:val="300"/>
+        </w:trPr>
+        <w:tc>
+          <w:tcPr>
+            <w:tcW w:w="4440" w:type="dxa"/>
+            <w:tcBorders>
+              <w:top w:val="nil"/>
+              <w:left w:val="single" w:sz="4" w:space="0" w:color="auto"/>
+              <w:bottom w:val="nil"/>
+              <w:right w:val="nil"/>
+            </w:tcBorders>
+            <w:shd w:val="clear" w:color="auto" w:fill="auto"/>
+            <w:noWrap/>
+            <w:vAlign w:val="bottom"/>
+            <w:hideMark/>
+          </w:tcPr>
+          <w:p>
+            <w:pPr>
+              <w:spacing w:after="0" w:line="240" w:lineRule="auto"/>
+              <w:rPr>
+                <w:rFonts w:ascii="Calibri" w:eastAsia="Times New Roman" w:hAnsi="Calibri" w:cs="Calibri"/>
+                <w:color w:val="000000"/>
+              </w:rPr>
+            </w:pPr>
+            <w:r>
+              <w:rPr>
+                <w:rFonts w:ascii="Calibri" w:eastAsia="Times New Roman" w:hAnsi="Calibri" w:cs="Calibri"/>
+                <w:color w:val="000000"/>
+              </w:rPr>
+              <w:t>One with highest G.P.A in semester</w:t>
+            </w:r>
+          </w:p>
+        </w:tc>
+        <w:tc>
+          <w:tcPr>
+            <w:tcW w:w="460" w:type="dxa"/>
+            <w:tcBorders>
+              <w:top w:val="nil"/>
+              <w:left w:val="single" w:sz="4" w:space="0" w:color="auto"/>
+              <w:bottom w:val="nil"/>
+              <w:right w:val="single" w:sz="4" w:space="0" w:color="auto"/>
+            </w:tcBorders>
+            <w:shd w:val="clear" w:color="auto" w:fill="auto"/>
+            <w:noWrap/>
+            <w:vAlign w:val="bottom"/>
+            <w:hideMark/>
+          </w:tcPr>
+          <w:p>
+            <w:pPr>
+              <w:spacing w:after="0" w:line="240" w:lineRule="auto"/>
+              <w:rPr>
+                <w:rFonts w:ascii="Calibri" w:eastAsia="Times New Roman" w:hAnsi="Calibri" w:cs="Calibri"/>
+                <w:color w:val="000000"/>
+              </w:rPr>
+            </w:pPr>
+            <w:r>
+              <w:rPr>
+                <w:rFonts w:ascii="Calibri" w:eastAsia="Times New Roman" w:hAnsi="Calibri" w:cs="Calibri"/>
+                <w:color w:val="000000"/>
+              </w:rPr>
+              <w:t>-</w:t>
+            </w:r>
+          </w:p>
+        </w:tc>
+        <w:tc>
+          <w:tcPr>
+            <w:tcW w:w="480" w:type="dxa"/>
+            <w:tcBorders>
+              <w:top w:val="nil"/>
+              <w:left w:val="nil"/>
+              <w:bottom w:val="nil"/>
+              <w:right w:val="single" w:sz="4" w:space="0" w:color="auto"/>
+            </w:tcBorders>
+            <w:shd w:val="clear" w:color="auto" w:fill="auto"/>
+            <w:noWrap/>
+            <w:vAlign w:val="bottom"/>
+            <w:hideMark/>
+          </w:tcPr>
+          <w:p>
+            <w:pPr>
+              <w:spacing w:after="0" w:line="240" w:lineRule="auto"/>
+              <w:rPr>
+                <w:rFonts w:ascii="Calibri" w:eastAsia="Times New Roman" w:hAnsi="Calibri" w:cs="Calibri"/>
+                <w:color w:val="000000"/>
+              </w:rPr>
+            </w:pPr>
+            <w:r>
+              <w:rPr>
+                <w:rFonts w:ascii="Calibri" w:eastAsia="Times New Roman" w:hAnsi="Calibri" w:cs="Calibri"/>
+                <w:color w:val="000000"/>
+              </w:rPr>
+              <w:t>T</w:t>
+            </w:r>
+          </w:p>
+        </w:tc>
+        <w:tc>
+          <w:tcPr>
+            <w:tcW w:w="460" w:type="dxa"/>
+            <w:tcBorders>
+              <w:top w:val="nil"/>
+              <w:left w:val="nil"/>
+              <w:bottom w:val="nil"/>
+              <w:right w:val="single" w:sz="4" w:space="0" w:color="auto"/>
+            </w:tcBorders>
+            <w:shd w:val="clear" w:color="auto" w:fill="auto"/>
+            <w:noWrap/>
+            <w:vAlign w:val="bottom"/>
+            <w:hideMark/>
+          </w:tcPr>
+          <w:p>
+            <w:pPr>
+              <w:spacing w:after="0" w:line="240" w:lineRule="auto"/>
+              <w:rPr>
+                <w:rFonts w:ascii="Calibri" w:eastAsia="Times New Roman" w:hAnsi="Calibri" w:cs="Calibri"/>
+                <w:color w:val="000000"/>
+              </w:rPr>
+            </w:pPr>
+            <w:r>
+              <w:rPr>
+                <w:rFonts w:ascii="Calibri" w:eastAsia="Times New Roman" w:hAnsi="Calibri" w:cs="Calibri"/>
+                <w:color w:val="000000"/>
+              </w:rPr>
+              <w:t>F</w:t>
+            </w:r>
+          </w:p>
+        </w:tc>
+        <w:tc>
+          <w:tcPr>
+            <w:tcW w:w="460" w:type="dxa"/>
+            <w:tcBorders>
+              <w:top w:val="nil"/>
+              <w:left w:val="nil"/>
+              <w:bottom w:val="nil"/>
+              <w:right w:val="single" w:sz="4" w:space="0" w:color="auto"/>
+            </w:tcBorders>
+            <w:shd w:val="clear" w:color="auto" w:fill="auto"/>
+            <w:noWrap/>
+            <w:vAlign w:val="bottom"/>
+            <w:hideMark/>
+          </w:tcPr>
+          <w:p>
+            <w:pPr>
+              <w:spacing w:after="0" w:line="240" w:lineRule="auto"/>
+              <w:rPr>
+                <w:rFonts w:ascii="Calibri" w:eastAsia="Times New Roman" w:hAnsi="Calibri" w:cs="Calibri"/>
+                <w:color w:val="000000"/>
+              </w:rPr>
+            </w:pPr>
+            <w:r>
+              <w:rPr>
+                <w:rFonts w:ascii="Calibri" w:eastAsia="Times New Roman" w:hAnsi="Calibri" w:cs="Calibri"/>
+                <w:color w:val="000000"/>
+              </w:rPr>
+              <w:t>F</w:t>
+            </w:r>
+          </w:p>
+        </w:tc>
+        <w:tc>
+          <w:tcPr>
+            <w:tcW w:w="420" w:type="dxa"/>
+            <w:tcBorders>
+              <w:top w:val="nil"/>
+              <w:left w:val="nil"/>
+              <w:bottom w:val="nil"/>
+              <w:right w:val="single" w:sz="4" w:space="0" w:color="auto"/>
+            </w:tcBorders>
+            <w:shd w:val="clear" w:color="auto" w:fill="auto"/>
+            <w:noWrap/>
+            <w:vAlign w:val="bottom"/>
+            <w:hideMark/>
+          </w:tcPr>
+          <w:p>
+            <w:pPr>
+              <w:spacing w:after="0" w:line="240" w:lineRule="auto"/>
+              <w:rPr>
+                <w:rFonts w:ascii="Calibri" w:eastAsia="Times New Roman" w:hAnsi="Calibri" w:cs="Calibri"/>
+                <w:color w:val="000000"/>
+              </w:rPr>
+            </w:pPr>
+            <w:r>
+              <w:rPr>
+                <w:rFonts w:ascii="Calibri" w:eastAsia="Times New Roman" w:hAnsi="Calibri" w:cs="Calibri"/>
+                <w:color w:val="000000"/>
+              </w:rPr>
+              <w:t>F</w:t>
+            </w:r>
+          </w:p>
+        </w:tc>
+        <w:tc>
+          <w:tcPr>
+            <w:tcW w:w="500" w:type="dxa"/>
+            <w:tcBorders>
+              <w:top w:val="nil"/>
+              <w:left w:val="nil"/>
+              <w:bottom w:val="nil"/>
+              <w:right w:val="single" w:sz="4" w:space="0" w:color="auto"/>
+            </w:tcBorders>
+            <w:shd w:val="clear" w:color="auto" w:fill="auto"/>
+            <w:noWrap/>
+            <w:vAlign w:val="bottom"/>
+            <w:hideMark/>
+          </w:tcPr>
+          <w:p>
+            <w:pPr>
+              <w:spacing w:after="0" w:line="240" w:lineRule="auto"/>
+              <w:rPr>
+                <w:rFonts w:ascii="Calibri" w:eastAsia="Times New Roman" w:hAnsi="Calibri" w:cs="Calibri"/>
+                <w:color w:val="000000"/>
+              </w:rPr>
+            </w:pPr>
+            <w:r>
+              <w:rPr>
+                <w:rFonts w:ascii="Calibri" w:eastAsia="Times New Roman" w:hAnsi="Calibri" w:cs="Calibri"/>
+                <w:color w:val="000000"/>
+              </w:rPr>
+              <w:t>F</w:t>
+            </w:r>
+          </w:p>
+        </w:tc>
+        <w:tc>
+          <w:tcPr>
+            <w:tcW w:w="480" w:type="dxa"/>
+            <w:tcBorders>
+              <w:top w:val="nil"/>
+              <w:left w:val="nil"/>
+              <w:bottom w:val="nil"/>
+              <w:right w:val="single" w:sz="4" w:space="0" w:color="auto"/>
+            </w:tcBorders>
+            <w:shd w:val="clear" w:color="auto" w:fill="auto"/>
+            <w:noWrap/>
+            <w:vAlign w:val="bottom"/>
+            <w:hideMark/>
+          </w:tcPr>
+          <w:p>
+            <w:pPr>
+              <w:spacing w:after="0" w:line="240" w:lineRule="auto"/>
+              <w:rPr>
+                <w:rFonts w:ascii="Calibri" w:eastAsia="Times New Roman" w:hAnsi="Calibri" w:cs="Calibri"/>
+                <w:color w:val="000000"/>
+              </w:rPr>
+            </w:pPr>
+            <w:r>
+              <w:rPr>
+                <w:rFonts w:ascii="Calibri" w:eastAsia="Times New Roman" w:hAnsi="Calibri" w:cs="Calibri"/>
+                <w:color w:val="000000"/>
+              </w:rPr>
+              <w:t>F</w:t>
+            </w:r>
+          </w:p>
+        </w:tc>
+      </w:tr>
+      <w:tr>
+        <w:trPr>
+          <w:trHeight w:val="300"/>
+        </w:trPr>
+        <w:tc>
+          <w:tcPr>
+            <w:tcW w:w="4440" w:type="dxa"/>
+            <w:tcBorders>
+              <w:top w:val="nil"/>
+              <w:left w:val="single" w:sz="4" w:space="0" w:color="auto"/>
+              <w:bottom w:val="nil"/>
+              <w:right w:val="nil"/>
+            </w:tcBorders>
+            <w:shd w:val="clear" w:color="auto" w:fill="auto"/>
+            <w:noWrap/>
+            <w:vAlign w:val="bottom"/>
+            <w:hideMark/>
+          </w:tcPr>
+          <w:p>
+            <w:pPr>
+              <w:spacing w:after="0" w:line="240" w:lineRule="auto"/>
+              <w:rPr>
+                <w:rFonts w:ascii="Calibri" w:eastAsia="Times New Roman" w:hAnsi="Calibri" w:cs="Calibri"/>
+                <w:color w:val="000000"/>
+              </w:rPr>
+            </w:pPr>
+            <w:r>
+              <w:rPr>
+                <w:rFonts w:ascii="Calibri" w:eastAsia="Times New Roman" w:hAnsi="Calibri" w:cs="Calibri"/>
+                <w:color w:val="000000"/>
+              </w:rPr>
+              <w:t>More than one with highest G.P.A. in semester</w:t>
+            </w:r>
+          </w:p>
+        </w:tc>
+        <w:tc>
+          <w:tcPr>
+            <w:tcW w:w="460" w:type="dxa"/>
+            <w:tcBorders>
+              <w:top w:val="nil"/>
+              <w:left w:val="single" w:sz="4" w:space="0" w:color="auto"/>
+              <w:bottom w:val="nil"/>
+              <w:right w:val="single" w:sz="4" w:space="0" w:color="auto"/>
+            </w:tcBorders>
+            <w:shd w:val="clear" w:color="auto" w:fill="auto"/>
+            <w:noWrap/>
+            <w:vAlign w:val="bottom"/>
+            <w:hideMark/>
+          </w:tcPr>
+          <w:p>
+            <w:pPr>
+              <w:spacing w:after="0" w:line="240" w:lineRule="auto"/>
+              <w:rPr>
+                <w:rFonts w:ascii="Calibri" w:eastAsia="Times New Roman" w:hAnsi="Calibri" w:cs="Calibri"/>
+                <w:color w:val="000000"/>
+              </w:rPr>
+            </w:pPr>
+            <w:r>
+              <w:rPr>
+                <w:rFonts w:ascii="Calibri" w:eastAsia="Times New Roman" w:hAnsi="Calibri" w:cs="Calibri"/>
+                <w:color w:val="000000"/>
+              </w:rPr>
+              <w:t>-</w:t>
+            </w:r>
+          </w:p>
+        </w:tc>
+        <w:tc>
+          <w:tcPr>
+            <w:tcW w:w="480" w:type="dxa"/>
+            <w:tcBorders>
+              <w:top w:val="nil"/>
+              <w:left w:val="nil"/>
+              <w:bottom w:val="nil"/>
+              <w:right w:val="single" w:sz="4" w:space="0" w:color="auto"/>
+            </w:tcBorders>
+            <w:shd w:val="clear" w:color="auto" w:fill="auto"/>
+            <w:noWrap/>
+            <w:vAlign w:val="bottom"/>
+            <w:hideMark/>
+          </w:tcPr>
+          <w:p>
+            <w:pPr>
+              <w:spacing w:after="0" w:line="240" w:lineRule="auto"/>
+              <w:rPr>
+                <w:rFonts w:ascii="Calibri" w:eastAsia="Times New Roman" w:hAnsi="Calibri" w:cs="Calibri"/>
+                <w:color w:val="000000"/>
+              </w:rPr>
+            </w:pPr>
+            <w:r>
+              <w:rPr>
+                <w:rFonts w:ascii="Calibri" w:eastAsia="Times New Roman" w:hAnsi="Calibri" w:cs="Calibri"/>
+                <w:color w:val="000000"/>
+              </w:rPr>
+              <w:t>F</w:t>
+            </w:r>
+          </w:p>
+        </w:tc>
+        <w:tc>
+          <w:tcPr>
+            <w:tcW w:w="460" w:type="dxa"/>
+            <w:tcBorders>
+              <w:top w:val="nil"/>
+              <w:left w:val="nil"/>
+              <w:bottom w:val="nil"/>
+              <w:right w:val="single" w:sz="4" w:space="0" w:color="auto"/>
+            </w:tcBorders>
+            <w:shd w:val="clear" w:color="auto" w:fill="auto"/>
+            <w:noWrap/>
+            <w:vAlign w:val="bottom"/>
+            <w:hideMark/>
+          </w:tcPr>
+          <w:p>
+            <w:pPr>
+              <w:spacing w:after="0" w:line="240" w:lineRule="auto"/>
+              <w:rPr>
+                <w:rFonts w:ascii="Calibri" w:eastAsia="Times New Roman" w:hAnsi="Calibri" w:cs="Calibri"/>
+                <w:color w:val="000000"/>
+              </w:rPr>
+            </w:pPr>
+            <w:r>
+              <w:rPr>
+                <w:rFonts w:ascii="Calibri" w:eastAsia="Times New Roman" w:hAnsi="Calibri" w:cs="Calibri"/>
+                <w:color w:val="000000"/>
+              </w:rPr>
+              <w:t>T</w:t>
+            </w:r>
+          </w:p>
+        </w:tc>
+        <w:tc>
+          <w:tcPr>
+            <w:tcW w:w="460" w:type="dxa"/>
+            <w:tcBorders>
+              <w:top w:val="nil"/>
+              <w:left w:val="nil"/>
+              <w:bottom w:val="nil"/>
+              <w:right w:val="single" w:sz="4" w:space="0" w:color="auto"/>
+            </w:tcBorders>
+            <w:shd w:val="clear" w:color="auto" w:fill="auto"/>
+            <w:noWrap/>
+            <w:vAlign w:val="bottom"/>
+            <w:hideMark/>
+          </w:tcPr>
+          <w:p>
+            <w:pPr>
+              <w:spacing w:after="0" w:line="240" w:lineRule="auto"/>
+              <w:rPr>
+                <w:rFonts w:ascii="Calibri" w:eastAsia="Times New Roman" w:hAnsi="Calibri" w:cs="Calibri"/>
+                <w:color w:val="000000"/>
+              </w:rPr>
+            </w:pPr>
+            <w:r>
+              <w:rPr>
+                <w:rFonts w:ascii="Calibri" w:eastAsia="Times New Roman" w:hAnsi="Calibri" w:cs="Calibri"/>
+                <w:color w:val="000000"/>
+              </w:rPr>
+              <w:t>T</w:t>
+            </w:r>
+          </w:p>
+        </w:tc>
+        <w:tc>
+          <w:tcPr>
+            <w:tcW w:w="420" w:type="dxa"/>
+            <w:tcBorders>
+              <w:top w:val="nil"/>
+              <w:left w:val="nil"/>
+              <w:bottom w:val="nil"/>
+              <w:right w:val="single" w:sz="4" w:space="0" w:color="auto"/>
+            </w:tcBorders>
+            <w:shd w:val="clear" w:color="auto" w:fill="auto"/>
+            <w:noWrap/>
+            <w:vAlign w:val="bottom"/>
+            <w:hideMark/>
+          </w:tcPr>
+          <w:p>
+            <w:pPr>
+              <w:spacing w:after="0" w:line="240" w:lineRule="auto"/>
+              <w:rPr>
+                <w:rFonts w:ascii="Calibri" w:eastAsia="Times New Roman" w:hAnsi="Calibri" w:cs="Calibri"/>
+                <w:color w:val="000000"/>
+              </w:rPr>
+            </w:pPr>
+            <w:r>
+              <w:rPr>
+                <w:rFonts w:ascii="Calibri" w:eastAsia="Times New Roman" w:hAnsi="Calibri" w:cs="Calibri"/>
+                <w:color w:val="000000"/>
+              </w:rPr>
+              <w:t>T</w:t>
+            </w:r>
+          </w:p>
+        </w:tc>
+        <w:tc>
+          <w:tcPr>
+            <w:tcW w:w="500" w:type="dxa"/>
+            <w:tcBorders>
+              <w:top w:val="nil"/>
+              <w:left w:val="nil"/>
+              <w:bottom w:val="nil"/>
+              <w:right w:val="single" w:sz="4" w:space="0" w:color="auto"/>
+            </w:tcBorders>
+            <w:shd w:val="clear" w:color="auto" w:fill="auto"/>
+            <w:noWrap/>
+            <w:vAlign w:val="bottom"/>
+            <w:hideMark/>
+          </w:tcPr>
+          <w:p>
+            <w:pPr>
+              <w:spacing w:after="0" w:line="240" w:lineRule="auto"/>
+              <w:rPr>
+                <w:rFonts w:ascii="Calibri" w:eastAsia="Times New Roman" w:hAnsi="Calibri" w:cs="Calibri"/>
+                <w:color w:val="000000"/>
+              </w:rPr>
+            </w:pPr>
+            <w:r>
+              <w:rPr>
+                <w:rFonts w:ascii="Calibri" w:eastAsia="Times New Roman" w:hAnsi="Calibri" w:cs="Calibri"/>
+                <w:color w:val="000000"/>
+              </w:rPr>
+              <w:t>T</w:t>
+            </w:r>
+          </w:p>
+        </w:tc>
+        <w:tc>
+          <w:tcPr>
+            <w:tcW w:w="480" w:type="dxa"/>
+            <w:tcBorders>
+              <w:top w:val="nil"/>
+              <w:left w:val="nil"/>
+              <w:bottom w:val="nil"/>
+              <w:right w:val="single" w:sz="4" w:space="0" w:color="auto"/>
+            </w:tcBorders>
+            <w:shd w:val="clear" w:color="auto" w:fill="auto"/>
+            <w:noWrap/>
+            <w:vAlign w:val="bottom"/>
+            <w:hideMark/>
+          </w:tcPr>
+          <w:p>
+            <w:pPr>
+              <w:spacing w:after="0" w:line="240" w:lineRule="auto"/>
+              <w:rPr>
+                <w:rFonts w:ascii="Calibri" w:eastAsia="Times New Roman" w:hAnsi="Calibri" w:cs="Calibri"/>
+                <w:color w:val="000000"/>
+              </w:rPr>
+            </w:pPr>
+            <w:r>
+              <w:rPr>
+                <w:rFonts w:ascii="Calibri" w:eastAsia="Times New Roman" w:hAnsi="Calibri" w:cs="Calibri"/>
+                <w:color w:val="000000"/>
+              </w:rPr>
+              <w:t>T</w:t>
+            </w:r>
+          </w:p>
+        </w:tc>
+      </w:tr>
+      <w:tr>
+        <w:trPr>
+          <w:trHeight w:val="300"/>
+        </w:trPr>
+        <w:tc>
+          <w:tcPr>
+            <w:tcW w:w="4440" w:type="dxa"/>
+            <w:tcBorders>
+              <w:top w:val="nil"/>
+              <w:left w:val="single" w:sz="4" w:space="0" w:color="auto"/>
+              <w:bottom w:val="nil"/>
+              <w:right w:val="nil"/>
+            </w:tcBorders>
+            <w:shd w:val="clear" w:color="auto" w:fill="auto"/>
+            <w:noWrap/>
+            <w:vAlign w:val="bottom"/>
+            <w:hideMark/>
+          </w:tcPr>
+          <w:p>
+            <w:pPr>
+              <w:spacing w:after="0" w:line="240" w:lineRule="auto"/>
+              <w:rPr>
+                <w:rFonts w:ascii="Calibri" w:eastAsia="Times New Roman" w:hAnsi="Calibri" w:cs="Calibri"/>
+                <w:color w:val="000000"/>
+              </w:rPr>
+            </w:pPr>
+            <w:r>
+              <w:rPr>
+                <w:rFonts w:ascii="Calibri" w:eastAsia="Times New Roman" w:hAnsi="Calibri" w:cs="Calibri"/>
+                <w:color w:val="000000"/>
+              </w:rPr>
+              <w:t>One Junior</w:t>
+            </w:r>
+          </w:p>
+        </w:tc>
+        <w:tc>
+          <w:tcPr>
+            <w:tcW w:w="460" w:type="dxa"/>
+            <w:tcBorders>
+              <w:top w:val="nil"/>
+              <w:left w:val="single" w:sz="4" w:space="0" w:color="auto"/>
+              <w:bottom w:val="nil"/>
+              <w:right w:val="single" w:sz="4" w:space="0" w:color="auto"/>
+            </w:tcBorders>
+            <w:shd w:val="clear" w:color="auto" w:fill="auto"/>
+            <w:noWrap/>
+            <w:vAlign w:val="bottom"/>
+            <w:hideMark/>
+          </w:tcPr>
+          <w:p>
+            <w:pPr>
+              <w:spacing w:after="0" w:line="240" w:lineRule="auto"/>
+              <w:rPr>
+                <w:rFonts w:ascii="Calibri" w:eastAsia="Times New Roman" w:hAnsi="Calibri" w:cs="Calibri"/>
+                <w:color w:val="000000"/>
+              </w:rPr>
+            </w:pPr>
+            <w:r>
+              <w:rPr>
+                <w:rFonts w:ascii="Calibri" w:eastAsia="Times New Roman" w:hAnsi="Calibri" w:cs="Calibri"/>
+                <w:color w:val="000000"/>
+              </w:rPr>
+              <w:t>-</w:t>
+            </w:r>
+          </w:p>
+        </w:tc>
+        <w:tc>
+          <w:tcPr>
+            <w:tcW w:w="480" w:type="dxa"/>
+            <w:tcBorders>
+              <w:top w:val="nil"/>
+              <w:left w:val="nil"/>
+              <w:bottom w:val="nil"/>
+              <w:right w:val="single" w:sz="4" w:space="0" w:color="auto"/>
+            </w:tcBorders>
+            <w:shd w:val="clear" w:color="auto" w:fill="auto"/>
+            <w:noWrap/>
+            <w:vAlign w:val="bottom"/>
+            <w:hideMark/>
+          </w:tcPr>
+          <w:p>
+            <w:pPr>
+              <w:spacing w:after="0" w:line="240" w:lineRule="auto"/>
+              <w:rPr>
+                <w:rFonts w:ascii="Calibri" w:eastAsia="Times New Roman" w:hAnsi="Calibri" w:cs="Calibri"/>
+                <w:color w:val="000000"/>
+              </w:rPr>
+            </w:pPr>
+            <w:r>
+              <w:rPr>
+                <w:rFonts w:ascii="Calibri" w:eastAsia="Times New Roman" w:hAnsi="Calibri" w:cs="Calibri"/>
+                <w:color w:val="000000"/>
+              </w:rPr>
+              <w:t>-</w:t>
+            </w:r>
+          </w:p>
+        </w:tc>
+        <w:tc>
+          <w:tcPr>
+            <w:tcW w:w="460" w:type="dxa"/>
+            <w:tcBorders>
+              <w:top w:val="nil"/>
+              <w:left w:val="nil"/>
+              <w:bottom w:val="nil"/>
+              <w:right w:val="single" w:sz="4" w:space="0" w:color="auto"/>
+            </w:tcBorders>
+            <w:shd w:val="clear" w:color="auto" w:fill="auto"/>
+            <w:noWrap/>
+            <w:vAlign w:val="bottom"/>
+            <w:hideMark/>
+          </w:tcPr>
+          <w:p>
+            <w:pPr>
+              <w:spacing w:after="0" w:line="240" w:lineRule="auto"/>
+              <w:rPr>
+                <w:rFonts w:ascii="Calibri" w:eastAsia="Times New Roman" w:hAnsi="Calibri" w:cs="Calibri"/>
+                <w:color w:val="000000"/>
+              </w:rPr>
+            </w:pPr>
+            <w:r>
+              <w:rPr>
+                <w:rFonts w:ascii="Calibri" w:eastAsia="Times New Roman" w:hAnsi="Calibri" w:cs="Calibri"/>
+                <w:color w:val="000000"/>
+              </w:rPr>
+              <w:t>T</w:t>
+            </w:r>
+          </w:p>
+        </w:tc>
+        <w:tc>
+          <w:tcPr>
+            <w:tcW w:w="460" w:type="dxa"/>
+            <w:tcBorders>
+              <w:top w:val="nil"/>
+              <w:left w:val="nil"/>
+              <w:bottom w:val="nil"/>
+              <w:right w:val="single" w:sz="4" w:space="0" w:color="auto"/>
+            </w:tcBorders>
+            <w:shd w:val="clear" w:color="auto" w:fill="auto"/>
+            <w:noWrap/>
+            <w:vAlign w:val="bottom"/>
+            <w:hideMark/>
+          </w:tcPr>
+          <w:p>
+            <w:pPr>
+              <w:spacing w:after="0" w:line="240" w:lineRule="auto"/>
+              <w:rPr>
+                <w:rFonts w:ascii="Calibri" w:eastAsia="Times New Roman" w:hAnsi="Calibri" w:cs="Calibri"/>
+                <w:color w:val="000000"/>
+              </w:rPr>
+            </w:pPr>
+            <w:r>
+              <w:rPr>
+                <w:rFonts w:ascii="Calibri" w:eastAsia="Times New Roman" w:hAnsi="Calibri" w:cs="Calibri"/>
+                <w:color w:val="000000"/>
+              </w:rPr>
+              <w:t>F</w:t>
+            </w:r>
+          </w:p>
+        </w:tc>
+        <w:tc>
+          <w:tcPr>
+            <w:tcW w:w="420" w:type="dxa"/>
+            <w:tcBorders>
+              <w:top w:val="nil"/>
+              <w:left w:val="nil"/>
+              <w:bottom w:val="nil"/>
+              <w:right w:val="single" w:sz="4" w:space="0" w:color="auto"/>
+            </w:tcBorders>
+            <w:shd w:val="clear" w:color="auto" w:fill="auto"/>
+            <w:noWrap/>
+            <w:vAlign w:val="bottom"/>
+            <w:hideMark/>
+          </w:tcPr>
+          <w:p>
+            <w:pPr>
+              <w:spacing w:after="0" w:line="240" w:lineRule="auto"/>
+              <w:rPr>
+                <w:rFonts w:ascii="Calibri" w:eastAsia="Times New Roman" w:hAnsi="Calibri" w:cs="Calibri"/>
+                <w:color w:val="000000"/>
+              </w:rPr>
+            </w:pPr>
+            <w:r>
+              <w:rPr>
+                <w:rFonts w:ascii="Calibri" w:eastAsia="Times New Roman" w:hAnsi="Calibri" w:cs="Calibri"/>
+                <w:color w:val="000000"/>
+              </w:rPr>
+              <w:t>F</w:t>
+            </w:r>
+          </w:p>
+        </w:tc>
+        <w:tc>
+          <w:tcPr>
+            <w:tcW w:w="500" w:type="dxa"/>
+            <w:tcBorders>
+              <w:top w:val="nil"/>
+              <w:left w:val="nil"/>
+              <w:bottom w:val="nil"/>
+              <w:right w:val="single" w:sz="4" w:space="0" w:color="auto"/>
+            </w:tcBorders>
+            <w:shd w:val="clear" w:color="auto" w:fill="auto"/>
+            <w:noWrap/>
+            <w:vAlign w:val="bottom"/>
+            <w:hideMark/>
+          </w:tcPr>
+          <w:p>
+            <w:pPr>
+              <w:spacing w:after="0" w:line="240" w:lineRule="auto"/>
+              <w:rPr>
+                <w:rFonts w:ascii="Calibri" w:eastAsia="Times New Roman" w:hAnsi="Calibri" w:cs="Calibri"/>
+                <w:color w:val="000000"/>
+              </w:rPr>
+            </w:pPr>
+            <w:r>
+              <w:rPr>
+                <w:rFonts w:ascii="Calibri" w:eastAsia="Times New Roman" w:hAnsi="Calibri" w:cs="Calibri"/>
+                <w:color w:val="000000"/>
+              </w:rPr>
+              <w:t>F</w:t>
+            </w:r>
+          </w:p>
+        </w:tc>
+        <w:tc>
+          <w:tcPr>
+            <w:tcW w:w="480" w:type="dxa"/>
+            <w:tcBorders>
+              <w:top w:val="nil"/>
+              <w:left w:val="nil"/>
+              <w:bottom w:val="nil"/>
+              <w:right w:val="single" w:sz="4" w:space="0" w:color="auto"/>
+            </w:tcBorders>
+            <w:shd w:val="clear" w:color="auto" w:fill="auto"/>
+            <w:noWrap/>
+            <w:vAlign w:val="bottom"/>
+            <w:hideMark/>
+          </w:tcPr>
+          <w:p>
+            <w:pPr>
+              <w:spacing w:after="0" w:line="240" w:lineRule="auto"/>
+              <w:rPr>
+                <w:rFonts w:ascii="Calibri" w:eastAsia="Times New Roman" w:hAnsi="Calibri" w:cs="Calibri"/>
+                <w:color w:val="000000"/>
+              </w:rPr>
+            </w:pPr>
+            <w:r>
+              <w:rPr>
+                <w:rFonts w:ascii="Calibri" w:eastAsia="Times New Roman" w:hAnsi="Calibri" w:cs="Calibri"/>
+                <w:color w:val="000000"/>
+              </w:rPr>
+              <w:t>F</w:t>
+            </w:r>
+          </w:p>
+        </w:tc>
+      </w:tr>
+      <w:tr>
+        <w:trPr>
+          <w:trHeight w:val="300"/>
+        </w:trPr>
+        <w:tc>
+          <w:tcPr>
+            <w:tcW w:w="4440" w:type="dxa"/>
+            <w:tcBorders>
+              <w:top w:val="nil"/>
+              <w:left w:val="single" w:sz="4" w:space="0" w:color="auto"/>
+              <w:bottom w:val="nil"/>
+              <w:right w:val="nil"/>
+            </w:tcBorders>
+            <w:shd w:val="clear" w:color="auto" w:fill="auto"/>
+            <w:noWrap/>
+            <w:vAlign w:val="bottom"/>
+            <w:hideMark/>
+          </w:tcPr>
+          <w:p>
+            <w:pPr>
+              <w:spacing w:after="0" w:line="240" w:lineRule="auto"/>
+              <w:rPr>
+                <w:rFonts w:ascii="Calibri" w:eastAsia="Times New Roman" w:hAnsi="Calibri" w:cs="Calibri"/>
+                <w:color w:val="000000"/>
+              </w:rPr>
+            </w:pPr>
+            <w:r>
+              <w:rPr>
+                <w:rFonts w:ascii="Calibri" w:eastAsia="Times New Roman" w:hAnsi="Calibri" w:cs="Calibri"/>
+                <w:color w:val="000000"/>
+              </w:rPr>
+              <w:t>More or less than one Junior</w:t>
+            </w:r>
+          </w:p>
+        </w:tc>
+        <w:tc>
+          <w:tcPr>
+            <w:tcW w:w="460" w:type="dxa"/>
+            <w:tcBorders>
+              <w:top w:val="nil"/>
+              <w:left w:val="single" w:sz="4" w:space="0" w:color="auto"/>
+              <w:bottom w:val="nil"/>
+              <w:right w:val="single" w:sz="4" w:space="0" w:color="auto"/>
+            </w:tcBorders>
+            <w:shd w:val="clear" w:color="auto" w:fill="auto"/>
+            <w:noWrap/>
+            <w:vAlign w:val="bottom"/>
+            <w:hideMark/>
+          </w:tcPr>
+          <w:p>
+            <w:pPr>
+              <w:spacing w:after="0" w:line="240" w:lineRule="auto"/>
+              <w:rPr>
+                <w:rFonts w:ascii="Calibri" w:eastAsia="Times New Roman" w:hAnsi="Calibri" w:cs="Calibri"/>
+                <w:color w:val="000000"/>
+              </w:rPr>
+            </w:pPr>
+            <w:r>
+              <w:rPr>
+                <w:rFonts w:ascii="Calibri" w:eastAsia="Times New Roman" w:hAnsi="Calibri" w:cs="Calibri"/>
+                <w:color w:val="000000"/>
+              </w:rPr>
+              <w:t>-</w:t>
+            </w:r>
+          </w:p>
+        </w:tc>
+        <w:tc>
+          <w:tcPr>
+            <w:tcW w:w="480" w:type="dxa"/>
+            <w:tcBorders>
+              <w:top w:val="nil"/>
+              <w:left w:val="nil"/>
+              <w:bottom w:val="nil"/>
+              <w:right w:val="single" w:sz="4" w:space="0" w:color="auto"/>
+            </w:tcBorders>
+            <w:shd w:val="clear" w:color="auto" w:fill="auto"/>
+            <w:noWrap/>
+            <w:vAlign w:val="bottom"/>
+            <w:hideMark/>
+          </w:tcPr>
+          <w:p>
+            <w:pPr>
+              <w:spacing w:after="0" w:line="240" w:lineRule="auto"/>
+              <w:rPr>
+                <w:rFonts w:ascii="Calibri" w:eastAsia="Times New Roman" w:hAnsi="Calibri" w:cs="Calibri"/>
+                <w:color w:val="000000"/>
+              </w:rPr>
+            </w:pPr>
+            <w:r>
+              <w:rPr>
+                <w:rFonts w:ascii="Calibri" w:eastAsia="Times New Roman" w:hAnsi="Calibri" w:cs="Calibri"/>
+                <w:color w:val="000000"/>
+              </w:rPr>
+              <w:t>-</w:t>
+            </w:r>
+          </w:p>
+        </w:tc>
+        <w:tc>
+          <w:tcPr>
+            <w:tcW w:w="460" w:type="dxa"/>
+            <w:tcBorders>
+              <w:top w:val="nil"/>
+              <w:left w:val="nil"/>
+              <w:bottom w:val="nil"/>
+              <w:right w:val="single" w:sz="4" w:space="0" w:color="auto"/>
+            </w:tcBorders>
+            <w:shd w:val="clear" w:color="auto" w:fill="auto"/>
+            <w:noWrap/>
+            <w:vAlign w:val="bottom"/>
+            <w:hideMark/>
+          </w:tcPr>
+          <w:p>
+            <w:pPr>
+              <w:spacing w:after="0" w:line="240" w:lineRule="auto"/>
+              <w:rPr>
+                <w:rFonts w:ascii="Calibri" w:eastAsia="Times New Roman" w:hAnsi="Calibri" w:cs="Calibri"/>
+                <w:color w:val="000000"/>
+              </w:rPr>
+            </w:pPr>
+            <w:r>
+              <w:rPr>
+                <w:rFonts w:ascii="Calibri" w:eastAsia="Times New Roman" w:hAnsi="Calibri" w:cs="Calibri"/>
+                <w:color w:val="000000"/>
+              </w:rPr>
+              <w:t>F</w:t>
+            </w:r>
+          </w:p>
+        </w:tc>
+        <w:tc>
+          <w:tcPr>
+            <w:tcW w:w="460" w:type="dxa"/>
+            <w:tcBorders>
+              <w:top w:val="nil"/>
+              <w:left w:val="nil"/>
+              <w:bottom w:val="nil"/>
+              <w:right w:val="single" w:sz="4" w:space="0" w:color="auto"/>
+            </w:tcBorders>
+            <w:shd w:val="clear" w:color="auto" w:fill="auto"/>
+            <w:noWrap/>
+            <w:vAlign w:val="bottom"/>
+            <w:hideMark/>
+          </w:tcPr>
+          <w:p>
+            <w:pPr>
+              <w:spacing w:after="0" w:line="240" w:lineRule="auto"/>
+              <w:rPr>
+                <w:rFonts w:ascii="Calibri" w:eastAsia="Times New Roman" w:hAnsi="Calibri" w:cs="Calibri"/>
+                <w:color w:val="000000"/>
+              </w:rPr>
+            </w:pPr>
+            <w:r>
+              <w:rPr>
+                <w:rFonts w:ascii="Calibri" w:eastAsia="Times New Roman" w:hAnsi="Calibri" w:cs="Calibri"/>
+                <w:color w:val="000000"/>
+              </w:rPr>
+              <w:t>T</w:t>
+            </w:r>
+          </w:p>
+        </w:tc>
+        <w:tc>
+          <w:tcPr>
+            <w:tcW w:w="420" w:type="dxa"/>
+            <w:tcBorders>
+              <w:top w:val="nil"/>
+              <w:left w:val="nil"/>
+              <w:bottom w:val="nil"/>
+              <w:right w:val="single" w:sz="4" w:space="0" w:color="auto"/>
+            </w:tcBorders>
+            <w:shd w:val="clear" w:color="auto" w:fill="auto"/>
+            <w:noWrap/>
+            <w:vAlign w:val="bottom"/>
+            <w:hideMark/>
+          </w:tcPr>
+          <w:p>
+            <w:pPr>
+              <w:spacing w:after="0" w:line="240" w:lineRule="auto"/>
+              <w:rPr>
+                <w:rFonts w:ascii="Calibri" w:eastAsia="Times New Roman" w:hAnsi="Calibri" w:cs="Calibri"/>
+                <w:color w:val="000000"/>
+              </w:rPr>
+            </w:pPr>
+            <w:r>
+              <w:rPr>
+                <w:rFonts w:ascii="Calibri" w:eastAsia="Times New Roman" w:hAnsi="Calibri" w:cs="Calibri"/>
+                <w:color w:val="000000"/>
+              </w:rPr>
+              <w:t>T</w:t>
+            </w:r>
+          </w:p>
+        </w:tc>
+        <w:tc>
+          <w:tcPr>
+            <w:tcW w:w="500" w:type="dxa"/>
+            <w:tcBorders>
+              <w:top w:val="nil"/>
+              <w:left w:val="nil"/>
+              <w:bottom w:val="nil"/>
+              <w:right w:val="single" w:sz="4" w:space="0" w:color="auto"/>
+            </w:tcBorders>
+            <w:shd w:val="clear" w:color="auto" w:fill="auto"/>
+            <w:noWrap/>
+            <w:vAlign w:val="bottom"/>
+            <w:hideMark/>
+          </w:tcPr>
+          <w:p>
+            <w:pPr>
+              <w:spacing w:after="0" w:line="240" w:lineRule="auto"/>
+              <w:rPr>
+                <w:rFonts w:ascii="Calibri" w:eastAsia="Times New Roman" w:hAnsi="Calibri" w:cs="Calibri"/>
+                <w:color w:val="000000"/>
+              </w:rPr>
+            </w:pPr>
+            <w:r>
+              <w:rPr>
+                <w:rFonts w:ascii="Calibri" w:eastAsia="Times New Roman" w:hAnsi="Calibri" w:cs="Calibri"/>
+                <w:color w:val="000000"/>
+              </w:rPr>
+              <w:t>T</w:t>
+            </w:r>
+          </w:p>
+        </w:tc>
+        <w:tc>
+          <w:tcPr>
+            <w:tcW w:w="480" w:type="dxa"/>
+            <w:tcBorders>
+              <w:top w:val="nil"/>
+              <w:left w:val="nil"/>
+              <w:bottom w:val="nil"/>
+              <w:right w:val="single" w:sz="4" w:space="0" w:color="auto"/>
+            </w:tcBorders>
+            <w:shd w:val="clear" w:color="auto" w:fill="auto"/>
+            <w:noWrap/>
+            <w:vAlign w:val="bottom"/>
+            <w:hideMark/>
+          </w:tcPr>
+          <w:p>
+            <w:pPr>
+              <w:spacing w:after="0" w:line="240" w:lineRule="auto"/>
+              <w:rPr>
+                <w:rFonts w:ascii="Calibri" w:eastAsia="Times New Roman" w:hAnsi="Calibri" w:cs="Calibri"/>
+                <w:color w:val="000000"/>
+              </w:rPr>
+            </w:pPr>
+            <w:r>
+              <w:rPr>
+                <w:rFonts w:ascii="Calibri" w:eastAsia="Times New Roman" w:hAnsi="Calibri" w:cs="Calibri"/>
+                <w:color w:val="000000"/>
+              </w:rPr>
+              <w:t>T</w:t>
+            </w:r>
+          </w:p>
+        </w:tc>
+      </w:tr>
+      <w:tr>
+        <w:trPr>
+          <w:trHeight w:val="300"/>
+        </w:trPr>
+        <w:tc>
+          <w:tcPr>
+            <w:tcW w:w="4440" w:type="dxa"/>
+            <w:tcBorders>
+              <w:top w:val="nil"/>
+              <w:left w:val="single" w:sz="4" w:space="0" w:color="auto"/>
+              <w:bottom w:val="nil"/>
+              <w:right w:val="nil"/>
+            </w:tcBorders>
+            <w:shd w:val="clear" w:color="auto" w:fill="auto"/>
+            <w:noWrap/>
+            <w:vAlign w:val="bottom"/>
+            <w:hideMark/>
+          </w:tcPr>
+          <w:p>
+            <w:pPr>
+              <w:spacing w:after="0" w:line="240" w:lineRule="auto"/>
+              <w:rPr>
+                <w:rFonts w:ascii="Calibri" w:eastAsia="Times New Roman" w:hAnsi="Calibri" w:cs="Calibri"/>
+                <w:color w:val="000000"/>
+              </w:rPr>
+            </w:pPr>
+            <w:r>
+              <w:rPr>
+                <w:rFonts w:ascii="Calibri" w:eastAsia="Times New Roman" w:hAnsi="Calibri" w:cs="Calibri"/>
+                <w:color w:val="000000"/>
+              </w:rPr>
+              <w:t>One female</w:t>
+            </w:r>
+          </w:p>
+        </w:tc>
+        <w:tc>
+          <w:tcPr>
+            <w:tcW w:w="460" w:type="dxa"/>
+            <w:tcBorders>
+              <w:top w:val="nil"/>
+              <w:left w:val="single" w:sz="4" w:space="0" w:color="auto"/>
+              <w:bottom w:val="nil"/>
+              <w:right w:val="single" w:sz="4" w:space="0" w:color="auto"/>
+            </w:tcBorders>
+            <w:shd w:val="clear" w:color="auto" w:fill="auto"/>
+            <w:noWrap/>
+            <w:vAlign w:val="bottom"/>
+            <w:hideMark/>
+          </w:tcPr>
+          <w:p>
+            <w:pPr>
+              <w:spacing w:after="0" w:line="240" w:lineRule="auto"/>
+              <w:rPr>
+                <w:rFonts w:ascii="Calibri" w:eastAsia="Times New Roman" w:hAnsi="Calibri" w:cs="Calibri"/>
+                <w:color w:val="000000"/>
+              </w:rPr>
+            </w:pPr>
+            <w:r>
+              <w:rPr>
+                <w:rFonts w:ascii="Calibri" w:eastAsia="Times New Roman" w:hAnsi="Calibri" w:cs="Calibri"/>
+                <w:color w:val="000000"/>
+              </w:rPr>
+              <w:t>-</w:t>
+            </w:r>
+          </w:p>
+        </w:tc>
+        <w:tc>
+          <w:tcPr>
+            <w:tcW w:w="480" w:type="dxa"/>
+            <w:tcBorders>
+              <w:top w:val="nil"/>
+              <w:left w:val="nil"/>
+              <w:bottom w:val="nil"/>
+              <w:right w:val="single" w:sz="4" w:space="0" w:color="auto"/>
+            </w:tcBorders>
+            <w:shd w:val="clear" w:color="auto" w:fill="auto"/>
+            <w:noWrap/>
+            <w:vAlign w:val="bottom"/>
+            <w:hideMark/>
+          </w:tcPr>
+          <w:p>
+            <w:pPr>
+              <w:spacing w:after="0" w:line="240" w:lineRule="auto"/>
+              <w:rPr>
+                <w:rFonts w:ascii="Calibri" w:eastAsia="Times New Roman" w:hAnsi="Calibri" w:cs="Calibri"/>
+                <w:color w:val="000000"/>
+              </w:rPr>
+            </w:pPr>
+            <w:r>
+              <w:rPr>
+                <w:rFonts w:ascii="Calibri" w:eastAsia="Times New Roman" w:hAnsi="Calibri" w:cs="Calibri"/>
+                <w:color w:val="000000"/>
+              </w:rPr>
+              <w:t>-</w:t>
+            </w:r>
+          </w:p>
+        </w:tc>
+        <w:tc>
+          <w:tcPr>
+            <w:tcW w:w="460" w:type="dxa"/>
+            <w:tcBorders>
+              <w:top w:val="nil"/>
+              <w:left w:val="nil"/>
+              <w:bottom w:val="nil"/>
+              <w:right w:val="single" w:sz="4" w:space="0" w:color="auto"/>
+            </w:tcBorders>
+            <w:shd w:val="clear" w:color="auto" w:fill="auto"/>
+            <w:noWrap/>
+            <w:vAlign w:val="bottom"/>
+            <w:hideMark/>
+          </w:tcPr>
+          <w:p>
+            <w:pPr>
+              <w:spacing w:after="0" w:line="240" w:lineRule="auto"/>
+              <w:rPr>
+                <w:rFonts w:ascii="Calibri" w:eastAsia="Times New Roman" w:hAnsi="Calibri" w:cs="Calibri"/>
+                <w:color w:val="000000"/>
+              </w:rPr>
+            </w:pPr>
+            <w:r>
+              <w:rPr>
+                <w:rFonts w:ascii="Calibri" w:eastAsia="Times New Roman" w:hAnsi="Calibri" w:cs="Calibri"/>
+                <w:color w:val="000000"/>
+              </w:rPr>
+              <w:t>-</w:t>
+            </w:r>
+          </w:p>
+        </w:tc>
+        <w:tc>
+          <w:tcPr>
+            <w:tcW w:w="460" w:type="dxa"/>
+            <w:tcBorders>
+              <w:top w:val="nil"/>
+              <w:left w:val="nil"/>
+              <w:bottom w:val="nil"/>
+              <w:right w:val="single" w:sz="4" w:space="0" w:color="auto"/>
+            </w:tcBorders>
+            <w:shd w:val="clear" w:color="auto" w:fill="auto"/>
+            <w:noWrap/>
+            <w:vAlign w:val="bottom"/>
+            <w:hideMark/>
+          </w:tcPr>
+          <w:p>
+            <w:pPr>
+              <w:spacing w:after="0" w:line="240" w:lineRule="auto"/>
+              <w:rPr>
+                <w:rFonts w:ascii="Calibri" w:eastAsia="Times New Roman" w:hAnsi="Calibri" w:cs="Calibri"/>
+                <w:color w:val="000000"/>
+              </w:rPr>
+            </w:pPr>
+            <w:r>
+              <w:rPr>
+                <w:rFonts w:ascii="Calibri" w:eastAsia="Times New Roman" w:hAnsi="Calibri" w:cs="Calibri"/>
+                <w:color w:val="000000"/>
+              </w:rPr>
+              <w:t>T</w:t>
+            </w:r>
+          </w:p>
+        </w:tc>
+        <w:tc>
+          <w:tcPr>
+            <w:tcW w:w="420" w:type="dxa"/>
+            <w:tcBorders>
+              <w:top w:val="nil"/>
+              <w:left w:val="nil"/>
+              <w:bottom w:val="nil"/>
+              <w:right w:val="single" w:sz="4" w:space="0" w:color="auto"/>
+            </w:tcBorders>
+            <w:shd w:val="clear" w:color="auto" w:fill="auto"/>
+            <w:noWrap/>
+            <w:vAlign w:val="bottom"/>
+            <w:hideMark/>
+          </w:tcPr>
+          <w:p>
+            <w:pPr>
+              <w:spacing w:after="0" w:line="240" w:lineRule="auto"/>
+              <w:rPr>
+                <w:rFonts w:ascii="Calibri" w:eastAsia="Times New Roman" w:hAnsi="Calibri" w:cs="Calibri"/>
+                <w:color w:val="000000"/>
+              </w:rPr>
+            </w:pPr>
+            <w:r>
+              <w:rPr>
+                <w:rFonts w:ascii="Calibri" w:eastAsia="Times New Roman" w:hAnsi="Calibri" w:cs="Calibri"/>
+                <w:color w:val="000000"/>
+              </w:rPr>
+              <w:t>F</w:t>
+            </w:r>
+          </w:p>
+        </w:tc>
+        <w:tc>
+          <w:tcPr>
+            <w:tcW w:w="500" w:type="dxa"/>
+            <w:tcBorders>
+              <w:top w:val="nil"/>
+              <w:left w:val="nil"/>
+              <w:bottom w:val="nil"/>
+              <w:right w:val="single" w:sz="4" w:space="0" w:color="auto"/>
+            </w:tcBorders>
+            <w:shd w:val="clear" w:color="auto" w:fill="auto"/>
+            <w:noWrap/>
+            <w:vAlign w:val="bottom"/>
+            <w:hideMark/>
+          </w:tcPr>
+          <w:p>
+            <w:pPr>
+              <w:spacing w:after="0" w:line="240" w:lineRule="auto"/>
+              <w:rPr>
+                <w:rFonts w:ascii="Calibri" w:eastAsia="Times New Roman" w:hAnsi="Calibri" w:cs="Calibri"/>
+                <w:color w:val="000000"/>
+              </w:rPr>
+            </w:pPr>
+            <w:r>
+              <w:rPr>
+                <w:rFonts w:ascii="Calibri" w:eastAsia="Times New Roman" w:hAnsi="Calibri" w:cs="Calibri"/>
+                <w:color w:val="000000"/>
+              </w:rPr>
+              <w:t>F</w:t>
+            </w:r>
+          </w:p>
+        </w:tc>
+        <w:tc>
+          <w:tcPr>
+            <w:tcW w:w="480" w:type="dxa"/>
+            <w:tcBorders>
+              <w:top w:val="nil"/>
+              <w:left w:val="nil"/>
+              <w:bottom w:val="nil"/>
+              <w:right w:val="single" w:sz="4" w:space="0" w:color="auto"/>
+            </w:tcBorders>
+            <w:shd w:val="clear" w:color="auto" w:fill="auto"/>
+            <w:noWrap/>
+            <w:vAlign w:val="bottom"/>
+            <w:hideMark/>
+          </w:tcPr>
+          <w:p>
+            <w:pPr>
+              <w:spacing w:after="0" w:line="240" w:lineRule="auto"/>
+              <w:rPr>
+                <w:rFonts w:ascii="Calibri" w:eastAsia="Times New Roman" w:hAnsi="Calibri" w:cs="Calibri"/>
+                <w:color w:val="000000"/>
+              </w:rPr>
+            </w:pPr>
+            <w:r>
+              <w:rPr>
+                <w:rFonts w:ascii="Calibri" w:eastAsia="Times New Roman" w:hAnsi="Calibri" w:cs="Calibri"/>
+                <w:color w:val="000000"/>
+              </w:rPr>
+              <w:t>F</w:t>
+            </w:r>
+          </w:p>
+        </w:tc>
+      </w:tr>
+      <w:tr>
+        <w:trPr>
+          <w:trHeight w:val="300"/>
+        </w:trPr>
+        <w:tc>
+          <w:tcPr>
+            <w:tcW w:w="4440" w:type="dxa"/>
+            <w:tcBorders>
+              <w:top w:val="nil"/>
+              <w:left w:val="single" w:sz="4" w:space="0" w:color="auto"/>
+              <w:bottom w:val="nil"/>
+              <w:right w:val="nil"/>
+            </w:tcBorders>
+            <w:shd w:val="clear" w:color="auto" w:fill="auto"/>
+            <w:noWrap/>
+            <w:vAlign w:val="bottom"/>
+            <w:hideMark/>
+          </w:tcPr>
+          <w:p>
+            <w:pPr>
+              <w:spacing w:after="0" w:line="240" w:lineRule="auto"/>
+              <w:rPr>
+                <w:rFonts w:ascii="Calibri" w:eastAsia="Times New Roman" w:hAnsi="Calibri" w:cs="Calibri"/>
+                <w:color w:val="000000"/>
+              </w:rPr>
+            </w:pPr>
+            <w:r>
+              <w:rPr>
+                <w:rFonts w:ascii="Calibri" w:eastAsia="Times New Roman" w:hAnsi="Calibri" w:cs="Calibri"/>
+                <w:color w:val="000000"/>
+              </w:rPr>
+              <w:t>More or less than one female</w:t>
+            </w:r>
+          </w:p>
+        </w:tc>
+        <w:tc>
+          <w:tcPr>
+            <w:tcW w:w="460" w:type="dxa"/>
+            <w:tcBorders>
+              <w:top w:val="nil"/>
+              <w:left w:val="single" w:sz="4" w:space="0" w:color="auto"/>
+              <w:bottom w:val="nil"/>
+              <w:right w:val="single" w:sz="4" w:space="0" w:color="auto"/>
+            </w:tcBorders>
+            <w:shd w:val="clear" w:color="auto" w:fill="auto"/>
+            <w:noWrap/>
+            <w:vAlign w:val="bottom"/>
+            <w:hideMark/>
+          </w:tcPr>
+          <w:p>
+            <w:pPr>
+              <w:spacing w:after="0" w:line="240" w:lineRule="auto"/>
+              <w:rPr>
+                <w:rFonts w:ascii="Calibri" w:eastAsia="Times New Roman" w:hAnsi="Calibri" w:cs="Calibri"/>
+                <w:color w:val="000000"/>
+              </w:rPr>
+            </w:pPr>
+            <w:r>
+              <w:rPr>
+                <w:rFonts w:ascii="Calibri" w:eastAsia="Times New Roman" w:hAnsi="Calibri" w:cs="Calibri"/>
+                <w:color w:val="000000"/>
+              </w:rPr>
+              <w:t>-</w:t>
+            </w:r>
+          </w:p>
+        </w:tc>
+        <w:tc>
+          <w:tcPr>
+            <w:tcW w:w="480" w:type="dxa"/>
+            <w:tcBorders>
+              <w:top w:val="nil"/>
+              <w:left w:val="nil"/>
+              <w:bottom w:val="nil"/>
+              <w:right w:val="single" w:sz="4" w:space="0" w:color="auto"/>
+            </w:tcBorders>
+            <w:shd w:val="clear" w:color="auto" w:fill="auto"/>
+            <w:noWrap/>
+            <w:vAlign w:val="bottom"/>
+            <w:hideMark/>
+          </w:tcPr>
+          <w:p>
+            <w:pPr>
+              <w:spacing w:after="0" w:line="240" w:lineRule="auto"/>
+              <w:rPr>
+                <w:rFonts w:ascii="Calibri" w:eastAsia="Times New Roman" w:hAnsi="Calibri" w:cs="Calibri"/>
+                <w:color w:val="000000"/>
+              </w:rPr>
+            </w:pPr>
+            <w:r>
+              <w:rPr>
+                <w:rFonts w:ascii="Calibri" w:eastAsia="Times New Roman" w:hAnsi="Calibri" w:cs="Calibri"/>
+                <w:color w:val="000000"/>
+              </w:rPr>
+              <w:t>-</w:t>
+            </w:r>
+          </w:p>
+        </w:tc>
+        <w:tc>
+          <w:tcPr>
+            <w:tcW w:w="460" w:type="dxa"/>
+            <w:tcBorders>
+              <w:top w:val="nil"/>
+              <w:left w:val="nil"/>
+              <w:bottom w:val="nil"/>
+              <w:right w:val="single" w:sz="4" w:space="0" w:color="auto"/>
+            </w:tcBorders>
+            <w:shd w:val="clear" w:color="auto" w:fill="auto"/>
+            <w:noWrap/>
+            <w:vAlign w:val="bottom"/>
+            <w:hideMark/>
+          </w:tcPr>
+          <w:p>
+            <w:pPr>
+              <w:spacing w:after="0" w:line="240" w:lineRule="auto"/>
+              <w:rPr>
+                <w:rFonts w:ascii="Calibri" w:eastAsia="Times New Roman" w:hAnsi="Calibri" w:cs="Calibri"/>
+                <w:color w:val="000000"/>
+              </w:rPr>
+            </w:pPr>
+            <w:r>
+              <w:rPr>
+                <w:rFonts w:ascii="Calibri" w:eastAsia="Times New Roman" w:hAnsi="Calibri" w:cs="Calibri"/>
+                <w:color w:val="000000"/>
+              </w:rPr>
+              <w:t>-</w:t>
+            </w:r>
+          </w:p>
+        </w:tc>
+        <w:tc>
+          <w:tcPr>
+            <w:tcW w:w="460" w:type="dxa"/>
+            <w:tcBorders>
+              <w:top w:val="nil"/>
+              <w:left w:val="nil"/>
+              <w:bottom w:val="nil"/>
+              <w:right w:val="single" w:sz="4" w:space="0" w:color="auto"/>
+            </w:tcBorders>
+            <w:shd w:val="clear" w:color="auto" w:fill="auto"/>
+            <w:noWrap/>
+            <w:vAlign w:val="bottom"/>
+            <w:hideMark/>
+          </w:tcPr>
+          <w:p>
+            <w:pPr>
+              <w:spacing w:after="0" w:line="240" w:lineRule="auto"/>
+              <w:rPr>
+                <w:rFonts w:ascii="Calibri" w:eastAsia="Times New Roman" w:hAnsi="Calibri" w:cs="Calibri"/>
+                <w:color w:val="000000"/>
+              </w:rPr>
+            </w:pPr>
+            <w:r>
+              <w:rPr>
+                <w:rFonts w:ascii="Calibri" w:eastAsia="Times New Roman" w:hAnsi="Calibri" w:cs="Calibri"/>
+                <w:color w:val="000000"/>
+              </w:rPr>
+              <w:t>F</w:t>
+            </w:r>
+          </w:p>
+        </w:tc>
+        <w:tc>
+          <w:tcPr>
+            <w:tcW w:w="420" w:type="dxa"/>
+            <w:tcBorders>
+              <w:top w:val="nil"/>
+              <w:left w:val="nil"/>
+              <w:bottom w:val="nil"/>
+              <w:right w:val="single" w:sz="4" w:space="0" w:color="auto"/>
+            </w:tcBorders>
+            <w:shd w:val="clear" w:color="auto" w:fill="auto"/>
+            <w:noWrap/>
+            <w:vAlign w:val="bottom"/>
+            <w:hideMark/>
+          </w:tcPr>
+          <w:p>
+            <w:pPr>
+              <w:spacing w:after="0" w:line="240" w:lineRule="auto"/>
+              <w:rPr>
+                <w:rFonts w:ascii="Calibri" w:eastAsia="Times New Roman" w:hAnsi="Calibri" w:cs="Calibri"/>
+                <w:color w:val="000000"/>
+              </w:rPr>
+            </w:pPr>
+            <w:r>
+              <w:rPr>
+                <w:rFonts w:ascii="Calibri" w:eastAsia="Times New Roman" w:hAnsi="Calibri" w:cs="Calibri"/>
+                <w:color w:val="000000"/>
+              </w:rPr>
+              <w:t>T</w:t>
+            </w:r>
+          </w:p>
+        </w:tc>
+        <w:tc>
+          <w:tcPr>
+            <w:tcW w:w="500" w:type="dxa"/>
+            <w:tcBorders>
+              <w:top w:val="nil"/>
+              <w:left w:val="nil"/>
+              <w:bottom w:val="nil"/>
+              <w:right w:val="single" w:sz="4" w:space="0" w:color="auto"/>
+            </w:tcBorders>
+            <w:shd w:val="clear" w:color="auto" w:fill="auto"/>
+            <w:noWrap/>
+            <w:vAlign w:val="bottom"/>
+            <w:hideMark/>
+          </w:tcPr>
+          <w:p>
+            <w:pPr>
+              <w:spacing w:after="0" w:line="240" w:lineRule="auto"/>
+              <w:rPr>
+                <w:rFonts w:ascii="Calibri" w:eastAsia="Times New Roman" w:hAnsi="Calibri" w:cs="Calibri"/>
+                <w:color w:val="000000"/>
+              </w:rPr>
+            </w:pPr>
+            <w:r>
+              <w:rPr>
+                <w:rFonts w:ascii="Calibri" w:eastAsia="Times New Roman" w:hAnsi="Calibri" w:cs="Calibri"/>
+                <w:color w:val="000000"/>
+              </w:rPr>
+              <w:t>T</w:t>
+            </w:r>
+          </w:p>
+        </w:tc>
+        <w:tc>
+          <w:tcPr>
+            <w:tcW w:w="480" w:type="dxa"/>
+            <w:tcBorders>
+              <w:top w:val="nil"/>
+              <w:left w:val="nil"/>
+              <w:bottom w:val="nil"/>
+              <w:right w:val="single" w:sz="4" w:space="0" w:color="auto"/>
+            </w:tcBorders>
+            <w:shd w:val="clear" w:color="auto" w:fill="auto"/>
+            <w:noWrap/>
+            <w:vAlign w:val="bottom"/>
+            <w:hideMark/>
+          </w:tcPr>
+          <w:p>
+            <w:pPr>
+              <w:spacing w:after="0" w:line="240" w:lineRule="auto"/>
+              <w:rPr>
+                <w:rFonts w:ascii="Calibri" w:eastAsia="Times New Roman" w:hAnsi="Calibri" w:cs="Calibri"/>
+                <w:color w:val="000000"/>
+              </w:rPr>
+            </w:pPr>
+            <w:r>
+              <w:rPr>
+                <w:rFonts w:ascii="Calibri" w:eastAsia="Times New Roman" w:hAnsi="Calibri" w:cs="Calibri"/>
+                <w:color w:val="000000"/>
+              </w:rPr>
+              <w:t>T</w:t>
+            </w:r>
+          </w:p>
+        </w:tc>
+      </w:tr>
+      <w:tr>
+        <w:trPr>
+          <w:trHeight w:val="300"/>
+        </w:trPr>
+        <w:tc>
+          <w:tcPr>
+            <w:tcW w:w="4440" w:type="dxa"/>
+            <w:tcBorders>
+              <w:top w:val="nil"/>
+              <w:left w:val="single" w:sz="4" w:space="0" w:color="auto"/>
+              <w:bottom w:val="single" w:sz="4" w:space="0" w:color="auto"/>
+              <w:right w:val="nil"/>
+            </w:tcBorders>
+            <w:shd w:val="clear" w:color="auto" w:fill="auto"/>
+            <w:noWrap/>
+            <w:vAlign w:val="bottom"/>
+            <w:hideMark/>
+          </w:tcPr>
+          <w:p>
+            <w:pPr>
+              <w:spacing w:after="0" w:line="240" w:lineRule="auto"/>
+              <w:rPr>
+                <w:rFonts w:ascii="Calibri" w:eastAsia="Times New Roman" w:hAnsi="Calibri" w:cs="Calibri"/>
+                <w:color w:val="000000"/>
+              </w:rPr>
+            </w:pPr>
+            <w:r>
+              <w:rPr>
+                <w:rFonts w:ascii="Calibri" w:eastAsia="Times New Roman" w:hAnsi="Calibri" w:cs="Calibri"/>
+                <w:color w:val="000000"/>
+              </w:rPr>
+              <w:t>Most Votes</w:t>
+            </w:r>
+          </w:p>
+        </w:tc>
+        <w:tc>
+          <w:tcPr>
+            <w:tcW w:w="460" w:type="dxa"/>
+            <w:tcBorders>
+              <w:top w:val="nil"/>
+              <w:left w:val="single" w:sz="4" w:space="0" w:color="auto"/>
+              <w:bottom w:val="nil"/>
+              <w:right w:val="single" w:sz="4" w:space="0" w:color="auto"/>
+            </w:tcBorders>
+            <w:shd w:val="clear" w:color="auto" w:fill="auto"/>
+            <w:noWrap/>
+            <w:vAlign w:val="bottom"/>
+            <w:hideMark/>
+          </w:tcPr>
+          <w:p>
+            <w:pPr>
+              <w:spacing w:after="0" w:line="240" w:lineRule="auto"/>
+              <w:rPr>
+                <w:rFonts w:ascii="Calibri" w:eastAsia="Times New Roman" w:hAnsi="Calibri" w:cs="Calibri"/>
+                <w:color w:val="000000"/>
+              </w:rPr>
+            </w:pPr>
+            <w:r>
+              <w:rPr>
+                <w:rFonts w:ascii="Calibri" w:eastAsia="Times New Roman" w:hAnsi="Calibri" w:cs="Calibri"/>
+                <w:color w:val="000000"/>
+              </w:rPr>
+              <w:t>-</w:t>
+            </w:r>
+          </w:p>
+        </w:tc>
+        <w:tc>
+          <w:tcPr>
+            <w:tcW w:w="480" w:type="dxa"/>
+            <w:tcBorders>
+              <w:top w:val="nil"/>
+              <w:left w:val="nil"/>
+              <w:bottom w:val="nil"/>
+              <w:right w:val="single" w:sz="4" w:space="0" w:color="auto"/>
+            </w:tcBorders>
+            <w:shd w:val="clear" w:color="auto" w:fill="auto"/>
+            <w:noWrap/>
+            <w:vAlign w:val="bottom"/>
+            <w:hideMark/>
+          </w:tcPr>
+          <w:p>
+            <w:pPr>
+              <w:spacing w:after="0" w:line="240" w:lineRule="auto"/>
+              <w:rPr>
+                <w:rFonts w:ascii="Calibri" w:eastAsia="Times New Roman" w:hAnsi="Calibri" w:cs="Calibri"/>
+                <w:color w:val="000000"/>
+              </w:rPr>
+            </w:pPr>
+            <w:r>
+              <w:rPr>
+                <w:rFonts w:ascii="Calibri" w:eastAsia="Times New Roman" w:hAnsi="Calibri" w:cs="Calibri"/>
+                <w:color w:val="000000"/>
+              </w:rPr>
+              <w:t>-</w:t>
+            </w:r>
+          </w:p>
+        </w:tc>
+        <w:tc>
+          <w:tcPr>
+            <w:tcW w:w="460" w:type="dxa"/>
+            <w:tcBorders>
+              <w:top w:val="nil"/>
+              <w:left w:val="nil"/>
+              <w:bottom w:val="nil"/>
+              <w:right w:val="single" w:sz="4" w:space="0" w:color="auto"/>
+            </w:tcBorders>
+            <w:shd w:val="clear" w:color="auto" w:fill="auto"/>
+            <w:noWrap/>
+            <w:vAlign w:val="bottom"/>
+            <w:hideMark/>
+          </w:tcPr>
+          <w:p>
+            <w:pPr>
+              <w:spacing w:after="0" w:line="240" w:lineRule="auto"/>
+              <w:rPr>
+                <w:rFonts w:ascii="Calibri" w:eastAsia="Times New Roman" w:hAnsi="Calibri" w:cs="Calibri"/>
+                <w:color w:val="000000"/>
+              </w:rPr>
+            </w:pPr>
+            <w:r>
+              <w:rPr>
+                <w:rFonts w:ascii="Calibri" w:eastAsia="Times New Roman" w:hAnsi="Calibri" w:cs="Calibri"/>
+                <w:color w:val="000000"/>
+              </w:rPr>
+              <w:t>-</w:t>
+            </w:r>
+          </w:p>
+        </w:tc>
+        <w:tc>
+          <w:tcPr>
+            <w:tcW w:w="460" w:type="dxa"/>
+            <w:tcBorders>
+              <w:top w:val="nil"/>
+              <w:left w:val="nil"/>
+              <w:bottom w:val="nil"/>
+              <w:right w:val="single" w:sz="4" w:space="0" w:color="auto"/>
+            </w:tcBorders>
+            <w:shd w:val="clear" w:color="auto" w:fill="auto"/>
+            <w:noWrap/>
+            <w:vAlign w:val="bottom"/>
+            <w:hideMark/>
+          </w:tcPr>
+          <w:p>
+            <w:pPr>
+              <w:spacing w:after="0" w:line="240" w:lineRule="auto"/>
+              <w:rPr>
+                <w:rFonts w:ascii="Calibri" w:eastAsia="Times New Roman" w:hAnsi="Calibri" w:cs="Calibri"/>
+                <w:color w:val="000000"/>
+              </w:rPr>
+            </w:pPr>
+            <w:r>
+              <w:rPr>
+                <w:rFonts w:ascii="Calibri" w:eastAsia="Times New Roman" w:hAnsi="Calibri" w:cs="Calibri"/>
+                <w:color w:val="000000"/>
+              </w:rPr>
+              <w:t>-</w:t>
+            </w:r>
+          </w:p>
+        </w:tc>
+        <w:tc>
+          <w:tcPr>
+            <w:tcW w:w="420" w:type="dxa"/>
+            <w:tcBorders>
+              <w:top w:val="nil"/>
+              <w:left w:val="nil"/>
+              <w:bottom w:val="nil"/>
+              <w:right w:val="single" w:sz="4" w:space="0" w:color="auto"/>
+            </w:tcBorders>
+            <w:shd w:val="clear" w:color="auto" w:fill="auto"/>
+            <w:noWrap/>
+            <w:vAlign w:val="bottom"/>
+            <w:hideMark/>
+          </w:tcPr>
+          <w:p>
+            <w:pPr>
+              <w:spacing w:after="0" w:line="240" w:lineRule="auto"/>
+              <w:rPr>
+                <w:rFonts w:ascii="Calibri" w:eastAsia="Times New Roman" w:hAnsi="Calibri" w:cs="Calibri"/>
+                <w:color w:val="000000"/>
+              </w:rPr>
+            </w:pPr>
+            <w:r>
+              <w:rPr>
+                <w:rFonts w:ascii="Calibri" w:eastAsia="Times New Roman" w:hAnsi="Calibri" w:cs="Calibri"/>
+                <w:color w:val="000000"/>
+              </w:rPr>
+              <w:t>-</w:t>
+            </w:r>
+          </w:p>
+        </w:tc>
+        <w:tc>
+          <w:tcPr>
+            <w:tcW w:w="500" w:type="dxa"/>
+            <w:tcBorders>
+              <w:top w:val="nil"/>
+              <w:left w:val="nil"/>
+              <w:bottom w:val="nil"/>
+              <w:right w:val="single" w:sz="4" w:space="0" w:color="auto"/>
+            </w:tcBorders>
+            <w:shd w:val="clear" w:color="auto" w:fill="auto"/>
+            <w:noWrap/>
+            <w:vAlign w:val="bottom"/>
+            <w:hideMark/>
+          </w:tcPr>
+          <w:p>
+            <w:pPr>
+              <w:spacing w:after="0" w:line="240" w:lineRule="auto"/>
+              <w:rPr>
+                <w:rFonts w:ascii="Calibri" w:eastAsia="Times New Roman" w:hAnsi="Calibri" w:cs="Calibri"/>
+                <w:color w:val="000000"/>
+              </w:rPr>
+            </w:pPr>
+            <w:r>
+              <w:rPr>
+                <w:rFonts w:ascii="Calibri" w:eastAsia="Times New Roman" w:hAnsi="Calibri" w:cs="Calibri"/>
+                <w:color w:val="000000"/>
+              </w:rPr>
+              <w:t>T</w:t>
+            </w:r>
+          </w:p>
+        </w:tc>
+        <w:tc>
+          <w:tcPr>
+            <w:tcW w:w="480" w:type="dxa"/>
+            <w:tcBorders>
+              <w:top w:val="nil"/>
+              <w:left w:val="nil"/>
+              <w:bottom w:val="nil"/>
+              <w:right w:val="single" w:sz="4" w:space="0" w:color="auto"/>
+            </w:tcBorders>
+            <w:shd w:val="clear" w:color="auto" w:fill="auto"/>
+            <w:noWrap/>
+            <w:vAlign w:val="bottom"/>
+            <w:hideMark/>
+          </w:tcPr>
+          <w:p>
+            <w:pPr>
+              <w:spacing w:after="0" w:line="240" w:lineRule="auto"/>
+              <w:rPr>
+                <w:rFonts w:ascii="Calibri" w:eastAsia="Times New Roman" w:hAnsi="Calibri" w:cs="Calibri"/>
+                <w:color w:val="000000"/>
+              </w:rPr>
+            </w:pPr>
+            <w:r>
+              <w:rPr>
+                <w:rFonts w:ascii="Calibri" w:eastAsia="Times New Roman" w:hAnsi="Calibri" w:cs="Calibri"/>
+                <w:color w:val="000000"/>
+              </w:rPr>
+              <w:t>F</w:t>
+            </w:r>
+          </w:p>
+        </w:tc>
+      </w:tr>
+      <w:tr>
+        <w:trPr>
+          <w:trHeight w:val="300"/>
+        </w:trPr>
+        <w:tc>
+          <w:tcPr>
+            <w:tcW w:w="4440" w:type="dxa"/>
+            <w:tcBorders>
+              <w:top w:val="nil"/>
+              <w:left w:val="single" w:sz="4" w:space="0" w:color="auto"/>
+              <w:bottom w:val="single" w:sz="4" w:space="0" w:color="auto"/>
+              <w:right w:val="nil"/>
+            </w:tcBorders>
+            <w:shd w:val="clear" w:color="000000" w:fill="BFBFBF"/>
+            <w:noWrap/>
+            <w:vAlign w:val="bottom"/>
+            <w:hideMark/>
+          </w:tcPr>
+          <w:p>
+            <w:pPr>
+              <w:spacing w:after="0" w:line="240" w:lineRule="auto"/>
+              <w:rPr>
+                <w:rFonts w:ascii="Calibri" w:eastAsia="Times New Roman" w:hAnsi="Calibri" w:cs="Calibri"/>
+                <w:b/>
+                <w:bCs/>
+                <w:color w:val="000000"/>
+              </w:rPr>
+            </w:pPr>
+            <w:r>
+              <w:rPr>
+                <w:rFonts w:ascii="Calibri" w:eastAsia="Times New Roman" w:hAnsi="Calibri" w:cs="Calibri"/>
+                <w:b/>
+                <w:bCs/>
+                <w:color w:val="000000"/>
+              </w:rPr>
+              <w:t>Actions</w:t>
+            </w:r>
+          </w:p>
+        </w:tc>
+        <w:tc>
+          <w:tcPr>
+            <w:tcW w:w="460" w:type="dxa"/>
+            <w:tcBorders>
+              <w:top w:val="single" w:sz="4" w:space="0" w:color="auto"/>
+              <w:left w:val="single" w:sz="4" w:space="0" w:color="auto"/>
+              <w:bottom w:val="single" w:sz="4" w:space="0" w:color="auto"/>
+              <w:right w:val="single" w:sz="4" w:space="0" w:color="auto"/>
+            </w:tcBorders>
+            <w:shd w:val="clear" w:color="000000" w:fill="BFBFBF"/>
+            <w:noWrap/>
+            <w:vAlign w:val="bottom"/>
+            <w:hideMark/>
+          </w:tcPr>
+          <w:p>
+            <w:pPr>
+              <w:spacing w:after="0" w:line="240" w:lineRule="auto"/>
+              <w:rPr>
+                <w:rFonts w:ascii="Calibri" w:eastAsia="Times New Roman" w:hAnsi="Calibri" w:cs="Calibri"/>
+                <w:color w:val="000000"/>
+              </w:rPr>
+            </w:pPr>
+            <w:r>
+              <w:rPr>
+                <w:rFonts w:ascii="Calibri" w:eastAsia="Times New Roman" w:hAnsi="Calibri" w:cs="Calibri"/>
+                <w:color w:val="000000"/>
+              </w:rPr>
+              <w:t> </w:t>
+            </w:r>
+          </w:p>
+        </w:tc>
+        <w:tc>
+          <w:tcPr>
+            <w:tcW w:w="480" w:type="dxa"/>
+            <w:tcBorders>
+              <w:top w:val="single" w:sz="4" w:space="0" w:color="auto"/>
+              <w:left w:val="nil"/>
+              <w:bottom w:val="single" w:sz="4" w:space="0" w:color="auto"/>
+              <w:right w:val="single" w:sz="4" w:space="0" w:color="auto"/>
+            </w:tcBorders>
+            <w:shd w:val="clear" w:color="000000" w:fill="BFBFBF"/>
+            <w:noWrap/>
+            <w:vAlign w:val="bottom"/>
+            <w:hideMark/>
+          </w:tcPr>
+          <w:p>
+            <w:pPr>
+              <w:spacing w:after="0" w:line="240" w:lineRule="auto"/>
+              <w:rPr>
+                <w:rFonts w:ascii="Calibri" w:eastAsia="Times New Roman" w:hAnsi="Calibri" w:cs="Calibri"/>
+                <w:color w:val="000000"/>
+              </w:rPr>
+            </w:pPr>
+            <w:r>
+              <w:rPr>
+                <w:rFonts w:ascii="Calibri" w:eastAsia="Times New Roman" w:hAnsi="Calibri" w:cs="Calibri"/>
+                <w:color w:val="000000"/>
+              </w:rPr>
+              <w:t> </w:t>
+            </w:r>
+          </w:p>
+        </w:tc>
+        <w:tc>
+          <w:tcPr>
+            <w:tcW w:w="460" w:type="dxa"/>
+            <w:tcBorders>
+              <w:top w:val="single" w:sz="4" w:space="0" w:color="auto"/>
+              <w:left w:val="nil"/>
+              <w:bottom w:val="single" w:sz="4" w:space="0" w:color="auto"/>
+              <w:right w:val="single" w:sz="4" w:space="0" w:color="auto"/>
+            </w:tcBorders>
+            <w:shd w:val="clear" w:color="000000" w:fill="BFBFBF"/>
+            <w:noWrap/>
+            <w:vAlign w:val="bottom"/>
+            <w:hideMark/>
+          </w:tcPr>
+          <w:p>
+            <w:pPr>
+              <w:spacing w:after="0" w:line="240" w:lineRule="auto"/>
+              <w:rPr>
+                <w:rFonts w:ascii="Calibri" w:eastAsia="Times New Roman" w:hAnsi="Calibri" w:cs="Calibri"/>
+                <w:color w:val="000000"/>
+              </w:rPr>
+            </w:pPr>
+            <w:r>
+              <w:rPr>
+                <w:rFonts w:ascii="Calibri" w:eastAsia="Times New Roman" w:hAnsi="Calibri" w:cs="Calibri"/>
+                <w:color w:val="000000"/>
+              </w:rPr>
+              <w:t> </w:t>
+            </w:r>
+          </w:p>
+        </w:tc>
+        <w:tc>
+          <w:tcPr>
+            <w:tcW w:w="460" w:type="dxa"/>
+            <w:tcBorders>
+              <w:top w:val="single" w:sz="4" w:space="0" w:color="auto"/>
+              <w:left w:val="nil"/>
+              <w:bottom w:val="single" w:sz="4" w:space="0" w:color="auto"/>
+              <w:right w:val="single" w:sz="4" w:space="0" w:color="auto"/>
+            </w:tcBorders>
+            <w:shd w:val="clear" w:color="000000" w:fill="BFBFBF"/>
+            <w:noWrap/>
+            <w:vAlign w:val="bottom"/>
+            <w:hideMark/>
+          </w:tcPr>
+          <w:p>
+            <w:pPr>
+              <w:spacing w:after="0" w:line="240" w:lineRule="auto"/>
+              <w:rPr>
+                <w:rFonts w:ascii="Calibri" w:eastAsia="Times New Roman" w:hAnsi="Calibri" w:cs="Calibri"/>
+                <w:color w:val="000000"/>
+              </w:rPr>
+            </w:pPr>
+            <w:r>
+              <w:rPr>
+                <w:rFonts w:ascii="Calibri" w:eastAsia="Times New Roman" w:hAnsi="Calibri" w:cs="Calibri"/>
+                <w:color w:val="000000"/>
+              </w:rPr>
+              <w:t> </w:t>
+            </w:r>
+          </w:p>
+        </w:tc>
+        <w:tc>
+          <w:tcPr>
+            <w:tcW w:w="420" w:type="dxa"/>
+            <w:tcBorders>
+              <w:top w:val="single" w:sz="4" w:space="0" w:color="auto"/>
+              <w:left w:val="nil"/>
+              <w:bottom w:val="single" w:sz="4" w:space="0" w:color="auto"/>
+              <w:right w:val="single" w:sz="4" w:space="0" w:color="auto"/>
+            </w:tcBorders>
+            <w:shd w:val="clear" w:color="000000" w:fill="BFBFBF"/>
+            <w:noWrap/>
+            <w:vAlign w:val="bottom"/>
+            <w:hideMark/>
+          </w:tcPr>
+          <w:p>
+            <w:pPr>
+              <w:spacing w:after="0" w:line="240" w:lineRule="auto"/>
+              <w:rPr>
+                <w:rFonts w:ascii="Calibri" w:eastAsia="Times New Roman" w:hAnsi="Calibri" w:cs="Calibri"/>
+                <w:color w:val="000000"/>
+              </w:rPr>
+            </w:pPr>
+            <w:r>
+              <w:rPr>
+                <w:rFonts w:ascii="Calibri" w:eastAsia="Times New Roman" w:hAnsi="Calibri" w:cs="Calibri"/>
+                <w:color w:val="000000"/>
+              </w:rPr>
+              <w:t> </w:t>
+            </w:r>
+          </w:p>
+        </w:tc>
+        <w:tc>
+          <w:tcPr>
+            <w:tcW w:w="500" w:type="dxa"/>
+            <w:tcBorders>
+              <w:top w:val="single" w:sz="4" w:space="0" w:color="auto"/>
+              <w:left w:val="nil"/>
+              <w:bottom w:val="single" w:sz="4" w:space="0" w:color="auto"/>
+              <w:right w:val="single" w:sz="4" w:space="0" w:color="auto"/>
+            </w:tcBorders>
+            <w:shd w:val="clear" w:color="000000" w:fill="BFBFBF"/>
+            <w:noWrap/>
+            <w:vAlign w:val="bottom"/>
+            <w:hideMark/>
+          </w:tcPr>
+          <w:p>
+            <w:pPr>
+              <w:spacing w:after="0" w:line="240" w:lineRule="auto"/>
+              <w:rPr>
+                <w:rFonts w:ascii="Calibri" w:eastAsia="Times New Roman" w:hAnsi="Calibri" w:cs="Calibri"/>
+                <w:color w:val="000000"/>
+              </w:rPr>
+            </w:pPr>
+            <w:r>
+              <w:rPr>
+                <w:rFonts w:ascii="Calibri" w:eastAsia="Times New Roman" w:hAnsi="Calibri" w:cs="Calibri"/>
+                <w:color w:val="000000"/>
+              </w:rPr>
+              <w:t> </w:t>
+            </w:r>
+          </w:p>
+        </w:tc>
+        <w:tc>
+          <w:tcPr>
+            <w:tcW w:w="480" w:type="dxa"/>
+            <w:tcBorders>
+              <w:top w:val="single" w:sz="4" w:space="0" w:color="auto"/>
+              <w:left w:val="nil"/>
+              <w:bottom w:val="single" w:sz="4" w:space="0" w:color="auto"/>
+              <w:right w:val="single" w:sz="4" w:space="0" w:color="auto"/>
+            </w:tcBorders>
+            <w:shd w:val="clear" w:color="000000" w:fill="BFBFBF"/>
+            <w:noWrap/>
+            <w:vAlign w:val="bottom"/>
+            <w:hideMark/>
+          </w:tcPr>
+          <w:p>
+            <w:pPr>
+              <w:spacing w:after="0" w:line="240" w:lineRule="auto"/>
+              <w:rPr>
+                <w:rFonts w:ascii="Calibri" w:eastAsia="Times New Roman" w:hAnsi="Calibri" w:cs="Calibri"/>
+                <w:color w:val="000000"/>
+              </w:rPr>
+            </w:pPr>
+            <w:r>
+              <w:rPr>
+                <w:rFonts w:ascii="Calibri" w:eastAsia="Times New Roman" w:hAnsi="Calibri" w:cs="Calibri"/>
+                <w:color w:val="000000"/>
+              </w:rPr>
+              <w:t> </w:t>
+            </w:r>
+          </w:p>
+        </w:tc>
+      </w:tr>
+      <w:tr>
+        <w:trPr>
+          <w:trHeight w:val="300"/>
+        </w:trPr>
+        <w:tc>
+          <w:tcPr>
+            <w:tcW w:w="4440" w:type="dxa"/>
+            <w:tcBorders>
+              <w:top w:val="nil"/>
+              <w:left w:val="single" w:sz="4" w:space="0" w:color="auto"/>
+              <w:bottom w:val="nil"/>
+              <w:right w:val="nil"/>
+            </w:tcBorders>
+            <w:shd w:val="clear" w:color="auto" w:fill="auto"/>
+            <w:noWrap/>
+            <w:vAlign w:val="bottom"/>
+            <w:hideMark/>
+          </w:tcPr>
+          <w:p>
+            <w:pPr>
+              <w:spacing w:after="0" w:line="240" w:lineRule="auto"/>
+              <w:rPr>
+                <w:rFonts w:ascii="Calibri" w:eastAsia="Times New Roman" w:hAnsi="Calibri" w:cs="Calibri"/>
+                <w:color w:val="000000"/>
+              </w:rPr>
+            </w:pPr>
+            <w:r>
+              <w:rPr>
+                <w:rFonts w:ascii="Calibri" w:eastAsia="Times New Roman" w:hAnsi="Calibri" w:cs="Calibri"/>
+                <w:color w:val="000000"/>
+              </w:rPr>
+              <w:t>Interview Youngest</w:t>
+            </w:r>
+          </w:p>
+        </w:tc>
+        <w:tc>
+          <w:tcPr>
+            <w:tcW w:w="460" w:type="dxa"/>
+            <w:tcBorders>
+              <w:top w:val="nil"/>
+              <w:left w:val="single" w:sz="4" w:space="0" w:color="auto"/>
+              <w:bottom w:val="nil"/>
+              <w:right w:val="single" w:sz="4" w:space="0" w:color="auto"/>
+            </w:tcBorders>
+            <w:shd w:val="clear" w:color="auto" w:fill="auto"/>
+            <w:noWrap/>
+            <w:vAlign w:val="bottom"/>
+            <w:hideMark/>
+          </w:tcPr>
+          <w:p>
+            <w:pPr>
+              <w:spacing w:after="0" w:line="240" w:lineRule="auto"/>
+              <w:rPr>
+                <w:rFonts w:ascii="Calibri" w:eastAsia="Times New Roman" w:hAnsi="Calibri" w:cs="Calibri"/>
+                <w:color w:val="000000"/>
+              </w:rPr>
+            </w:pPr>
+            <w:r>
+              <w:rPr>
+                <w:rFonts w:ascii="Calibri" w:eastAsia="Times New Roman" w:hAnsi="Calibri" w:cs="Calibri"/>
+                <w:color w:val="000000"/>
+              </w:rPr>
+              <w:t> </w:t>
+            </w:r>
+          </w:p>
+        </w:tc>
+        <w:tc>
+          <w:tcPr>
+            <w:tcW w:w="480" w:type="dxa"/>
+            <w:tcBorders>
+              <w:top w:val="nil"/>
+              <w:left w:val="nil"/>
+              <w:bottom w:val="nil"/>
+              <w:right w:val="single" w:sz="4" w:space="0" w:color="auto"/>
+            </w:tcBorders>
+            <w:shd w:val="clear" w:color="auto" w:fill="auto"/>
+            <w:noWrap/>
+            <w:vAlign w:val="bottom"/>
+            <w:hideMark/>
+          </w:tcPr>
+          <w:p>
+            <w:pPr>
+              <w:spacing w:after="0" w:line="240" w:lineRule="auto"/>
+              <w:rPr>
+                <w:rFonts w:ascii="Calibri" w:eastAsia="Times New Roman" w:hAnsi="Calibri" w:cs="Calibri"/>
+                <w:color w:val="000000"/>
+              </w:rPr>
+            </w:pPr>
+            <w:r>
+              <w:rPr>
+                <w:rFonts w:ascii="Calibri" w:eastAsia="Times New Roman" w:hAnsi="Calibri" w:cs="Calibri"/>
+                <w:color w:val="000000"/>
+              </w:rPr>
+              <w:t> </w:t>
+            </w:r>
+          </w:p>
+        </w:tc>
+        <w:tc>
+          <w:tcPr>
+            <w:tcW w:w="460" w:type="dxa"/>
+            <w:tcBorders>
+              <w:top w:val="nil"/>
+              <w:left w:val="nil"/>
+              <w:bottom w:val="nil"/>
+              <w:right w:val="single" w:sz="4" w:space="0" w:color="auto"/>
+            </w:tcBorders>
+            <w:shd w:val="clear" w:color="auto" w:fill="auto"/>
+            <w:noWrap/>
+            <w:vAlign w:val="bottom"/>
+            <w:hideMark/>
+          </w:tcPr>
+          <w:p>
+            <w:pPr>
+              <w:spacing w:after="0" w:line="240" w:lineRule="auto"/>
+              <w:rPr>
+                <w:rFonts w:ascii="Calibri" w:eastAsia="Times New Roman" w:hAnsi="Calibri" w:cs="Calibri"/>
+                <w:color w:val="000000"/>
+              </w:rPr>
+            </w:pPr>
+            <w:r>
+              <w:rPr>
+                <w:rFonts w:ascii="Calibri" w:eastAsia="Times New Roman" w:hAnsi="Calibri" w:cs="Calibri"/>
+                <w:color w:val="000000"/>
+              </w:rPr>
+              <w:t> </w:t>
+            </w:r>
+          </w:p>
+        </w:tc>
+        <w:tc>
+          <w:tcPr>
+            <w:tcW w:w="460" w:type="dxa"/>
+            <w:tcBorders>
+              <w:top w:val="nil"/>
+              <w:left w:val="nil"/>
+              <w:bottom w:val="nil"/>
+              <w:right w:val="single" w:sz="4" w:space="0" w:color="auto"/>
+            </w:tcBorders>
+            <w:shd w:val="clear" w:color="auto" w:fill="auto"/>
+            <w:noWrap/>
+            <w:vAlign w:val="bottom"/>
+            <w:hideMark/>
+          </w:tcPr>
+          <w:p>
+            <w:pPr>
+              <w:spacing w:after="0" w:line="240" w:lineRule="auto"/>
+              <w:rPr>
+                <w:rFonts w:ascii="Calibri" w:eastAsia="Times New Roman" w:hAnsi="Calibri" w:cs="Calibri"/>
+                <w:color w:val="000000"/>
+              </w:rPr>
+            </w:pPr>
+            <w:r>
+              <w:rPr>
+                <w:rFonts w:ascii="Calibri" w:eastAsia="Times New Roman" w:hAnsi="Calibri" w:cs="Calibri"/>
+                <w:color w:val="000000"/>
+              </w:rPr>
+              <w:t> </w:t>
+            </w:r>
+          </w:p>
+        </w:tc>
+        <w:tc>
+          <w:tcPr>
+            <w:tcW w:w="420" w:type="dxa"/>
+            <w:tcBorders>
+              <w:top w:val="nil"/>
+              <w:left w:val="nil"/>
+              <w:bottom w:val="nil"/>
+              <w:right w:val="single" w:sz="4" w:space="0" w:color="auto"/>
+            </w:tcBorders>
+            <w:shd w:val="clear" w:color="auto" w:fill="auto"/>
+            <w:noWrap/>
+            <w:vAlign w:val="bottom"/>
+            <w:hideMark/>
+          </w:tcPr>
+          <w:p>
+            <w:pPr>
+              <w:spacing w:after="0" w:line="240" w:lineRule="auto"/>
+              <w:rPr>
+                <w:rFonts w:ascii="Calibri" w:eastAsia="Times New Roman" w:hAnsi="Calibri" w:cs="Calibri"/>
+                <w:color w:val="000000"/>
+              </w:rPr>
+            </w:pPr>
+            <w:r>
+              <w:rPr>
+                <w:rFonts w:ascii="Calibri" w:eastAsia="Times New Roman" w:hAnsi="Calibri" w:cs="Calibri"/>
+                <w:color w:val="000000"/>
+              </w:rPr>
+              <w:t>X</w:t>
+            </w:r>
+          </w:p>
+        </w:tc>
+        <w:tc>
+          <w:tcPr>
+            <w:tcW w:w="500" w:type="dxa"/>
+            <w:tcBorders>
+              <w:top w:val="nil"/>
+              <w:left w:val="nil"/>
+              <w:bottom w:val="nil"/>
+              <w:right w:val="single" w:sz="4" w:space="0" w:color="auto"/>
+            </w:tcBorders>
+            <w:shd w:val="clear" w:color="auto" w:fill="auto"/>
+            <w:noWrap/>
+            <w:vAlign w:val="bottom"/>
+            <w:hideMark/>
+          </w:tcPr>
+          <w:p>
+            <w:pPr>
+              <w:spacing w:after="0" w:line="240" w:lineRule="auto"/>
+              <w:rPr>
+                <w:rFonts w:ascii="Calibri" w:eastAsia="Times New Roman" w:hAnsi="Calibri" w:cs="Calibri"/>
+                <w:color w:val="000000"/>
+              </w:rPr>
+            </w:pPr>
+            <w:r>
+              <w:rPr>
+                <w:rFonts w:ascii="Calibri" w:eastAsia="Times New Roman" w:hAnsi="Calibri" w:cs="Calibri"/>
+                <w:color w:val="000000"/>
+              </w:rPr>
+              <w:t> </w:t>
+            </w:r>
+          </w:p>
+        </w:tc>
+        <w:tc>
+          <w:tcPr>
+            <w:tcW w:w="480" w:type="dxa"/>
+            <w:tcBorders>
+              <w:top w:val="nil"/>
+              <w:left w:val="nil"/>
+              <w:bottom w:val="nil"/>
+              <w:right w:val="single" w:sz="4" w:space="0" w:color="auto"/>
+            </w:tcBorders>
+            <w:shd w:val="clear" w:color="auto" w:fill="auto"/>
+            <w:noWrap/>
+            <w:vAlign w:val="bottom"/>
+            <w:hideMark/>
+          </w:tcPr>
+          <w:p>
+            <w:pPr>
+              <w:spacing w:after="0" w:line="240" w:lineRule="auto"/>
+              <w:rPr>
+                <w:rFonts w:ascii="Calibri" w:eastAsia="Times New Roman" w:hAnsi="Calibri" w:cs="Calibri"/>
+                <w:color w:val="000000"/>
+              </w:rPr>
+            </w:pPr>
+            <w:r>
+              <w:rPr>
+                <w:rFonts w:ascii="Calibri" w:eastAsia="Times New Roman" w:hAnsi="Calibri" w:cs="Calibri"/>
+                <w:color w:val="000000"/>
+              </w:rPr>
+              <w:t> </w:t>
+            </w:r>
+          </w:p>
+        </w:tc>
+      </w:tr>
+      <w:tr>
+        <w:trPr>
+          <w:trHeight w:val="300"/>
+        </w:trPr>
+        <w:tc>
+          <w:tcPr>
+            <w:tcW w:w="4440" w:type="dxa"/>
+            <w:tcBorders>
+              <w:top w:val="nil"/>
+              <w:left w:val="single" w:sz="4" w:space="0" w:color="auto"/>
+              <w:bottom w:val="single" w:sz="4" w:space="0" w:color="auto"/>
+              <w:right w:val="nil"/>
+            </w:tcBorders>
+            <w:shd w:val="clear" w:color="auto" w:fill="auto"/>
+            <w:noWrap/>
+            <w:vAlign w:val="bottom"/>
+            <w:hideMark/>
+          </w:tcPr>
+          <w:p>
+            <w:pPr>
+              <w:spacing w:after="0" w:line="240" w:lineRule="auto"/>
+              <w:rPr>
+                <w:rFonts w:ascii="Calibri" w:eastAsia="Times New Roman" w:hAnsi="Calibri" w:cs="Calibri"/>
+                <w:color w:val="000000"/>
+              </w:rPr>
+            </w:pPr>
+            <w:r>
+              <w:rPr>
+                <w:rFonts w:ascii="Calibri" w:eastAsia="Times New Roman" w:hAnsi="Calibri" w:cs="Calibri"/>
+                <w:color w:val="000000"/>
+              </w:rPr>
+              <w:t>Award Scholarship</w:t>
+            </w:r>
+          </w:p>
+        </w:tc>
+        <w:tc>
+          <w:tcPr>
+            <w:tcW w:w="460" w:type="dxa"/>
+            <w:tcBorders>
+              <w:top w:val="nil"/>
+              <w:left w:val="single" w:sz="4" w:space="0" w:color="auto"/>
+              <w:bottom w:val="single" w:sz="4" w:space="0" w:color="auto"/>
+              <w:right w:val="single" w:sz="4" w:space="0" w:color="auto"/>
+            </w:tcBorders>
+            <w:shd w:val="clear" w:color="auto" w:fill="auto"/>
+            <w:noWrap/>
+            <w:vAlign w:val="bottom"/>
+            <w:hideMark/>
+          </w:tcPr>
+          <w:p>
+            <w:pPr>
+              <w:spacing w:after="0" w:line="240" w:lineRule="auto"/>
+              <w:rPr>
+                <w:rFonts w:ascii="Calibri" w:eastAsia="Times New Roman" w:hAnsi="Calibri" w:cs="Calibri"/>
+                <w:color w:val="000000"/>
+              </w:rPr>
+            </w:pPr>
+            <w:r>
+              <w:rPr>
+                <w:rFonts w:ascii="Calibri" w:eastAsia="Times New Roman" w:hAnsi="Calibri" w:cs="Calibri"/>
+                <w:color w:val="000000"/>
+              </w:rPr>
+              <w:t>X</w:t>
+            </w:r>
+          </w:p>
+        </w:tc>
+        <w:tc>
+          <w:tcPr>
+            <w:tcW w:w="480" w:type="dxa"/>
+            <w:tcBorders>
+              <w:top w:val="nil"/>
+              <w:left w:val="nil"/>
+              <w:bottom w:val="single" w:sz="4" w:space="0" w:color="auto"/>
+              <w:right w:val="single" w:sz="4" w:space="0" w:color="auto"/>
+            </w:tcBorders>
+            <w:shd w:val="clear" w:color="auto" w:fill="auto"/>
+            <w:noWrap/>
+            <w:vAlign w:val="bottom"/>
+            <w:hideMark/>
+          </w:tcPr>
+          <w:p>
+            <w:pPr>
+              <w:spacing w:after="0" w:line="240" w:lineRule="auto"/>
+              <w:rPr>
+                <w:rFonts w:ascii="Calibri" w:eastAsia="Times New Roman" w:hAnsi="Calibri" w:cs="Calibri"/>
+                <w:color w:val="000000"/>
+              </w:rPr>
+            </w:pPr>
+            <w:r>
+              <w:rPr>
+                <w:rFonts w:ascii="Calibri" w:eastAsia="Times New Roman" w:hAnsi="Calibri" w:cs="Calibri"/>
+                <w:color w:val="000000"/>
+              </w:rPr>
+              <w:t>X</w:t>
+            </w:r>
+          </w:p>
+        </w:tc>
+        <w:tc>
+          <w:tcPr>
+            <w:tcW w:w="460" w:type="dxa"/>
+            <w:tcBorders>
+              <w:top w:val="nil"/>
+              <w:left w:val="nil"/>
+              <w:bottom w:val="single" w:sz="4" w:space="0" w:color="auto"/>
+              <w:right w:val="single" w:sz="4" w:space="0" w:color="auto"/>
+            </w:tcBorders>
+            <w:shd w:val="clear" w:color="auto" w:fill="auto"/>
+            <w:noWrap/>
+            <w:vAlign w:val="bottom"/>
+            <w:hideMark/>
+          </w:tcPr>
+          <w:p>
+            <w:pPr>
+              <w:spacing w:after="0" w:line="240" w:lineRule="auto"/>
+              <w:rPr>
+                <w:rFonts w:ascii="Calibri" w:eastAsia="Times New Roman" w:hAnsi="Calibri" w:cs="Calibri"/>
+                <w:color w:val="000000"/>
+              </w:rPr>
+            </w:pPr>
+            <w:r>
+              <w:rPr>
+                <w:rFonts w:ascii="Calibri" w:eastAsia="Times New Roman" w:hAnsi="Calibri" w:cs="Calibri"/>
+                <w:color w:val="000000"/>
+              </w:rPr>
+              <w:t>X</w:t>
+            </w:r>
+          </w:p>
+        </w:tc>
+        <w:tc>
+          <w:tcPr>
+            <w:tcW w:w="460" w:type="dxa"/>
+            <w:tcBorders>
+              <w:top w:val="nil"/>
+              <w:left w:val="nil"/>
+              <w:bottom w:val="single" w:sz="4" w:space="0" w:color="auto"/>
+              <w:right w:val="single" w:sz="4" w:space="0" w:color="auto"/>
+            </w:tcBorders>
+            <w:shd w:val="clear" w:color="auto" w:fill="auto"/>
+            <w:noWrap/>
+            <w:vAlign w:val="bottom"/>
+            <w:hideMark/>
+          </w:tcPr>
+          <w:p>
+            <w:pPr>
+              <w:spacing w:after="0" w:line="240" w:lineRule="auto"/>
+              <w:rPr>
+                <w:rFonts w:ascii="Calibri" w:eastAsia="Times New Roman" w:hAnsi="Calibri" w:cs="Calibri"/>
+                <w:color w:val="000000"/>
+              </w:rPr>
+            </w:pPr>
+            <w:r>
+              <w:rPr>
+                <w:rFonts w:ascii="Calibri" w:eastAsia="Times New Roman" w:hAnsi="Calibri" w:cs="Calibri"/>
+                <w:color w:val="000000"/>
+              </w:rPr>
+              <w:t>X</w:t>
+            </w:r>
+          </w:p>
+        </w:tc>
+        <w:tc>
+          <w:tcPr>
+            <w:tcW w:w="420" w:type="dxa"/>
+            <w:tcBorders>
+              <w:top w:val="nil"/>
+              <w:left w:val="nil"/>
+              <w:bottom w:val="single" w:sz="4" w:space="0" w:color="auto"/>
+              <w:right w:val="single" w:sz="4" w:space="0" w:color="auto"/>
+            </w:tcBorders>
+            <w:shd w:val="clear" w:color="auto" w:fill="auto"/>
+            <w:noWrap/>
+            <w:vAlign w:val="bottom"/>
+            <w:hideMark/>
+          </w:tcPr>
+          <w:p>
+            <w:pPr>
+              <w:spacing w:after="0" w:line="240" w:lineRule="auto"/>
+              <w:rPr>
+                <w:rFonts w:ascii="Calibri" w:eastAsia="Times New Roman" w:hAnsi="Calibri" w:cs="Calibri"/>
+                <w:color w:val="000000"/>
+              </w:rPr>
+            </w:pPr>
+            <w:r>
+              <w:rPr>
+                <w:rFonts w:ascii="Calibri" w:eastAsia="Times New Roman" w:hAnsi="Calibri" w:cs="Calibri"/>
+                <w:color w:val="000000"/>
+              </w:rPr>
+              <w:t> </w:t>
+            </w:r>
+          </w:p>
+        </w:tc>
+        <w:tc>
+          <w:tcPr>
+            <w:tcW w:w="500" w:type="dxa"/>
+            <w:tcBorders>
+              <w:top w:val="nil"/>
+              <w:left w:val="nil"/>
+              <w:bottom w:val="single" w:sz="4" w:space="0" w:color="auto"/>
+              <w:right w:val="single" w:sz="4" w:space="0" w:color="auto"/>
+            </w:tcBorders>
+            <w:shd w:val="clear" w:color="auto" w:fill="auto"/>
+            <w:noWrap/>
+            <w:vAlign w:val="bottom"/>
+            <w:hideMark/>
+          </w:tcPr>
+          <w:p>
+            <w:pPr>
+              <w:spacing w:after="0" w:line="240" w:lineRule="auto"/>
+              <w:rPr>
+                <w:rFonts w:ascii="Calibri" w:eastAsia="Times New Roman" w:hAnsi="Calibri" w:cs="Calibri"/>
+                <w:color w:val="000000"/>
+              </w:rPr>
+            </w:pPr>
+            <w:r>
+              <w:rPr>
+                <w:rFonts w:ascii="Calibri" w:eastAsia="Times New Roman" w:hAnsi="Calibri" w:cs="Calibri"/>
+                <w:color w:val="000000"/>
+              </w:rPr>
+              <w:t>X</w:t>
+            </w:r>
+          </w:p>
+        </w:tc>
+        <w:tc>
+          <w:tcPr>
+            <w:tcW w:w="480" w:type="dxa"/>
+            <w:tcBorders>
+              <w:top w:val="nil"/>
+              <w:left w:val="nil"/>
+              <w:bottom w:val="single" w:sz="4" w:space="0" w:color="auto"/>
+              <w:right w:val="single" w:sz="4" w:space="0" w:color="auto"/>
+            </w:tcBorders>
+            <w:shd w:val="clear" w:color="auto" w:fill="auto"/>
+            <w:noWrap/>
+            <w:vAlign w:val="bottom"/>
+            <w:hideMark/>
+          </w:tcPr>
+          <w:p>
+            <w:pPr>
+              <w:spacing w:after="0" w:line="240" w:lineRule="auto"/>
+              <w:rPr>
+                <w:rFonts w:ascii="Calibri" w:eastAsia="Times New Roman" w:hAnsi="Calibri" w:cs="Calibri"/>
+                <w:color w:val="000000"/>
+              </w:rPr>
+            </w:pPr>
+            <w:r>
+              <w:rPr>
+                <w:rFonts w:ascii="Calibri" w:eastAsia="Times New Roman" w:hAnsi="Calibri" w:cs="Calibri"/>
+                <w:color w:val="000000"/>
+              </w:rPr>
+              <w:t> </w:t>
+            </w:r>
+          </w:p>
+        </w:tc>
+      </w:tr>
+    </w:tbl>
+    <w:p/>
+    <w:p>
+      <w:pPr>
+        <w:pStyle w:val="Heading1"/>
+      </w:pPr>
+      <w:bookmarkStart w:id="11" w:name="_Toc337372464"/>
+      <w:r>
+        <w:t>Applicant User Interface Design</w:t>
+      </w:r>
+      <w:bookmarkEnd w:id="11"/>
+    </w:p>
+    <w:p>
+      <w:pPr>
+        <w:pStyle w:val="Heading2"/>
+      </w:pPr>
+      <w:bookmarkStart w:id="12" w:name="_Toc337372465"/>
       <w:r>
         <w:t>Welcome Screen:</w:t>
       </w:r>
+      <w:bookmarkEnd w:id="12"/>
     </w:p>
     <w:p>
       <w:pPr>
         <w:pStyle w:val="Heading3"/>
       </w:pPr>
+      <w:bookmarkStart w:id="13" w:name="_Toc337372466"/>
       <w:r>
         <w:t>Details:</w:t>
       </w:r>
+      <w:bookmarkEnd w:id="13"/>
     </w:p>
     <w:p>
       <w:r>
@@ -35,9 +7514,12 @@
       <w:pPr>
         <w:pStyle w:val="Heading3"/>
       </w:pPr>
+      <w:bookmarkStart w:id="14" w:name="_Toc337372467"/>
       <w:r>
+        <w:lastRenderedPageBreak/>
         <w:t>Wire Frame:</w:t>
       </w:r>
+      <w:bookmarkEnd w:id="14"/>
     </w:p>
     <w:p>
       <w:r>
@@ -45,7 +7527,7 @@
           <w:noProof/>
         </w:rPr>
         <w:drawing>
-          <wp:inline distT="0" distB="0" distL="0" distR="0">
+          <wp:inline distT="0" distB="0" distL="0" distR="0" wp14:anchorId="6103A192" wp14:editId="635A436A">
             <wp:extent cx="5943600" cy="4509728"/>
             <wp:effectExtent l="0" t="0" r="0" b="5715"/>
             <wp:docPr id="1" name="Picture 1" descr="C:\Users\Christopher\Documents\GitHub\BSTSmartScholarship\Documentation\Wireframes\Default.png"/>
@@ -62,7 +7544,7 @@
                     </pic:cNvPicPr>
                   </pic:nvPicPr>
                   <pic:blipFill>
-                    <a:blip r:embed="rId5">
+                    <a:blip r:embed="rId12">
                       <a:extLst>
                         <a:ext uri="{28A0092B-C50C-407E-A947-70E740481C1C}">
                           <a14:useLocalDpi xmlns:a14="http://schemas.microsoft.com/office/drawing/2010/main" val="0"/>
@@ -98,17 +7580,21 @@
       <w:pPr>
         <w:pStyle w:val="Heading2"/>
       </w:pPr>
+      <w:bookmarkStart w:id="15" w:name="_Toc337372468"/>
       <w:r>
         <w:t>Application Form:</w:t>
       </w:r>
+      <w:bookmarkEnd w:id="15"/>
     </w:p>
     <w:p>
       <w:pPr>
         <w:pStyle w:val="Heading3"/>
       </w:pPr>
+      <w:bookmarkStart w:id="16" w:name="_Toc337372469"/>
       <w:r>
         <w:t>Details:</w:t>
       </w:r>
+      <w:bookmarkEnd w:id="16"/>
     </w:p>
     <w:p>
       <w:r>
@@ -130,20 +7616,19 @@
         <w:t>top down manner</w:t>
       </w:r>
       <w:r>
-        <w:t xml:space="preserve">.  It also </w:t>
-      </w:r>
-      <w:r>
-        <w:lastRenderedPageBreak/>
-        <w:t>makes it easier to see everything on one pages and I believe it presents the form in a less overwhelming way.</w:t>
+        <w:t>.  It also makes it easier to see everything on one pages and I believe it presents the form in a less overwhelming way.</w:t>
       </w:r>
     </w:p>
     <w:p>
       <w:pPr>
         <w:pStyle w:val="Heading3"/>
       </w:pPr>
+      <w:bookmarkStart w:id="17" w:name="_Toc337372470"/>
       <w:r>
+        <w:lastRenderedPageBreak/>
         <w:t>Wire Frame:</w:t>
       </w:r>
+      <w:bookmarkEnd w:id="17"/>
     </w:p>
     <w:p>
       <w:r>
@@ -151,7 +7636,7 @@
           <w:noProof/>
         </w:rPr>
         <w:drawing>
-          <wp:inline distT="0" distB="0" distL="0" distR="0">
+          <wp:inline distT="0" distB="0" distL="0" distR="0" wp14:anchorId="18D9307F" wp14:editId="5F263CB2">
             <wp:extent cx="5943600" cy="4509728"/>
             <wp:effectExtent l="0" t="0" r="0" b="5715"/>
             <wp:docPr id="2" name="Picture 2" descr="C:\Users\Christopher\Documents\GitHub\BSTSmartScholarship\Documentation\Wireframes\Apply.png"/>
@@ -168,7 +7653,7 @@
                     </pic:cNvPicPr>
                   </pic:nvPicPr>
                   <pic:blipFill>
-                    <a:blip r:embed="rId6">
+                    <a:blip r:embed="rId13">
                       <a:extLst>
                         <a:ext uri="{28A0092B-C50C-407E-A947-70E740481C1C}">
                           <a14:useLocalDpi xmlns:a14="http://schemas.microsoft.com/office/drawing/2010/main" val="0"/>
@@ -204,9 +7689,11 @@
       <w:pPr>
         <w:pStyle w:val="Heading3"/>
       </w:pPr>
+      <w:bookmarkStart w:id="18" w:name="_Toc337372471"/>
       <w:r>
         <w:t>Validation Rules:</w:t>
       </w:r>
+      <w:bookmarkEnd w:id="18"/>
     </w:p>
     <w:tbl>
       <w:tblPr>
@@ -430,7 +7917,6 @@
           </w:p>
           <w:p>
             <w:r>
-              <w:lastRenderedPageBreak/>
               <w:t>Radio Buttons to ensure proper choice</w:t>
             </w:r>
           </w:p>
@@ -443,7 +7929,6 @@
           </w:tcPr>
           <w:p>
             <w:r>
-              <w:lastRenderedPageBreak/>
               <w:t>Date of Birth</w:t>
             </w:r>
           </w:p>
@@ -476,6 +7961,7 @@
               </w:tabs>
             </w:pPr>
             <w:r>
+              <w:lastRenderedPageBreak/>
               <w:t>Status</w:t>
             </w:r>
           </w:p>
@@ -575,6 +8061,7 @@
       <w:pPr>
         <w:pStyle w:val="Heading1"/>
       </w:pPr>
+      <w:bookmarkStart w:id="19" w:name="_Toc337372472"/>
       <w:r>
         <w:t xml:space="preserve">Reviewer </w:t>
       </w:r>
@@ -584,22 +8071,27 @@
       <w:r>
         <w:t>Interface Design</w:t>
       </w:r>
+      <w:bookmarkEnd w:id="19"/>
     </w:p>
     <w:p>
       <w:pPr>
         <w:pStyle w:val="Heading2"/>
       </w:pPr>
+      <w:bookmarkStart w:id="20" w:name="_Toc337372473"/>
       <w:r>
         <w:t>Welcome Screen</w:t>
       </w:r>
+      <w:bookmarkEnd w:id="20"/>
     </w:p>
     <w:p>
       <w:pPr>
         <w:pStyle w:val="Heading3"/>
       </w:pPr>
+      <w:bookmarkStart w:id="21" w:name="_Toc337372474"/>
       <w:r>
         <w:t>Details:</w:t>
       </w:r>
+      <w:bookmarkEnd w:id="21"/>
     </w:p>
     <w:p>
       <w:r>
@@ -610,10 +8102,11 @@
       <w:pPr>
         <w:pStyle w:val="Heading3"/>
       </w:pPr>
+      <w:bookmarkStart w:id="22" w:name="_Toc337372475"/>
       <w:r>
-        <w:lastRenderedPageBreak/>
         <w:t>Wire Frame:</w:t>
       </w:r>
+      <w:bookmarkEnd w:id="22"/>
     </w:p>
     <w:p>
       <w:r>
@@ -621,7 +8114,7 @@
           <w:noProof/>
         </w:rPr>
         <w:drawing>
-          <wp:inline distT="0" distB="0" distL="0" distR="0" wp14:anchorId="0C91117B" wp14:editId="34585335">
+          <wp:inline distT="0" distB="0" distL="0" distR="0" wp14:anchorId="58F35A38" wp14:editId="0AD90338">
             <wp:extent cx="5943600" cy="4509728"/>
             <wp:effectExtent l="0" t="0" r="0" b="5715"/>
             <wp:docPr id="3" name="Picture 3" descr="C:\Users\Christopher\Documents\GitHub\BSTSmartScholarship\Documentation\Wireframes\Default.png"/>
@@ -638,7 +8131,7 @@
                     </pic:cNvPicPr>
                   </pic:nvPicPr>
                   <pic:blipFill>
-                    <a:blip r:embed="rId5">
+                    <a:blip r:embed="rId12">
                       <a:extLst>
                         <a:ext uri="{28A0092B-C50C-407E-A947-70E740481C1C}">
                           <a14:useLocalDpi xmlns:a14="http://schemas.microsoft.com/office/drawing/2010/main" val="0"/>
@@ -674,17 +8167,22 @@
       <w:pPr>
         <w:pStyle w:val="Heading2"/>
       </w:pPr>
+      <w:bookmarkStart w:id="23" w:name="_Toc337372476"/>
       <w:r>
+        <w:lastRenderedPageBreak/>
         <w:t>Login Screen</w:t>
       </w:r>
+      <w:bookmarkEnd w:id="23"/>
     </w:p>
     <w:p>
       <w:pPr>
         <w:pStyle w:val="Heading3"/>
       </w:pPr>
+      <w:bookmarkStart w:id="24" w:name="_Toc337372477"/>
       <w:r>
         <w:t>Details:</w:t>
       </w:r>
+      <w:bookmarkEnd w:id="24"/>
     </w:p>
     <w:p>
       <w:r>
@@ -696,10 +8194,11 @@
       <w:pPr>
         <w:pStyle w:val="Heading3"/>
       </w:pPr>
+      <w:bookmarkStart w:id="25" w:name="_Toc337372478"/>
       <w:r>
-        <w:lastRenderedPageBreak/>
         <w:t>Wire Frame:</w:t>
       </w:r>
+      <w:bookmarkEnd w:id="25"/>
     </w:p>
     <w:p>
       <w:r>
@@ -707,7 +8206,7 @@
           <w:noProof/>
         </w:rPr>
         <w:drawing>
-          <wp:inline distT="0" distB="0" distL="0" distR="0" wp14:anchorId="5BB7F665" wp14:editId="4BB1E468">
+          <wp:inline distT="0" distB="0" distL="0" distR="0" wp14:anchorId="425D2BE6" wp14:editId="0B69E502">
             <wp:extent cx="5943600" cy="2815590"/>
             <wp:effectExtent l="0" t="0" r="0" b="3810"/>
             <wp:docPr id="8" name="Picture 8"/>
@@ -722,7 +8221,7 @@
                     <pic:cNvPicPr/>
                   </pic:nvPicPr>
                   <pic:blipFill>
-                    <a:blip r:embed="rId7"/>
+                    <a:blip r:embed="rId14"/>
                     <a:stretch>
                       <a:fillRect/>
                     </a:stretch>
@@ -747,24 +8246,36 @@
       <w:pPr>
         <w:pStyle w:val="Heading2"/>
       </w:pPr>
+      <w:bookmarkStart w:id="26" w:name="_Toc337372479"/>
       <w:r>
         <w:t>Pending Verification Screen</w:t>
       </w:r>
+      <w:bookmarkEnd w:id="26"/>
     </w:p>
     <w:p>
       <w:pPr>
         <w:pStyle w:val="Heading3"/>
       </w:pPr>
+      <w:bookmarkStart w:id="27" w:name="_Toc337372480"/>
       <w:r>
         <w:t>Details:</w:t>
       </w:r>
+      <w:bookmarkEnd w:id="27"/>
     </w:p>
     <w:p>
       <w:r>
         <w:t xml:space="preserve">This screen is used by the reviewers to verify the applicant’s information with the registrar.  It initial list show basic information about the applicant. When the reviewer clicks on the “Verify with Registrar” button for a particular applicant it will retrieve the applicants student record from the registrar and give the reviewer a side by side comparison.  I have not made this process entire automatic because I thought that some discrepancies may occur; however, they might not have been intentional. Once the side by side comparison is done the review can mark an applicant as </w:t>
       </w:r>
       <w:r>
-        <w:t>eligible or ineligible by hitting the accept or decline buttons.</w:t>
+        <w:t xml:space="preserve">eligible or ineligible by hitting </w:t>
+      </w:r>
+      <w:proofErr w:type="gramStart"/>
+      <w:r>
+        <w:t>the accept</w:t>
+      </w:r>
+      <w:proofErr w:type="gramEnd"/>
+      <w:r>
+        <w:t xml:space="preserve"> or decline buttons.</w:t>
       </w:r>
     </w:p>
     <w:p/>
@@ -772,10 +8283,12 @@
       <w:pPr>
         <w:pStyle w:val="Heading3"/>
       </w:pPr>
+      <w:bookmarkStart w:id="28" w:name="_Toc337372481"/>
       <w:r>
         <w:lastRenderedPageBreak/>
         <w:t>Wire Frames:</w:t>
       </w:r>
+      <w:bookmarkEnd w:id="28"/>
     </w:p>
     <w:p>
       <w:r>
@@ -783,7 +8296,7 @@
           <w:noProof/>
         </w:rPr>
         <w:drawing>
-          <wp:inline distT="0" distB="0" distL="0" distR="0">
+          <wp:inline distT="0" distB="0" distL="0" distR="0" wp14:anchorId="78833805" wp14:editId="5D08FDCB">
             <wp:extent cx="5943600" cy="4509728"/>
             <wp:effectExtent l="0" t="0" r="0" b="5715"/>
             <wp:docPr id="9" name="Picture 9" descr="C:\Users\Christopher\Documents\GitHub\BSTSmartScholarship\Documentation\Wireframes\Verify.png"/>
@@ -800,7 +8313,7 @@
                     </pic:cNvPicPr>
                   </pic:nvPicPr>
                   <pic:blipFill>
-                    <a:blip r:embed="rId8">
+                    <a:blip r:embed="rId15">
                       <a:extLst>
                         <a:ext uri="{28A0092B-C50C-407E-A947-70E740481C1C}">
                           <a14:useLocalDpi xmlns:a14="http://schemas.microsoft.com/office/drawing/2010/main" val="0"/>
@@ -839,7 +8352,7 @@
         </w:rPr>
         <w:lastRenderedPageBreak/>
         <w:drawing>
-          <wp:inline distT="0" distB="0" distL="0" distR="0">
+          <wp:inline distT="0" distB="0" distL="0" distR="0" wp14:anchorId="3CFD36D4" wp14:editId="592D33F0">
             <wp:extent cx="5943600" cy="4509728"/>
             <wp:effectExtent l="0" t="0" r="0" b="5715"/>
             <wp:docPr id="10" name="Picture 10" descr="C:\Users\Christopher\Documents\GitHub\BSTSmartScholarship\Documentation\Wireframes\VerifyWithCompare.png"/>
@@ -856,7 +8369,7 @@
                     </pic:cNvPicPr>
                   </pic:nvPicPr>
                   <pic:blipFill>
-                    <a:blip r:embed="rId9">
+                    <a:blip r:embed="rId16">
                       <a:extLst>
                         <a:ext uri="{28A0092B-C50C-407E-A947-70E740481C1C}">
                           <a14:useLocalDpi xmlns:a14="http://schemas.microsoft.com/office/drawing/2010/main" val="0"/>
@@ -892,21 +8405,47 @@
       <w:pPr>
         <w:pStyle w:val="Heading2"/>
       </w:pPr>
+      <w:bookmarkStart w:id="29" w:name="_Toc337372482"/>
       <w:r>
         <w:t>Eligible Screen</w:t>
       </w:r>
+      <w:bookmarkEnd w:id="29"/>
     </w:p>
     <w:p>
       <w:pPr>
         <w:pStyle w:val="Heading3"/>
       </w:pPr>
+      <w:bookmarkStart w:id="30" w:name="_Toc337372483"/>
       <w:r>
         <w:t>Details:</w:t>
       </w:r>
+      <w:bookmarkEnd w:id="30"/>
     </w:p>
     <w:p>
       <w:r>
-        <w:t>The eligible screen has two purposes: first it displays all of the applicants to have passed verification with the registrar, secondly it allows the reviewers to filter out applicants that do not meet the minimum status/gpa/credit hour requirements. If an applicant does not meet the requirements a review can click on the decline button a</w:t>
+        <w:t xml:space="preserve">The eligible screen has two purposes: first it displays all of the applicants to have passed verification with the </w:t>
+      </w:r>
+      <w:proofErr w:type="gramStart"/>
+      <w:r>
+        <w:t>registrar,</w:t>
+      </w:r>
+      <w:proofErr w:type="gramEnd"/>
+      <w:r>
+        <w:t xml:space="preserve"> secondly it allows the reviewers to filter out applicants that do not meet the minimum status/</w:t>
+      </w:r>
+      <w:proofErr w:type="spellStart"/>
+      <w:r>
+        <w:t>gpa</w:t>
+      </w:r>
+      <w:proofErr w:type="spellEnd"/>
+      <w:r>
+        <w:t>/credit hour requirements. If an applicant does not meet the requirements a review</w:t>
+      </w:r>
+      <w:r>
+        <w:t>er</w:t>
+      </w:r>
+      <w:r>
+        <w:t xml:space="preserve"> can click on the decline button a</w:t>
       </w:r>
       <w:r>
         <w:t>nd the applicant is marked as ineligible.</w:t>
@@ -916,10 +8455,12 @@
       <w:pPr>
         <w:pStyle w:val="Heading3"/>
       </w:pPr>
+      <w:bookmarkStart w:id="31" w:name="_Toc337372484"/>
       <w:r>
         <w:lastRenderedPageBreak/>
         <w:t>Wire Frames:</w:t>
       </w:r>
+      <w:bookmarkEnd w:id="31"/>
     </w:p>
     <w:p>
       <w:r>
@@ -944,7 +8485,7 @@
                     </pic:cNvPicPr>
                   </pic:nvPicPr>
                   <pic:blipFill>
-                    <a:blip r:embed="rId10">
+                    <a:blip r:embed="rId17">
                       <a:extLst>
                         <a:ext uri="{28A0092B-C50C-407E-A947-70E740481C1C}">
                           <a14:useLocalDpi xmlns:a14="http://schemas.microsoft.com/office/drawing/2010/main" val="0"/>
@@ -977,8 +8518,95 @@
       </w:r>
     </w:p>
     <w:p>
-      <w:bookmarkStart w:id="0" w:name="_GoBack"/>
-      <w:bookmarkEnd w:id="0"/>
+      <w:pPr>
+        <w:pStyle w:val="Heading2"/>
+      </w:pPr>
+      <w:bookmarkStart w:id="32" w:name="_Toc337372485"/>
+      <w:r>
+        <w:t>Awarded Screen</w:t>
+      </w:r>
+      <w:bookmarkEnd w:id="32"/>
+    </w:p>
+    <w:p>
+      <w:pPr>
+        <w:pStyle w:val="Heading3"/>
+      </w:pPr>
+      <w:bookmarkStart w:id="33" w:name="_Toc337372486"/>
+      <w:r>
+        <w:t>Details:</w:t>
+      </w:r>
+      <w:bookmarkEnd w:id="33"/>
+    </w:p>
+    <w:p>
+      <w:r>
+        <w:t>The details screen will show, at any given time, the person who will receive the award if the scholarship was to be award at this time.  If more than one person would be selected, this is where the reviewers cast their vote once the interviewing has been completed.</w:t>
+      </w:r>
+    </w:p>
+    <w:p>
+      <w:pPr>
+        <w:pStyle w:val="Heading3"/>
+      </w:pPr>
+      <w:bookmarkStart w:id="34" w:name="_Toc337372487"/>
+      <w:r>
+        <w:lastRenderedPageBreak/>
+        <w:t>Wire Frames:</w:t>
+      </w:r>
+      <w:bookmarkEnd w:id="34"/>
+    </w:p>
+    <w:p>
+      <w:r>
+        <w:rPr>
+          <w:noProof/>
+        </w:rPr>
+        <w:drawing>
+          <wp:inline distT="0" distB="0" distL="0" distR="0">
+            <wp:extent cx="5943600" cy="4509728"/>
+            <wp:effectExtent l="0" t="0" r="0" b="5715"/>
+            <wp:docPr id="17" name="Picture 17" descr="C:\Users\Christopher\Documents\GitHub\BSTSmartScholarship\Documentation\Wireframes\Awarded.png"/>
+            <wp:cNvGraphicFramePr>
+              <a:graphicFrameLocks xmlns:a="http://schemas.openxmlformats.org/drawingml/2006/main" noChangeAspect="1"/>
+            </wp:cNvGraphicFramePr>
+            <a:graphic xmlns:a="http://schemas.openxmlformats.org/drawingml/2006/main">
+              <a:graphicData uri="http://schemas.openxmlformats.org/drawingml/2006/picture">
+                <pic:pic xmlns:pic="http://schemas.openxmlformats.org/drawingml/2006/picture">
+                  <pic:nvPicPr>
+                    <pic:cNvPr id="0" name="Picture 7" descr="C:\Users\Christopher\Documents\GitHub\BSTSmartScholarship\Documentation\Wireframes\Awarded.png"/>
+                    <pic:cNvPicPr>
+                      <a:picLocks noChangeAspect="1" noChangeArrowheads="1"/>
+                    </pic:cNvPicPr>
+                  </pic:nvPicPr>
+                  <pic:blipFill>
+                    <a:blip r:embed="rId18">
+                      <a:extLst>
+                        <a:ext uri="{28A0092B-C50C-407E-A947-70E740481C1C}">
+                          <a14:useLocalDpi xmlns:a14="http://schemas.microsoft.com/office/drawing/2010/main" val="0"/>
+                        </a:ext>
+                      </a:extLst>
+                    </a:blip>
+                    <a:srcRect/>
+                    <a:stretch>
+                      <a:fillRect/>
+                    </a:stretch>
+                  </pic:blipFill>
+                  <pic:spPr bwMode="auto">
+                    <a:xfrm>
+                      <a:off x="0" y="0"/>
+                      <a:ext cx="5943600" cy="4509728"/>
+                    </a:xfrm>
+                    <a:prstGeom prst="rect">
+                      <a:avLst/>
+                    </a:prstGeom>
+                    <a:noFill/>
+                    <a:ln>
+                      <a:noFill/>
+                    </a:ln>
+                  </pic:spPr>
+                </pic:pic>
+              </a:graphicData>
+            </a:graphic>
+          </wp:inline>
+        </w:drawing>
+      </w:r>
     </w:p>
     <w:sectPr>
       <w:pgSz w:w="12240" w:h="15840"/>
@@ -1356,6 +8984,60 @@
       <w:szCs w:val="16"/>
     </w:rPr>
   </w:style>
+  <w:style w:type="paragraph" w:styleId="TOCHeading">
+    <w:name w:val="TOC Heading"/>
+    <w:basedOn w:val="Heading1"/>
+    <w:next w:val="Normal"/>
+    <w:uiPriority w:val="39"/>
+    <w:semiHidden/>
+    <w:unhideWhenUsed/>
+    <w:qFormat/>
+    <w:rsid w:val="00A94575"/>
+    <w:pPr>
+      <w:outlineLvl w:val="9"/>
+    </w:pPr>
+    <w:rPr>
+      <w:lang w:eastAsia="ja-JP"/>
+    </w:rPr>
+  </w:style>
+  <w:style w:type="paragraph" w:styleId="TOC1">
+    <w:name w:val="toc 1"/>
+    <w:basedOn w:val="Normal"/>
+    <w:next w:val="Normal"/>
+    <w:autoRedefine/>
+    <w:uiPriority w:val="39"/>
+    <w:unhideWhenUsed/>
+    <w:rsid w:val="00A94575"/>
+    <w:pPr>
+      <w:spacing w:after="100"/>
+    </w:pPr>
+  </w:style>
+  <w:style w:type="paragraph" w:styleId="TOC2">
+    <w:name w:val="toc 2"/>
+    <w:basedOn w:val="Normal"/>
+    <w:next w:val="Normal"/>
+    <w:autoRedefine/>
+    <w:uiPriority w:val="39"/>
+    <w:unhideWhenUsed/>
+    <w:rsid w:val="00A94575"/>
+    <w:pPr>
+      <w:spacing w:after="100"/>
+      <w:ind w:left="220"/>
+    </w:pPr>
+  </w:style>
+  <w:style w:type="paragraph" w:styleId="TOC3">
+    <w:name w:val="toc 3"/>
+    <w:basedOn w:val="Normal"/>
+    <w:next w:val="Normal"/>
+    <w:autoRedefine/>
+    <w:uiPriority w:val="39"/>
+    <w:unhideWhenUsed/>
+    <w:rsid w:val="00A94575"/>
+    <w:pPr>
+      <w:spacing w:after="100"/>
+      <w:ind w:left="440"/>
+    </w:pPr>
+  </w:style>
 </w:styles>
 </file>
 
@@ -1725,6 +9407,60 @@
       <w:szCs w:val="16"/>
     </w:rPr>
   </w:style>
+  <w:style w:type="paragraph" w:styleId="TOCHeading">
+    <w:name w:val="TOC Heading"/>
+    <w:basedOn w:val="Heading1"/>
+    <w:next w:val="Normal"/>
+    <w:uiPriority w:val="39"/>
+    <w:semiHidden/>
+    <w:unhideWhenUsed/>
+    <w:qFormat/>
+    <w:rsid w:val="00A94575"/>
+    <w:pPr>
+      <w:outlineLvl w:val="9"/>
+    </w:pPr>
+    <w:rPr>
+      <w:lang w:eastAsia="ja-JP"/>
+    </w:rPr>
+  </w:style>
+  <w:style w:type="paragraph" w:styleId="TOC1">
+    <w:name w:val="toc 1"/>
+    <w:basedOn w:val="Normal"/>
+    <w:next w:val="Normal"/>
+    <w:autoRedefine/>
+    <w:uiPriority w:val="39"/>
+    <w:unhideWhenUsed/>
+    <w:rsid w:val="00A94575"/>
+    <w:pPr>
+      <w:spacing w:after="100"/>
+    </w:pPr>
+  </w:style>
+  <w:style w:type="paragraph" w:styleId="TOC2">
+    <w:name w:val="toc 2"/>
+    <w:basedOn w:val="Normal"/>
+    <w:next w:val="Normal"/>
+    <w:autoRedefine/>
+    <w:uiPriority w:val="39"/>
+    <w:unhideWhenUsed/>
+    <w:rsid w:val="00A94575"/>
+    <w:pPr>
+      <w:spacing w:after="100"/>
+      <w:ind w:left="220"/>
+    </w:pPr>
+  </w:style>
+  <w:style w:type="paragraph" w:styleId="TOC3">
+    <w:name w:val="toc 3"/>
+    <w:basedOn w:val="Normal"/>
+    <w:next w:val="Normal"/>
+    <w:autoRedefine/>
+    <w:uiPriority w:val="39"/>
+    <w:unhideWhenUsed/>
+    <w:rsid w:val="00A94575"/>
+    <w:pPr>
+      <w:spacing w:after="100"/>
+      <w:ind w:left="440"/>
+    </w:pPr>
+  </w:style>
 </w:styles>
 </file>
 
@@ -2011,4 +9747,16 @@
   <a:objectDefaults/>
   <a:extraClrSchemeLst/>
 </a:theme>
+</file>
+
+<file path=customXml/item1.xml><?xml version="1.0" encoding="utf-8"?>
+<b:Sources xmlns:b="http://schemas.openxmlformats.org/officeDocument/2006/bibliography" xmlns="http://schemas.openxmlformats.org/officeDocument/2006/bibliography" SelectedStyle="\APA.XSL" StyleName="APA"/>
+</file>
+
+<file path=customXml/itemProps1.xml><?xml version="1.0" encoding="utf-8"?>
+<ds:datastoreItem xmlns:ds="http://schemas.openxmlformats.org/officeDocument/2006/customXml" ds:itemID="{68B192F2-57CF-4EBD-B23A-0CEB29ADA8BE}">
+  <ds:schemaRefs>
+    <ds:schemaRef ds:uri="http://schemas.openxmlformats.org/officeDocument/2006/bibliography"/>
+  </ds:schemaRefs>
+</ds:datastoreItem>
 </file>